--- a/验收材料/双流区视频监控平台手动抓拍软件需求分析.docx
+++ b/验收材料/双流区视频监控平台手动抓拍软件需求分析.docx
@@ -270,15 +270,12 @@
           <w:numId w:val="1"/>
         </w:numPr>
         <w:ind w:firstLineChars="0"/>
-        <w:rPr>
-          <w:rFonts w:hint="eastAsia"/>
-        </w:rPr>
-      </w:pPr>
-      <w:r>
-        <w:rPr>
-          <w:rFonts w:hint="eastAsia"/>
-        </w:rPr>
-        <w:t>水印信息</w:t>
+      </w:pPr>
+      <w:r>
+        <w:rPr>
+          <w:rFonts w:hint="eastAsia"/>
+        </w:rPr>
+        <w:t>实时视频</w:t>
       </w:r>
     </w:p>
     <w:p>
@@ -293,38 +290,13 @@
         <w:rPr>
           <w:rFonts w:hint="eastAsia"/>
         </w:rPr>
-        <w:t>根据预定的</w:t>
-      </w:r>
-      <w:r>
-        <w:rPr>
-          <w:rFonts w:hint="eastAsia"/>
-          <w:b/>
-        </w:rPr>
-        <w:t>组合规则</w:t>
-      </w:r>
-      <w:r>
-        <w:rPr>
-          <w:rFonts w:hint="eastAsia"/>
-        </w:rPr>
-        <w:t>，根据当前的摄像机信息生成水印文字，再将文字叠加到图片上形成水印，水印信息</w:t>
-      </w:r>
-      <w:r>
-        <w:rPr>
-          <w:rFonts w:hint="eastAsia"/>
-        </w:rPr>
-        <w:t>包含有</w:t>
-      </w:r>
-      <w:r>
-        <w:rPr>
-          <w:rFonts w:hint="eastAsia"/>
-        </w:rPr>
-        <w:t>主要的道路、路段、路口以及违章种类、截图日期等</w:t>
-      </w:r>
-      <w:r>
-        <w:rPr>
-          <w:rFonts w:hint="eastAsia"/>
-        </w:rPr>
-        <w:t>。水印显示应当清晰可辨，无论是在黑暗和高光环境下，均不应影响信息辨识。</w:t>
+        <w:t>显示当前用户点选的摄像机实时视频，用户截图的时候，截取的图片为当前的实时画面</w:t>
+      </w:r>
+      <w:r>
+        <w:rPr>
+          <w:rFonts w:hint="eastAsia"/>
+        </w:rPr>
+        <w:t>。该实时视频还要能够操作云台，实现摄像机上下左右的摆动；还要能够操作镜头，实现镜头的变焦操作。针对球机的摄像头，还要能预置球机的指向和焦距，通过数字编号进行重复定位。</w:t>
       </w:r>
     </w:p>
     <w:p>
@@ -340,37 +312,22 @@
         <w:rPr>
           <w:rFonts w:hint="eastAsia"/>
         </w:rPr>
-        <w:t>预置位置信息</w:t>
+        <w:t>录像回放</w:t>
       </w:r>
     </w:p>
     <w:p>
       <w:pPr>
         <w:pStyle w:val="a3"/>
         <w:ind w:left="360" w:firstLineChars="0" w:firstLine="0"/>
-      </w:pPr>
-      <w:r>
-        <w:rPr>
-          <w:rFonts w:hint="eastAsia"/>
-        </w:rPr>
-        <w:t>预置摄像机的道路、路段和路口的信息，</w:t>
-      </w:r>
-      <w:r>
-        <w:rPr>
-          <w:rFonts w:hint="eastAsia"/>
-        </w:rPr>
-        <w:t>并永久保存到数据库中。</w:t>
-      </w:r>
-      <w:r>
-        <w:rPr>
-          <w:rFonts w:hint="eastAsia"/>
-        </w:rPr>
-        <w:t>用户选择了摄像机之后，自动进行数据匹配，减少用户录入工作量，同时避免用户因疲劳而产生的录入错误，大幅度提高了</w:t>
-      </w:r>
-      <w:r>
-        <w:rPr>
-          <w:rFonts w:hint="eastAsia"/>
-        </w:rPr>
-        <w:t>抓拍信息的准确性。该信息可由超级用户进行维护，普通用户只能读取，保证信息安全。</w:t>
+        <w:rPr>
+          <w:rFonts w:hint="eastAsia"/>
+        </w:rPr>
+      </w:pPr>
+      <w:r>
+        <w:rPr>
+          <w:rFonts w:hint="eastAsia"/>
+        </w:rPr>
+        <w:t>能够根据时间查找当前摄像机的历史录像，并能播放，以及和播放相关的加速、减速、单步和暂停等功能，播放时要有进度条，以指示当前文件的播放进度。</w:t>
       </w:r>
     </w:p>
     <w:p>
@@ -381,12 +338,61 @@
           <w:numId w:val="1"/>
         </w:numPr>
         <w:ind w:firstLineChars="0"/>
-      </w:pPr>
-      <w:r>
-        <w:rPr>
-          <w:rFonts w:hint="eastAsia"/>
-        </w:rPr>
-        <w:t>预置摄像头方向</w:t>
+        <w:rPr>
+          <w:rFonts w:hint="eastAsia"/>
+        </w:rPr>
+      </w:pPr>
+      <w:r>
+        <w:rPr>
+          <w:rFonts w:hint="eastAsia"/>
+        </w:rPr>
+        <w:t>水印信息</w:t>
+      </w:r>
+    </w:p>
+    <w:p>
+      <w:pPr>
+        <w:pStyle w:val="a3"/>
+        <w:ind w:left="360" w:firstLineChars="0" w:firstLine="0"/>
+        <w:rPr>
+          <w:rFonts w:hint="eastAsia"/>
+        </w:rPr>
+      </w:pPr>
+      <w:r>
+        <w:rPr>
+          <w:rFonts w:hint="eastAsia"/>
+        </w:rPr>
+        <w:t>根据预定的</w:t>
+      </w:r>
+      <w:r>
+        <w:rPr>
+          <w:rFonts w:hint="eastAsia"/>
+          <w:b/>
+        </w:rPr>
+        <w:t>组合规则</w:t>
+      </w:r>
+      <w:r>
+        <w:rPr>
+          <w:rFonts w:hint="eastAsia"/>
+        </w:rPr>
+        <w:t>，根据当前的摄像机信息生成水印文字，再将文字叠加到图片上形成水印，水印信息</w:t>
+      </w:r>
+      <w:r>
+        <w:rPr>
+          <w:rFonts w:hint="eastAsia"/>
+        </w:rPr>
+        <w:t>包含有</w:t>
+      </w:r>
+      <w:r>
+        <w:rPr>
+          <w:rFonts w:hint="eastAsia"/>
+        </w:rPr>
+        <w:t>主要的道路、路段、路口以及违章种类、截图日期等</w:t>
+      </w:r>
+      <w:r>
+        <w:rPr>
+          <w:rFonts w:hint="eastAsia"/>
+        </w:rPr>
+        <w:t>。水印显示应当清晰可辨，无论是在黑暗和高光环境下，均不应影响信息辨识。</w:t>
       </w:r>
     </w:p>
     <w:p>
@@ -402,7 +408,19 @@
         <w:rPr>
           <w:rFonts w:hint="eastAsia"/>
         </w:rPr>
-        <w:t>抓拍</w:t>
+        <w:t>预置</w:t>
+      </w:r>
+      <w:r>
+        <w:rPr>
+          <w:rFonts w:hint="eastAsia"/>
+        </w:rPr>
+        <w:t>位置和方向</w:t>
+      </w:r>
+      <w:r>
+        <w:rPr>
+          <w:rFonts w:hint="eastAsia"/>
+        </w:rPr>
+        <w:t>信息</w:t>
       </w:r>
     </w:p>
     <w:p>
@@ -414,58 +432,106 @@
         <w:rPr>
           <w:rFonts w:hint="eastAsia"/>
         </w:rPr>
-        <w:t>抓拍</w:t>
-      </w:r>
-    </w:p>
-    <w:p>
-      <w:pPr>
-        <w:pStyle w:val="a3"/>
-        <w:ind w:left="360" w:firstLineChars="0" w:firstLine="0"/>
-      </w:pPr>
-      <w:r>
-        <w:rPr>
-          <w:rFonts w:hint="eastAsia"/>
-        </w:rPr>
-        <w:t>预览</w:t>
-      </w:r>
-    </w:p>
-    <w:p>
-      <w:pPr>
-        <w:pStyle w:val="a3"/>
-        <w:ind w:left="360" w:firstLineChars="0" w:firstLine="0"/>
-      </w:pPr>
-      <w:r>
-        <w:rPr>
-          <w:rFonts w:hint="eastAsia"/>
-        </w:rPr>
-        <w:t>生成图片</w:t>
-      </w:r>
-      <w:bookmarkStart w:id="0" w:name="_GoBack"/>
-      <w:r>
-        <w:rPr>
-          <w:rFonts w:hint="eastAsia"/>
-          <w:b/>
-        </w:rPr>
-        <w:t>Exif信息</w:t>
-      </w:r>
-      <w:bookmarkEnd w:id="0"/>
-    </w:p>
-    <w:p>
-      <w:pPr>
-        <w:pStyle w:val="a3"/>
-        <w:ind w:left="360" w:firstLineChars="0" w:firstLine="0"/>
-      </w:pPr>
-      <w:r>
-        <w:rPr>
-          <w:rFonts w:hint="eastAsia"/>
-        </w:rPr>
-        <w:t>动态生成文件</w:t>
-      </w:r>
-      <w:r>
-        <w:rPr>
-          <w:rFonts w:hint="eastAsia"/>
-        </w:rPr>
-        <w:t>名</w:t>
+        <w:t>预置摄像机的道路、路段和路口的信息，</w:t>
+      </w:r>
+      <w:r>
+        <w:rPr>
+          <w:rFonts w:hint="eastAsia"/>
+        </w:rPr>
+        <w:t>以及摄像头预置位及其方向、角度等信息，</w:t>
+      </w:r>
+      <w:r>
+        <w:rPr>
+          <w:rFonts w:hint="eastAsia"/>
+        </w:rPr>
+        <w:t>并永久保存到数据库中。</w:t>
+      </w:r>
+      <w:r>
+        <w:rPr>
+          <w:rFonts w:hint="eastAsia"/>
+        </w:rPr>
+        <w:t>用户选择了摄像机之后，</w:t>
+      </w:r>
+      <w:r>
+        <w:rPr>
+          <w:rFonts w:hint="eastAsia"/>
+        </w:rPr>
+        <w:t>根据摄像机编号和摄像机的机位</w:t>
+      </w:r>
+      <w:r>
+        <w:rPr>
+          <w:rFonts w:hint="eastAsia"/>
+        </w:rPr>
+        <w:t>自动进行数据匹配，减少用户录入工作量，同时避免用户因疲劳</w:t>
+      </w:r>
+      <w:r>
+        <w:rPr>
+          <w:rFonts w:hint="eastAsia"/>
+        </w:rPr>
+        <w:t>等</w:t>
+      </w:r>
+      <w:r>
+        <w:rPr>
+          <w:rFonts w:hint="eastAsia"/>
+        </w:rPr>
+        <w:t>产生</w:t>
+      </w:r>
+      <w:r>
+        <w:rPr>
+          <w:rFonts w:hint="eastAsia"/>
+        </w:rPr>
+        <w:t>人为的</w:t>
+      </w:r>
+      <w:r>
+        <w:rPr>
+          <w:rFonts w:hint="eastAsia"/>
+        </w:rPr>
+        <w:t>录入错误，大幅度提高了</w:t>
+      </w:r>
+      <w:r>
+        <w:rPr>
+          <w:rFonts w:hint="eastAsia"/>
+        </w:rPr>
+        <w:t>抓拍信息的准确性。该信息可由超级用户进行维护，普通用户只能读取，保证</w:t>
+      </w:r>
+      <w:r>
+        <w:rPr>
+          <w:rFonts w:hint="eastAsia"/>
+        </w:rPr>
+        <w:lastRenderedPageBreak/>
+        <w:t>信息安全。</w:t>
+      </w:r>
+    </w:p>
+    <w:p>
+      <w:pPr>
+        <w:pStyle w:val="a3"/>
+        <w:numPr>
+          <w:ilvl w:val="1"/>
+          <w:numId w:val="1"/>
+        </w:numPr>
+        <w:ind w:firstLineChars="0"/>
+      </w:pPr>
+      <w:r>
+        <w:rPr>
+          <w:rFonts w:hint="eastAsia"/>
+        </w:rPr>
+        <w:t>预置位置信息</w:t>
+      </w:r>
+    </w:p>
+    <w:p>
+      <w:pPr>
+        <w:pStyle w:val="a3"/>
+        <w:numPr>
+          <w:ilvl w:val="1"/>
+          <w:numId w:val="1"/>
+        </w:numPr>
+        <w:ind w:firstLineChars="0"/>
+      </w:pPr>
+      <w:r>
+        <w:rPr>
+          <w:rFonts w:hint="eastAsia"/>
+        </w:rPr>
+        <w:t>预置摄像头方向</w:t>
       </w:r>
     </w:p>
     <w:p>
@@ -481,6 +547,118 @@
         <w:rPr>
           <w:rFonts w:hint="eastAsia"/>
         </w:rPr>
+        <w:t>图片</w:t>
+      </w:r>
+      <w:r>
+        <w:rPr>
+          <w:rFonts w:hint="eastAsia"/>
+        </w:rPr>
+        <w:t>抓拍</w:t>
+      </w:r>
+    </w:p>
+    <w:p>
+      <w:pPr>
+        <w:pStyle w:val="a3"/>
+        <w:ind w:left="360" w:firstLineChars="0" w:firstLine="0"/>
+      </w:pPr>
+      <w:r>
+        <w:rPr>
+          <w:rFonts w:hint="eastAsia"/>
+        </w:rPr>
+        <w:t>每次</w:t>
+      </w:r>
+      <w:r>
+        <w:rPr>
+          <w:rFonts w:hint="eastAsia"/>
+        </w:rPr>
+        <w:t>抓拍</w:t>
+      </w:r>
+      <w:r>
+        <w:rPr>
+          <w:rFonts w:hint="eastAsia"/>
+        </w:rPr>
+        <w:t>图片后，进行计时，并动态显示，提示用户截图间隔时间。图片抓拍后，界面显示抓取的图片数量，以提示用户。</w:t>
+      </w:r>
+      <w:r>
+        <w:rPr>
+          <w:rFonts w:hint="eastAsia"/>
+        </w:rPr>
+        <w:t>抓拍时将抓拍到的图片放入预览</w:t>
+      </w:r>
+      <w:r>
+        <w:rPr>
+          <w:rFonts w:hint="eastAsia"/>
+        </w:rPr>
+        <w:t>列表，之后用户可以通过点选进行图片预览显示，并可方便地放大图片局部，以满足查看需求。</w:t>
+      </w:r>
+    </w:p>
+    <w:p>
+      <w:pPr>
+        <w:pStyle w:val="a3"/>
+        <w:ind w:left="360" w:firstLineChars="0" w:firstLine="0"/>
+      </w:pPr>
+      <w:r>
+        <w:rPr>
+          <w:rFonts w:hint="eastAsia"/>
+        </w:rPr>
+        <w:t>生成图片</w:t>
+      </w:r>
+      <w:r>
+        <w:rPr>
+          <w:rFonts w:hint="eastAsia"/>
+          <w:b/>
+        </w:rPr>
+        <w:t>Exif信息</w:t>
+      </w:r>
+      <w:bookmarkStart w:id="0" w:name="_GoBack"/>
+      <w:bookmarkEnd w:id="0"/>
+    </w:p>
+    <w:p>
+      <w:pPr>
+        <w:pStyle w:val="a3"/>
+        <w:ind w:left="360" w:firstLineChars="0" w:firstLine="0"/>
+      </w:pPr>
+      <w:r>
+        <w:rPr>
+          <w:rFonts w:hint="eastAsia"/>
+        </w:rPr>
+        <w:t>动态生成文件</w:t>
+      </w:r>
+      <w:r>
+        <w:rPr>
+          <w:rFonts w:hint="eastAsia"/>
+        </w:rPr>
+        <w:t>名</w:t>
+      </w:r>
+    </w:p>
+    <w:p>
+      <w:pPr>
+        <w:pStyle w:val="a3"/>
+        <w:ind w:left="360" w:firstLineChars="0" w:firstLine="0"/>
+        <w:rPr>
+          <w:rFonts w:hint="eastAsia"/>
+        </w:rPr>
+      </w:pPr>
+      <w:r>
+        <w:rPr>
+          <w:rFonts w:hint="eastAsia"/>
+        </w:rPr>
+        <w:t>图片保存</w:t>
+      </w:r>
+    </w:p>
+    <w:p>
+      <w:pPr>
+        <w:pStyle w:val="a3"/>
+        <w:numPr>
+          <w:ilvl w:val="0"/>
+          <w:numId w:val="1"/>
+        </w:numPr>
+        <w:ind w:firstLineChars="0"/>
+      </w:pPr>
+      <w:r>
+        <w:rPr>
+          <w:rFonts w:hint="eastAsia"/>
+        </w:rPr>
         <w:t>数据库编辑</w:t>
       </w:r>
     </w:p>
@@ -492,7 +670,6 @@
     </w:p>
     <w:p>
       <w:r>
-        <w:lastRenderedPageBreak/>
         <w:t>违法抓拍图片的水印叠加信息、图片文件名格式应符合成都市区支队的证据标准要求，其字体大小、格式应和支队一致，且布局合理，叠加信息应保证完整性，不能出现未显示完的情形。</w:t>
       </w:r>
     </w:p>
@@ -656,7 +833,7 @@
         <w:rFonts w:hint="default"/>
       </w:rPr>
     </w:lvl>
-    <w:lvl w:ilvl="1" w:tplc="04090019" w:tentative="1">
+    <w:lvl w:ilvl="1" w:tplc="04090019">
       <w:start w:val="1"/>
       <w:numFmt w:val="lowerLetter"/>
       <w:lvlText w:val="%2)"/>

--- a/验收材料/双流区视频监控平台手动抓拍软件需求分析.docx
+++ b/验收材料/双流区视频监控平台手动抓拍软件需求分析.docx
@@ -3,10 +3,441 @@
 <w:document xmlns:wpc="http://schemas.microsoft.com/office/word/2010/wordprocessingCanvas" xmlns:cx="http://schemas.microsoft.com/office/drawing/2014/chartex" xmlns:cx1="http://schemas.microsoft.com/office/drawing/2015/9/8/chartex" xmlns:cx2="http://schemas.microsoft.com/office/drawing/2015/10/21/chartex" xmlns:cx3="http://schemas.microsoft.com/office/drawing/2016/5/9/chartex" xmlns:cx4="http://schemas.microsoft.com/office/drawing/2016/5/10/chartex" xmlns:cx5="http://schemas.microsoft.com/office/drawing/2016/5/11/chartex" xmlns:mc="http://schemas.openxmlformats.org/markup-compatibility/2006" xmlns:o="urn:schemas-microsoft-com:office:office" xmlns:r="http://schemas.openxmlformats.org/officeDocument/2006/relationships" xmlns:m="http://schemas.openxmlformats.org/officeDocument/2006/math" xmlns:v="urn:schemas-microsoft-com:vml" xmlns:wp14="http://schemas.microsoft.com/office/word/2010/wordprocessingDrawing" xmlns:wp="http://schemas.openxmlformats.org/drawingml/2006/wordprocessingDrawing" xmlns:w10="urn:schemas-microsoft-com:office:word" xmlns:w="http://schemas.openxmlformats.org/wordprocessingml/2006/main" xmlns:w14="http://schemas.microsoft.com/office/word/2010/wordml" xmlns:w15="http://schemas.microsoft.com/office/word/2012/wordml" xmlns:w16se="http://schemas.microsoft.com/office/word/2015/wordml/symex" xmlns:wpg="http://schemas.microsoft.com/office/word/2010/wordprocessingGroup" xmlns:wpi="http://schemas.microsoft.com/office/word/2010/wordprocessingInk" xmlns:wne="http://schemas.microsoft.com/office/word/2006/wordml" xmlns:wps="http://schemas.microsoft.com/office/word/2010/wordprocessingShape" mc:Ignorable="w14 w15 w16se wp14">
   <w:body>
     <w:p>
-      <w:r>
-        <w:rPr>
-          <w:rFonts w:hint="eastAsia"/>
-        </w:rPr>
+      <w:pPr>
+        <w:adjustRightInd w:val="0"/>
+        <w:spacing w:line="360" w:lineRule="auto"/>
+        <w:jc w:val="right"/>
+        <w:textAlignment w:val="baseline"/>
+        <w:outlineLvl w:val="0"/>
+        <w:rPr>
+          <w:rFonts w:ascii="宋体" w:eastAsia="宋体" w:hAnsi="Times New Roman" w:cs="Times New Roman"/>
+          <w:b/>
+          <w:sz w:val="48"/>
+          <w:szCs w:val="20"/>
+        </w:rPr>
+      </w:pPr>
+    </w:p>
+    <w:p>
+      <w:pPr>
+        <w:adjustRightInd w:val="0"/>
+        <w:spacing w:line="360" w:lineRule="auto"/>
+        <w:jc w:val="center"/>
+        <w:textAlignment w:val="baseline"/>
+        <w:outlineLvl w:val="0"/>
+        <w:rPr>
+          <w:rFonts w:ascii="宋体" w:eastAsia="宋体" w:hAnsi="Times New Roman" w:cs="Times New Roman"/>
+          <w:b/>
+          <w:bCs/>
+          <w:szCs w:val="20"/>
+        </w:rPr>
+      </w:pPr>
+      <w:r>
+        <w:rPr>
+          <w:rFonts w:ascii="宋体" w:eastAsia="宋体" w:hAnsi="Times New Roman" w:cs="Times New Roman" w:hint="eastAsia"/>
+          <w:b/>
+          <w:sz w:val="48"/>
+          <w:szCs w:val="20"/>
+        </w:rPr>
+        <w:t>双流区视频监控平台手动抓拍软件</w:t>
+      </w:r>
+    </w:p>
+    <w:p>
+      <w:pPr>
+        <w:spacing w:line="360" w:lineRule="auto"/>
+        <w:rPr>
+          <w:rFonts w:ascii="Times New Roman" w:eastAsia="宋体" w:hAnsi="Times New Roman" w:cs="Times New Roman"/>
+          <w:szCs w:val="24"/>
+        </w:rPr>
+      </w:pPr>
+    </w:p>
+    <w:p>
+      <w:pPr>
+        <w:spacing w:line="360" w:lineRule="auto"/>
+        <w:rPr>
+          <w:rFonts w:ascii="Times New Roman" w:eastAsia="宋体" w:hAnsi="Times New Roman" w:cs="Times New Roman" w:hint="eastAsia"/>
+          <w:b/>
+          <w:bCs/>
+          <w:sz w:val="52"/>
+          <w:szCs w:val="24"/>
+        </w:rPr>
+      </w:pPr>
+    </w:p>
+    <w:p>
+      <w:pPr>
+        <w:spacing w:line="360" w:lineRule="auto"/>
+        <w:ind w:left="3780" w:firstLine="420"/>
+        <w:jc w:val="right"/>
+        <w:rPr>
+          <w:rFonts w:ascii="Times New Roman" w:eastAsia="宋体" w:hAnsi="Times New Roman" w:cs="Times New Roman"/>
+          <w:b/>
+          <w:bCs/>
+          <w:sz w:val="44"/>
+          <w:szCs w:val="24"/>
+        </w:rPr>
+      </w:pPr>
+      <w:r>
+        <w:rPr>
+          <w:rFonts w:ascii="Times New Roman" w:eastAsia="宋体" w:hAnsi="Times New Roman" w:cs="Times New Roman" w:hint="eastAsia"/>
+          <w:b/>
+          <w:bCs/>
+          <w:sz w:val="48"/>
+          <w:szCs w:val="24"/>
+        </w:rPr>
+        <w:t>——</w:t>
+      </w:r>
+      <w:r>
+        <w:rPr>
+          <w:rFonts w:ascii="Times New Roman" w:eastAsia="宋体" w:hAnsi="Times New Roman" w:cs="Times New Roman" w:hint="eastAsia"/>
+          <w:b/>
+          <w:bCs/>
+          <w:sz w:val="48"/>
+          <w:szCs w:val="24"/>
+        </w:rPr>
+        <w:t>需求分析</w:t>
+      </w:r>
+    </w:p>
+    <w:p>
+      <w:pPr>
+        <w:spacing w:line="360" w:lineRule="auto"/>
+        <w:jc w:val="right"/>
+        <w:rPr>
+          <w:rFonts w:ascii="Times New Roman" w:eastAsia="宋体" w:hAnsi="Times New Roman" w:cs="Times New Roman"/>
+          <w:sz w:val="32"/>
+          <w:szCs w:val="24"/>
+        </w:rPr>
+      </w:pPr>
+      <w:r>
+        <w:rPr>
+          <w:rFonts w:ascii="Times New Roman" w:eastAsia="宋体" w:hAnsi="Times New Roman" w:cs="Times New Roman" w:hint="eastAsia"/>
+          <w:sz w:val="32"/>
+          <w:szCs w:val="24"/>
+        </w:rPr>
+        <w:t xml:space="preserve">                                 Version </w:t>
+      </w:r>
+      <w:r>
+        <w:rPr>
+          <w:rFonts w:ascii="Times New Roman" w:eastAsia="宋体" w:hAnsi="Times New Roman" w:cs="Times New Roman" w:hint="eastAsia"/>
+          <w:sz w:val="32"/>
+          <w:szCs w:val="24"/>
+        </w:rPr>
+        <w:t>1</w:t>
+      </w:r>
+      <w:r>
+        <w:rPr>
+          <w:rFonts w:ascii="Times New Roman" w:eastAsia="宋体" w:hAnsi="Times New Roman" w:cs="Times New Roman" w:hint="eastAsia"/>
+          <w:sz w:val="32"/>
+          <w:szCs w:val="24"/>
+        </w:rPr>
+        <w:t>.0</w:t>
+      </w:r>
+    </w:p>
+    <w:p>
+      <w:pPr>
+        <w:spacing w:line="360" w:lineRule="auto"/>
+        <w:rPr>
+          <w:rFonts w:ascii="Times New Roman" w:eastAsia="宋体" w:hAnsi="Times New Roman" w:cs="Times New Roman"/>
+          <w:sz w:val="32"/>
+          <w:szCs w:val="24"/>
+        </w:rPr>
+      </w:pPr>
+    </w:p>
+    <w:p>
+      <w:pPr>
+        <w:spacing w:line="360" w:lineRule="auto"/>
+        <w:rPr>
+          <w:rFonts w:ascii="Times New Roman" w:eastAsia="宋体" w:hAnsi="Times New Roman" w:cs="Times New Roman" w:hint="eastAsia"/>
+          <w:sz w:val="32"/>
+          <w:szCs w:val="24"/>
+        </w:rPr>
+      </w:pPr>
+    </w:p>
+    <w:p>
+      <w:pPr>
+        <w:spacing w:line="360" w:lineRule="auto"/>
+        <w:jc w:val="center"/>
+        <w:rPr>
+          <w:rFonts w:ascii="Times New Roman" w:eastAsia="宋体" w:hAnsi="Times New Roman" w:cs="Times New Roman"/>
+          <w:sz w:val="32"/>
+          <w:szCs w:val="24"/>
+        </w:rPr>
+      </w:pPr>
+      <w:r>
+        <w:rPr>
+          <w:rFonts w:ascii="Times New Roman" w:eastAsia="宋体" w:hAnsi="Times New Roman" w:cs="Times New Roman"/>
+          <w:noProof/>
+          <w:szCs w:val="24"/>
+        </w:rPr>
+        <w:drawing>
+          <wp:inline distT="0" distB="0" distL="0" distR="0" wp14:anchorId="409EC439" wp14:editId="25DA9061">
+            <wp:extent cx="2238703" cy="2177033"/>
+            <wp:effectExtent l="0" t="0" r="9525" b="0"/>
+            <wp:docPr id="1" name="图片 1" descr="C:\Users\dutao\AppData\Local\Microsoft\Windows\INetCache\Content.Word\CamIcon-Online.png"/>
+            <wp:cNvGraphicFramePr>
+              <a:graphicFrameLocks xmlns:a="http://schemas.openxmlformats.org/drawingml/2006/main" noChangeAspect="1"/>
+            </wp:cNvGraphicFramePr>
+            <a:graphic xmlns:a="http://schemas.openxmlformats.org/drawingml/2006/main">
+              <a:graphicData uri="http://schemas.openxmlformats.org/drawingml/2006/picture">
+                <pic:pic xmlns:pic="http://schemas.openxmlformats.org/drawingml/2006/picture">
+                  <pic:nvPicPr>
+                    <pic:cNvPr id="0" name="Picture 1" descr="C:\Users\dutao\AppData\Local\Microsoft\Windows\INetCache\Content.Word\CamIcon-Online.png"/>
+                    <pic:cNvPicPr>
+                      <a:picLocks noChangeAspect="1" noChangeArrowheads="1"/>
+                    </pic:cNvPicPr>
+                  </pic:nvPicPr>
+                  <pic:blipFill>
+                    <a:blip r:embed="rId7">
+                      <a:lum bright="70000" contrast="-70000"/>
+                      <a:extLst>
+                        <a:ext uri="{28A0092B-C50C-407E-A947-70E740481C1C}">
+                          <a14:useLocalDpi xmlns:a14="http://schemas.microsoft.com/office/drawing/2010/main" val="0"/>
+                        </a:ext>
+                      </a:extLst>
+                    </a:blip>
+                    <a:srcRect/>
+                    <a:stretch>
+                      <a:fillRect/>
+                    </a:stretch>
+                  </pic:blipFill>
+                  <pic:spPr bwMode="auto">
+                    <a:xfrm>
+                      <a:off x="0" y="0"/>
+                      <a:ext cx="2360925" cy="2295888"/>
+                    </a:xfrm>
+                    <a:prstGeom prst="rect">
+                      <a:avLst/>
+                    </a:prstGeom>
+                    <a:noFill/>
+                    <a:ln>
+                      <a:noFill/>
+                    </a:ln>
+                  </pic:spPr>
+                </pic:pic>
+              </a:graphicData>
+            </a:graphic>
+          </wp:inline>
+        </w:drawing>
+      </w:r>
+    </w:p>
+    <w:p>
+      <w:pPr>
+        <w:spacing w:line="360" w:lineRule="auto"/>
+        <w:rPr>
+          <w:rFonts w:ascii="Times New Roman" w:eastAsia="宋体" w:hAnsi="Times New Roman" w:cs="Times New Roman"/>
+          <w:sz w:val="32"/>
+          <w:szCs w:val="24"/>
+        </w:rPr>
+      </w:pPr>
+      <w:bookmarkStart w:id="0" w:name="_GoBack"/>
+      <w:bookmarkEnd w:id="0"/>
+    </w:p>
+    <w:p>
+      <w:pPr>
+        <w:spacing w:line="360" w:lineRule="auto"/>
+        <w:ind w:firstLineChars="810" w:firstLine="1701"/>
+        <w:jc w:val="right"/>
+        <w:rPr>
+          <w:rFonts w:ascii="Times New Roman" w:eastAsia="宋体" w:hAnsi="Times New Roman" w:cs="Times New Roman"/>
+          <w:szCs w:val="24"/>
+        </w:rPr>
+      </w:pPr>
+      <w:bookmarkStart w:id="1" w:name="_Toc4233080"/>
+      <w:bookmarkStart w:id="2" w:name="_Toc4233175"/>
+    </w:p>
+    <w:p>
+      <w:pPr>
+        <w:spacing w:line="360" w:lineRule="auto"/>
+        <w:ind w:firstLineChars="810" w:firstLine="1701"/>
+        <w:jc w:val="right"/>
+        <w:rPr>
+          <w:rFonts w:ascii="Times New Roman" w:eastAsia="宋体" w:hAnsi="Times New Roman" w:cs="Times New Roman"/>
+          <w:szCs w:val="24"/>
+        </w:rPr>
+      </w:pPr>
+    </w:p>
+    <w:p>
+      <w:pPr>
+        <w:spacing w:line="360" w:lineRule="auto"/>
+        <w:ind w:firstLineChars="810" w:firstLine="1701"/>
+        <w:jc w:val="right"/>
+        <w:rPr>
+          <w:rFonts w:ascii="Times New Roman" w:eastAsia="宋体" w:hAnsi="Times New Roman" w:cs="Times New Roman"/>
+          <w:sz w:val="32"/>
+          <w:szCs w:val="24"/>
+        </w:rPr>
+      </w:pPr>
+      <w:r>
+        <w:rPr>
+          <w:rFonts w:ascii="Times New Roman" w:eastAsia="宋体" w:hAnsi="Times New Roman" w:cs="Times New Roman" w:hint="eastAsia"/>
+          <w:szCs w:val="24"/>
+        </w:rPr>
+        <w:tab/>
+      </w:r>
+      <w:r>
+        <w:rPr>
+          <w:rFonts w:ascii="Times New Roman" w:eastAsia="宋体" w:hAnsi="Times New Roman" w:cs="Times New Roman" w:hint="eastAsia"/>
+          <w:szCs w:val="24"/>
+        </w:rPr>
+        <w:tab/>
+      </w:r>
+      <w:r>
+        <w:rPr>
+          <w:rFonts w:ascii="Times New Roman" w:eastAsia="宋体" w:hAnsi="Times New Roman" w:cs="Times New Roman" w:hint="eastAsia"/>
+          <w:szCs w:val="24"/>
+        </w:rPr>
+        <w:tab/>
+      </w:r>
+      <w:r>
+        <w:rPr>
+          <w:rFonts w:ascii="Times New Roman" w:eastAsia="宋体" w:hAnsi="Times New Roman" w:cs="Times New Roman" w:hint="eastAsia"/>
+          <w:szCs w:val="24"/>
+        </w:rPr>
+        <w:tab/>
+      </w:r>
+      <w:r>
+        <w:rPr>
+          <w:rFonts w:ascii="Times New Roman" w:eastAsia="宋体" w:hAnsi="Times New Roman" w:cs="Times New Roman" w:hint="eastAsia"/>
+          <w:szCs w:val="24"/>
+        </w:rPr>
+        <w:tab/>
+      </w:r>
+      <w:r>
+        <w:rPr>
+          <w:rFonts w:ascii="Times New Roman" w:eastAsia="宋体" w:hAnsi="Times New Roman" w:cs="Times New Roman" w:hint="eastAsia"/>
+          <w:szCs w:val="24"/>
+        </w:rPr>
+        <w:tab/>
+      </w:r>
+      <w:bookmarkEnd w:id="1"/>
+      <w:bookmarkEnd w:id="2"/>
+      <w:r>
+        <w:rPr>
+          <w:rFonts w:ascii="Times New Roman" w:eastAsia="宋体" w:hAnsi="Times New Roman" w:cs="Times New Roman" w:hint="eastAsia"/>
+          <w:sz w:val="32"/>
+          <w:szCs w:val="24"/>
+        </w:rPr>
+        <w:t>四川智胜慧诚科技有限公司</w:t>
+      </w:r>
+    </w:p>
+    <w:p>
+      <w:pPr>
+        <w:spacing w:line="360" w:lineRule="auto"/>
+        <w:rPr>
+          <w:rFonts w:ascii="Times New Roman" w:eastAsia="宋体" w:hAnsi="Times New Roman" w:cs="Times New Roman"/>
+          <w:szCs w:val="24"/>
+        </w:rPr>
+      </w:pPr>
+    </w:p>
+    <w:p>
+      <w:pPr>
+        <w:spacing w:line="360" w:lineRule="auto"/>
+        <w:rPr>
+          <w:rFonts w:ascii="Times New Roman" w:eastAsia="宋体" w:hAnsi="Times New Roman" w:cs="Times New Roman"/>
+          <w:szCs w:val="24"/>
+        </w:rPr>
+      </w:pPr>
+    </w:p>
+    <w:p>
+      <w:pPr>
+        <w:spacing w:line="360" w:lineRule="auto"/>
+        <w:ind w:leftChars="2025" w:left="4253"/>
+        <w:rPr>
+          <w:rFonts w:ascii="Times New Roman" w:eastAsia="宋体" w:hAnsi="Times New Roman" w:cs="Times New Roman"/>
+          <w:szCs w:val="24"/>
+        </w:rPr>
+      </w:pPr>
+    </w:p>
+    <w:p>
+      <w:pPr>
+        <w:spacing w:line="360" w:lineRule="auto"/>
+        <w:ind w:leftChars="2160" w:left="4536"/>
+        <w:rPr>
+          <w:rFonts w:ascii="Times New Roman" w:eastAsia="宋体" w:hAnsi="Times New Roman" w:cs="Times New Roman"/>
+          <w:szCs w:val="24"/>
+        </w:rPr>
+      </w:pPr>
+      <w:r>
+        <w:rPr>
+          <w:rFonts w:ascii="Times New Roman" w:eastAsia="宋体" w:hAnsi="Times New Roman" w:cs="Times New Roman" w:hint="eastAsia"/>
+          <w:szCs w:val="24"/>
+        </w:rPr>
+        <w:t>Version 1.0</w:t>
+      </w:r>
+      <w:r>
+        <w:rPr>
+          <w:rFonts w:ascii="Times New Roman" w:eastAsia="宋体" w:hAnsi="Times New Roman" w:cs="Times New Roman" w:hint="eastAsia"/>
+          <w:szCs w:val="24"/>
+        </w:rPr>
+        <w:t xml:space="preserve">  </w:t>
+      </w:r>
+    </w:p>
+    <w:p>
+      <w:pPr>
+        <w:spacing w:line="360" w:lineRule="auto"/>
+        <w:ind w:leftChars="2160" w:left="4536"/>
+        <w:rPr>
+          <w:rFonts w:ascii="Times New Roman" w:eastAsia="宋体" w:hAnsi="Times New Roman" w:cs="Times New Roman"/>
+          <w:szCs w:val="24"/>
+        </w:rPr>
+        <w:sectPr>
+          <w:footerReference w:type="even" r:id="rId8"/>
+          <w:pgSz w:w="11906" w:h="16838"/>
+          <w:pgMar w:top="1440" w:right="1797" w:bottom="1440" w:left="1797" w:header="851" w:footer="992" w:gutter="0"/>
+          <w:pgNumType w:fmt="lowerRoman" w:start="1"/>
+          <w:cols w:space="425"/>
+          <w:titlePg/>
+          <w:docGrid w:type="lines" w:linePitch="312"/>
+        </w:sectPr>
+      </w:pPr>
+      <w:r>
+        <w:rPr>
+          <w:rFonts w:ascii="Times New Roman" w:eastAsia="宋体" w:hAnsi="Times New Roman" w:cs="Times New Roman" w:hint="eastAsia"/>
+          <w:szCs w:val="24"/>
+        </w:rPr>
+        <w:t>Updated at Mar</w:t>
+      </w:r>
+      <w:r>
+        <w:rPr>
+          <w:rFonts w:ascii="Times New Roman" w:eastAsia="宋体" w:hAnsi="Times New Roman" w:cs="Times New Roman" w:hint="eastAsia"/>
+          <w:szCs w:val="24"/>
+        </w:rPr>
+        <w:t xml:space="preserve"> </w:t>
+      </w:r>
+      <w:r>
+        <w:rPr>
+          <w:rFonts w:ascii="Times New Roman" w:eastAsia="宋体" w:hAnsi="Times New Roman" w:cs="Times New Roman" w:hint="eastAsia"/>
+          <w:szCs w:val="24"/>
+        </w:rPr>
+        <w:t>2</w:t>
+      </w:r>
+      <w:r>
+        <w:rPr>
+          <w:rFonts w:ascii="Times New Roman" w:eastAsia="宋体" w:hAnsi="Times New Roman" w:cs="Times New Roman" w:hint="eastAsia"/>
+          <w:szCs w:val="24"/>
+        </w:rPr>
+        <w:t>0</w:t>
+      </w:r>
+      <w:r>
+        <w:rPr>
+          <w:rFonts w:ascii="Times New Roman" w:eastAsia="宋体" w:hAnsi="Times New Roman" w:cs="Times New Roman" w:hint="eastAsia"/>
+          <w:szCs w:val="24"/>
+          <w:vertAlign w:val="superscript"/>
+        </w:rPr>
+        <w:t>th</w:t>
+      </w:r>
+      <w:r>
+        <w:rPr>
+          <w:rFonts w:ascii="Times New Roman" w:eastAsia="宋体" w:hAnsi="Times New Roman" w:cs="Times New Roman" w:hint="eastAsia"/>
+          <w:szCs w:val="24"/>
+        </w:rPr>
+        <w:t>,2017</w:t>
+      </w:r>
+    </w:p>
+    <w:p>
+      <w:r>
+        <w:rPr>
+          <w:rFonts w:hint="eastAsia"/>
+        </w:rPr>
+        <w:lastRenderedPageBreak/>
         <w:t>双流区视频监控平台手动抓拍软件需求分析</w:t>
       </w:r>
     </w:p>
@@ -37,6 +468,107 @@
           <w:rFonts w:hint="eastAsia"/>
         </w:rPr>
         <w:t>户使用、简化操作流程为建设目的。</w:t>
+      </w:r>
+    </w:p>
+    <w:p>
+      <w:r>
+        <w:tab/>
+      </w:r>
+      <w:r>
+        <w:t>录像回放与抓拍同步进行，根据视频录像的违章情况，手动抓取违章前、违章中和违章后的三张图片，自动或手动上传给交警违章图片服务器合成标准的违章处罚图片（三张图片软件不做合成），以便复议时提供准确的证据。</w:t>
+      </w:r>
+    </w:p>
+    <w:p/>
+    <w:p>
+      <w:r>
+        <w:rPr>
+          <w:rFonts w:hint="eastAsia"/>
+        </w:rPr>
+        <w:t>抓拍</w:t>
+      </w:r>
+      <w:r>
+        <w:t>要求</w:t>
+      </w:r>
+    </w:p>
+    <w:p>
+      <w:pPr>
+        <w:pStyle w:val="a3"/>
+        <w:numPr>
+          <w:ilvl w:val="0"/>
+          <w:numId w:val="2"/>
+        </w:numPr>
+        <w:ind w:firstLineChars="0"/>
+      </w:pPr>
+      <w:r>
+        <w:t>单个证据的每张图片在不影响景物的位置应叠加有交通违法日期、时间、地点、方向、图像取证设备编号、防伪等信息。违法时间应精确到0.1s，时间的格式为：年—月—日—时—分—秒—毫秒（YYYY/MM/DD  hh：mm：ss：ms）。单个证据的每张图片的时间显示必须精确、格式正确清晰；</w:t>
+      </w:r>
+    </w:p>
+    <w:p>
+      <w:pPr>
+        <w:pStyle w:val="a3"/>
+        <w:numPr>
+          <w:ilvl w:val="0"/>
+          <w:numId w:val="2"/>
+        </w:numPr>
+        <w:ind w:firstLineChars="0"/>
+      </w:pPr>
+      <w:r>
+        <w:t>单个证据的每张图片均应能清晰地辨认违法行为地点的标志性参照物，标志性参照物应为能唯一反映违法行为地点特征的地物、地貌、标志性建筑物、交通标志等具有标志和参照能力的固定物体；</w:t>
+      </w:r>
+    </w:p>
+    <w:p>
+      <w:pPr>
+        <w:pStyle w:val="a3"/>
+        <w:numPr>
+          <w:ilvl w:val="0"/>
+          <w:numId w:val="2"/>
+        </w:numPr>
+        <w:ind w:firstLineChars="0"/>
+      </w:pPr>
+      <w:r>
+        <w:t>单个证据的每张图片都应清晰地记录下机动车行驶方向上的专用车道标志或标线，并能目测清晰辨认，且专用车道标志或标线无残缺、污损、模糊、遮挡等现象；</w:t>
+      </w:r>
+    </w:p>
+    <w:p>
+      <w:pPr>
+        <w:pStyle w:val="a3"/>
+        <w:numPr>
+          <w:ilvl w:val="0"/>
+          <w:numId w:val="2"/>
+        </w:numPr>
+        <w:ind w:firstLineChars="0"/>
+      </w:pPr>
+      <w:r>
+        <w:t>专用车道标志或标线带有时间辅助标志或标线说明的，单个证据的每张图片其采集时间必须在辅助标志或标线说明的时间范围内；</w:t>
+      </w:r>
+    </w:p>
+    <w:p>
+      <w:pPr>
+        <w:pStyle w:val="a3"/>
+        <w:numPr>
+          <w:ilvl w:val="0"/>
+          <w:numId w:val="2"/>
+        </w:numPr>
+        <w:ind w:firstLineChars="0"/>
+      </w:pPr>
+      <w:r>
+        <w:t>单个证据的每张图片应在图片属性中记录下图片的拍摄时间、拍摄设备以及成像参数（图片EXIF属性）等信息；</w:t>
+      </w:r>
+    </w:p>
+    <w:p>
+      <w:pPr>
+        <w:pStyle w:val="a3"/>
+        <w:numPr>
+          <w:ilvl w:val="0"/>
+          <w:numId w:val="2"/>
+        </w:numPr>
+        <w:ind w:firstLineChars="0"/>
+        <w:rPr>
+          <w:rFonts w:hint="eastAsia"/>
+        </w:rPr>
+      </w:pPr>
+      <w:r>
+        <w:t>单个证据的每张图片拍摄位置和拍摄角度不应发生变化。</w:t>
       </w:r>
     </w:p>
     <w:p/>
@@ -251,15 +783,19 @@
       <w:pPr>
         <w:pStyle w:val="a3"/>
         <w:ind w:left="360" w:firstLineChars="0" w:firstLine="0"/>
-        <w:rPr>
-          <w:rFonts w:hint="eastAsia"/>
-        </w:rPr>
-      </w:pPr>
-      <w:r>
-        <w:rPr>
-          <w:rFonts w:hint="eastAsia"/>
-        </w:rPr>
-        <w:t>在用户登陆后，获取摄像机的列表信息，将在线可用的摄像机和不可用的摄像机通过图标等方式加以区分。用户可以单选摄像机以查看信息；也可以鼠标双击摄像机，以更改当前进行截图操作的摄像机。在点选摄像机后，若检查到该摄像机缺乏有效的方向信息和位置信息，自动退跳转到数据维护页面，以提示用户进行数据录入。</w:t>
+      </w:pPr>
+      <w:r>
+        <w:rPr>
+          <w:rFonts w:hint="eastAsia"/>
+        </w:rPr>
+        <w:t>在用户登陆后，获取摄像机的列表信息，将在线可用的摄像机和不可用的摄像机通过图标等方式加以区分。用户可以单选摄像机以查看信息；也可以鼠标双击摄像机，以更改</w:t>
+      </w:r>
+      <w:r>
+        <w:rPr>
+          <w:rFonts w:hint="eastAsia"/>
+        </w:rPr>
+        <w:lastRenderedPageBreak/>
+        <w:t>当前进行截图操作的摄像机。在点选摄像机后，若检查到该摄像机缺乏有效的方向信息和位置信息，自动退跳转到数据维护页面，以提示用户进行数据录入。</w:t>
       </w:r>
     </w:p>
     <w:p>
@@ -282,9 +818,6 @@
       <w:pPr>
         <w:pStyle w:val="a3"/>
         <w:ind w:left="360" w:firstLineChars="0" w:firstLine="0"/>
-        <w:rPr>
-          <w:rFonts w:hint="eastAsia"/>
-        </w:rPr>
       </w:pPr>
       <w:r>
         <w:rPr>
@@ -319,9 +852,6 @@
       <w:pPr>
         <w:pStyle w:val="a3"/>
         <w:ind w:left="360" w:firstLineChars="0" w:firstLine="0"/>
-        <w:rPr>
-          <w:rFonts w:hint="eastAsia"/>
-        </w:rPr>
       </w:pPr>
       <w:r>
         <w:rPr>
@@ -338,61 +868,128 @@
           <w:numId w:val="1"/>
         </w:numPr>
         <w:ind w:firstLineChars="0"/>
-        <w:rPr>
-          <w:rFonts w:hint="eastAsia"/>
-        </w:rPr>
-      </w:pPr>
-      <w:r>
-        <w:rPr>
-          <w:rFonts w:hint="eastAsia"/>
-        </w:rPr>
-        <w:t>水印信息</w:t>
+      </w:pPr>
+      <w:r>
+        <w:rPr>
+          <w:rFonts w:hint="eastAsia"/>
+        </w:rPr>
+        <w:t>预置</w:t>
+      </w:r>
+      <w:r>
+        <w:rPr>
+          <w:rFonts w:hint="eastAsia"/>
+        </w:rPr>
+        <w:t>位置和方向</w:t>
+      </w:r>
+      <w:r>
+        <w:rPr>
+          <w:rFonts w:hint="eastAsia"/>
+        </w:rPr>
+        <w:t>信息</w:t>
       </w:r>
     </w:p>
     <w:p>
       <w:pPr>
         <w:pStyle w:val="a3"/>
         <w:ind w:left="360" w:firstLineChars="0" w:firstLine="0"/>
-        <w:rPr>
-          <w:rFonts w:hint="eastAsia"/>
-        </w:rPr>
-      </w:pPr>
-      <w:r>
-        <w:rPr>
-          <w:rFonts w:hint="eastAsia"/>
-        </w:rPr>
-        <w:t>根据预定的</w:t>
-      </w:r>
-      <w:r>
-        <w:rPr>
-          <w:rFonts w:hint="eastAsia"/>
-          <w:b/>
-        </w:rPr>
-        <w:t>组合规则</w:t>
-      </w:r>
-      <w:r>
-        <w:rPr>
-          <w:rFonts w:hint="eastAsia"/>
-        </w:rPr>
-        <w:t>，根据当前的摄像机信息生成水印文字，再将文字叠加到图片上形成水印，水印信息</w:t>
-      </w:r>
-      <w:r>
-        <w:rPr>
-          <w:rFonts w:hint="eastAsia"/>
-        </w:rPr>
-        <w:t>包含有</w:t>
-      </w:r>
-      <w:r>
-        <w:rPr>
-          <w:rFonts w:hint="eastAsia"/>
-        </w:rPr>
-        <w:t>主要的道路、路段、路口以及违章种类、截图日期等</w:t>
-      </w:r>
-      <w:r>
-        <w:rPr>
-          <w:rFonts w:hint="eastAsia"/>
-        </w:rPr>
-        <w:t>。水印显示应当清晰可辨，无论是在黑暗和高光环境下，均不应影响信息辨识。</w:t>
+      </w:pPr>
+      <w:r>
+        <w:rPr>
+          <w:rFonts w:hint="eastAsia"/>
+        </w:rPr>
+        <w:t>预置摄像机的道路、路段和路口的信息，</w:t>
+      </w:r>
+      <w:r>
+        <w:rPr>
+          <w:rFonts w:hint="eastAsia"/>
+        </w:rPr>
+        <w:t>以及摄像头预置位及其方向、角度等信息，</w:t>
+      </w:r>
+      <w:r>
+        <w:rPr>
+          <w:rFonts w:hint="eastAsia"/>
+        </w:rPr>
+        <w:t>并永久保存到数据库中。</w:t>
+      </w:r>
+      <w:r>
+        <w:rPr>
+          <w:rFonts w:hint="eastAsia"/>
+        </w:rPr>
+        <w:t>用户选择了摄像机之后，</w:t>
+      </w:r>
+      <w:r>
+        <w:rPr>
+          <w:rFonts w:hint="eastAsia"/>
+        </w:rPr>
+        <w:t>根据摄像机编号和摄像机的机位</w:t>
+      </w:r>
+      <w:r>
+        <w:rPr>
+          <w:rFonts w:hint="eastAsia"/>
+        </w:rPr>
+        <w:t>自动进行数据匹配，减少用户录入工作量，同时避免用户因疲劳</w:t>
+      </w:r>
+      <w:r>
+        <w:rPr>
+          <w:rFonts w:hint="eastAsia"/>
+        </w:rPr>
+        <w:t>等</w:t>
+      </w:r>
+      <w:r>
+        <w:rPr>
+          <w:rFonts w:hint="eastAsia"/>
+        </w:rPr>
+        <w:t>产生</w:t>
+      </w:r>
+      <w:r>
+        <w:rPr>
+          <w:rFonts w:hint="eastAsia"/>
+        </w:rPr>
+        <w:t>人为的</w:t>
+      </w:r>
+      <w:r>
+        <w:rPr>
+          <w:rFonts w:hint="eastAsia"/>
+        </w:rPr>
+        <w:t>录入错误，大幅度提高了</w:t>
+      </w:r>
+      <w:r>
+        <w:rPr>
+          <w:rFonts w:hint="eastAsia"/>
+        </w:rPr>
+        <w:t>抓拍信息的准确性。该信息可由超级用户进行维护，普通用户只能读取，保证信息安全。</w:t>
+      </w:r>
+    </w:p>
+    <w:p>
+      <w:pPr>
+        <w:pStyle w:val="a3"/>
+        <w:numPr>
+          <w:ilvl w:val="1"/>
+          <w:numId w:val="1"/>
+        </w:numPr>
+        <w:ind w:firstLineChars="0"/>
+      </w:pPr>
+      <w:r>
+        <w:rPr>
+          <w:rFonts w:hint="eastAsia"/>
+        </w:rPr>
+        <w:t>预置位置信息</w:t>
+      </w:r>
+    </w:p>
+    <w:p>
+      <w:pPr>
+        <w:pStyle w:val="a3"/>
+        <w:numPr>
+          <w:ilvl w:val="1"/>
+          <w:numId w:val="1"/>
+        </w:numPr>
+        <w:ind w:firstLineChars="0"/>
+      </w:pPr>
+      <w:r>
+        <w:rPr>
+          <w:rFonts w:hint="eastAsia"/>
+        </w:rPr>
+        <w:t>预置摄像头方向</w:t>
       </w:r>
     </w:p>
     <w:p>
@@ -408,19 +1005,13 @@
         <w:rPr>
           <w:rFonts w:hint="eastAsia"/>
         </w:rPr>
-        <w:t>预置</w:t>
-      </w:r>
-      <w:r>
-        <w:rPr>
-          <w:rFonts w:hint="eastAsia"/>
-        </w:rPr>
-        <w:t>位置和方向</w:t>
-      </w:r>
-      <w:r>
-        <w:rPr>
-          <w:rFonts w:hint="eastAsia"/>
-        </w:rPr>
-        <w:t>信息</w:t>
+        <w:t>图片</w:t>
+      </w:r>
+      <w:r>
+        <w:rPr>
+          <w:rFonts w:hint="eastAsia"/>
+        </w:rPr>
+        <w:t>抓拍</w:t>
       </w:r>
     </w:p>
     <w:p>
@@ -432,128 +1023,19 @@
         <w:rPr>
           <w:rFonts w:hint="eastAsia"/>
         </w:rPr>
-        <w:t>预置摄像机的道路、路段和路口的信息，</w:t>
-      </w:r>
-      <w:r>
-        <w:rPr>
-          <w:rFonts w:hint="eastAsia"/>
-        </w:rPr>
-        <w:t>以及摄像头预置位及其方向、角度等信息，</w:t>
-      </w:r>
-      <w:r>
-        <w:rPr>
-          <w:rFonts w:hint="eastAsia"/>
-        </w:rPr>
-        <w:t>并永久保存到数据库中。</w:t>
-      </w:r>
-      <w:r>
-        <w:rPr>
-          <w:rFonts w:hint="eastAsia"/>
-        </w:rPr>
-        <w:t>用户选择了摄像机之后，</w:t>
-      </w:r>
-      <w:r>
-        <w:rPr>
-          <w:rFonts w:hint="eastAsia"/>
-        </w:rPr>
-        <w:t>根据摄像机编号和摄像机的机位</w:t>
-      </w:r>
-      <w:r>
-        <w:rPr>
-          <w:rFonts w:hint="eastAsia"/>
-        </w:rPr>
-        <w:t>自动进行数据匹配，减少用户录入工作量，同时避免用户因疲劳</w:t>
-      </w:r>
-      <w:r>
-        <w:rPr>
-          <w:rFonts w:hint="eastAsia"/>
-        </w:rPr>
-        <w:t>等</w:t>
-      </w:r>
-      <w:r>
-        <w:rPr>
-          <w:rFonts w:hint="eastAsia"/>
-        </w:rPr>
-        <w:t>产生</w:t>
-      </w:r>
-      <w:r>
-        <w:rPr>
-          <w:rFonts w:hint="eastAsia"/>
-        </w:rPr>
-        <w:t>人为的</w:t>
-      </w:r>
-      <w:r>
-        <w:rPr>
-          <w:rFonts w:hint="eastAsia"/>
-        </w:rPr>
-        <w:t>录入错误，大幅度提高了</w:t>
-      </w:r>
-      <w:r>
-        <w:rPr>
-          <w:rFonts w:hint="eastAsia"/>
-        </w:rPr>
-        <w:t>抓拍信息的准确性。该信息可由超级用户进行维护，普通用户只能读取，保证</w:t>
-      </w:r>
-      <w:r>
-        <w:rPr>
-          <w:rFonts w:hint="eastAsia"/>
-        </w:rPr>
-        <w:lastRenderedPageBreak/>
-        <w:t>信息安全。</w:t>
-      </w:r>
-    </w:p>
-    <w:p>
-      <w:pPr>
-        <w:pStyle w:val="a3"/>
-        <w:numPr>
-          <w:ilvl w:val="1"/>
-          <w:numId w:val="1"/>
-        </w:numPr>
-        <w:ind w:firstLineChars="0"/>
-      </w:pPr>
-      <w:r>
-        <w:rPr>
-          <w:rFonts w:hint="eastAsia"/>
-        </w:rPr>
-        <w:t>预置位置信息</w:t>
-      </w:r>
-    </w:p>
-    <w:p>
-      <w:pPr>
-        <w:pStyle w:val="a3"/>
-        <w:numPr>
-          <w:ilvl w:val="1"/>
-          <w:numId w:val="1"/>
-        </w:numPr>
-        <w:ind w:firstLineChars="0"/>
-      </w:pPr>
-      <w:r>
-        <w:rPr>
-          <w:rFonts w:hint="eastAsia"/>
-        </w:rPr>
-        <w:t>预置摄像头方向</w:t>
-      </w:r>
-    </w:p>
-    <w:p>
-      <w:pPr>
-        <w:pStyle w:val="a3"/>
-        <w:numPr>
-          <w:ilvl w:val="0"/>
-          <w:numId w:val="1"/>
-        </w:numPr>
-        <w:ind w:firstLineChars="0"/>
-      </w:pPr>
-      <w:r>
-        <w:rPr>
-          <w:rFonts w:hint="eastAsia"/>
-        </w:rPr>
-        <w:t>图片</w:t>
+        <w:t>每次</w:t>
       </w:r>
       <w:r>
         <w:rPr>
           <w:rFonts w:hint="eastAsia"/>
         </w:rPr>
         <w:t>抓拍</w:t>
+      </w:r>
+      <w:r>
+        <w:rPr>
+          <w:rFonts w:hint="eastAsia"/>
+        </w:rPr>
+        <w:t>图片后，进行计时，并动态显示，提示用户截图间隔时间。图片抓拍后，界面显示抓取的图片数量，以提示用户。抓拍时将抓拍到的图片放入预览列表，之后用户可以通过点选进行图片预览显示，并可方便地放大图片局部，以满足查看需求。</w:t>
       </w:r>
     </w:p>
     <w:p>
@@ -565,31 +1047,13 @@
         <w:rPr>
           <w:rFonts w:hint="eastAsia"/>
         </w:rPr>
-        <w:t>每次</w:t>
-      </w:r>
-      <w:r>
-        <w:rPr>
-          <w:rFonts w:hint="eastAsia"/>
-        </w:rPr>
-        <w:t>抓拍</w:t>
-      </w:r>
-      <w:r>
-        <w:rPr>
-          <w:rFonts w:hint="eastAsia"/>
-        </w:rPr>
-        <w:t>图片后，进行计时，并动态显示，提示用户截图间隔时间。图片抓拍后，界面显示抓取的图片数量，以提示用户。</w:t>
-      </w:r>
-      <w:r>
-        <w:rPr>
-          <w:rFonts w:hint="eastAsia"/>
-        </w:rPr>
-        <w:t>抓拍时将抓拍到的图片放入预览</w:t>
-      </w:r>
-      <w:r>
-        <w:rPr>
-          <w:rFonts w:hint="eastAsia"/>
-        </w:rPr>
-        <w:t>列表，之后用户可以通过点选进行图片预览显示，并可方便地放大图片局部，以满足查看需求。</w:t>
+        <w:t>叠加</w:t>
+      </w:r>
+      <w:r>
+        <w:rPr>
+          <w:rFonts w:hint="eastAsia"/>
+        </w:rPr>
+        <w:t>水印</w:t>
       </w:r>
     </w:p>
     <w:p>
@@ -601,17 +1065,33 @@
         <w:rPr>
           <w:rFonts w:hint="eastAsia"/>
         </w:rPr>
-        <w:t>生成图片</w:t>
+        <w:t>根据预定的</w:t>
       </w:r>
       <w:r>
         <w:rPr>
           <w:rFonts w:hint="eastAsia"/>
           <w:b/>
         </w:rPr>
-        <w:t>Exif信息</w:t>
-      </w:r>
-      <w:bookmarkStart w:id="0" w:name="_GoBack"/>
-      <w:bookmarkEnd w:id="0"/>
+        <w:t>组合规则</w:t>
+      </w:r>
+      <w:r>
+        <w:rPr>
+          <w:rFonts w:hint="eastAsia"/>
+        </w:rPr>
+        <w:t>，</w:t>
+      </w:r>
+      <w:r>
+        <w:rPr>
+          <w:rFonts w:hint="eastAsia"/>
+        </w:rPr>
+        <w:t>根据当前的摄像机信息生成水印文字，再将文字叠加到图片上形成水印</w:t>
+      </w:r>
+      <w:r>
+        <w:rPr>
+          <w:rFonts w:hint="eastAsia"/>
+        </w:rPr>
+        <w:t>。水印显示应当清晰可辨，无论是在黑暗和高光环境下，均不应影响信息辨识。</w:t>
+      </w:r>
     </w:p>
     <w:p>
       <w:pPr>
@@ -619,153 +1099,2257 @@
         <w:ind w:left="360" w:firstLineChars="0" w:firstLine="0"/>
       </w:pPr>
       <w:r>
-        <w:rPr>
-          <w:rFonts w:hint="eastAsia"/>
-        </w:rPr>
-        <w:t>动态生成文件</w:t>
-      </w:r>
-      <w:r>
-        <w:rPr>
-          <w:rFonts w:hint="eastAsia"/>
-        </w:rPr>
-        <w:t>名</w:t>
+        <w:t>图片水印叠加需具备地点、设备号、方向、违章时间、违章过程、车牌号、违章代码信息，所有信息需与成都市支队证据标准保持标准一致。每台设备的设备号、地点、方向、车牌号、违章代码水印叠加信息，应能手动进行配置，下次抓拍相同点位的球机历史、实时视频时，应能载入上次配置信息，且能修改（修改后作为下次载入信息的默认值）；违章过程采取手动输入方式（图片序号-31、32、33）；违章时间叠加见2；。图片设备号定义以《智能交通手动抓拍设备编码规则》为准，设备号由我方统一设定标准。</w:t>
       </w:r>
     </w:p>
     <w:p>
       <w:pPr>
         <w:pStyle w:val="a3"/>
         <w:ind w:left="360" w:firstLineChars="0" w:firstLine="0"/>
-        <w:rPr>
-          <w:rFonts w:hint="eastAsia"/>
-        </w:rPr>
-      </w:pPr>
-      <w:r>
-        <w:rPr>
-          <w:rFonts w:hint="eastAsia"/>
-        </w:rPr>
-        <w:t>图片保存</w:t>
-      </w:r>
-    </w:p>
-    <w:p>
-      <w:pPr>
-        <w:pStyle w:val="a3"/>
-        <w:numPr>
-          <w:ilvl w:val="0"/>
-          <w:numId w:val="1"/>
-        </w:numPr>
-        <w:ind w:firstLineChars="0"/>
-      </w:pPr>
-      <w:r>
-        <w:rPr>
-          <w:rFonts w:hint="eastAsia"/>
-        </w:rPr>
-        <w:t>数据库编辑</w:t>
+      </w:pPr>
+      <w:r>
+        <w:t>违法抓拍图片的水印叠加信息、图片文件名格式应符合成都市区支队的证据标准要求，其字体大小、格式应和支队一致，且布局合理，叠加信息应保证完整性，不能出现未显示完的情形。</w:t>
       </w:r>
     </w:p>
     <w:p>
       <w:pPr>
         <w:pStyle w:val="a3"/>
         <w:ind w:left="360" w:firstLineChars="0" w:firstLine="0"/>
-      </w:pPr>
-    </w:p>
-    <w:p>
-      <w:r>
-        <w:t>违法抓拍图片的水印叠加信息、图片文件名格式应符合成都市区支队的证据标准要求，其字体大小、格式应和支队一致，且布局合理，叠加信息应保证完整性，不能出现未显示完的情形。</w:t>
-      </w:r>
-    </w:p>
-    <w:p>
-      <w:r>
-        <w:t>2、抓</w:t>
-      </w:r>
-      <w:r>
-        <w:t>图软件</w:t>
-      </w:r>
-      <w:r>
-        <w:t>模块集成到视频监控平台软件，不能为单一、独立的抓图配置软件，通过设备号或其他方式与视频监控平台的数据关联，实现对每台球机的上次固定水印叠加等信息（设备号、路口名、方向等）读取，且为可修改项（这次修改的配置信息作为下次载入信息的默认值），以简化操作流程、方便用户使用。</w:t>
-      </w:r>
-    </w:p>
-    <w:p>
-      <w:r>
-        <w:t>3、准确获取实际违章时间，精确到毫秒，其格式应符合成都市支队证据标准要求。时间的分钟及秒钟项应有两位字符，字段段长度不能缩进，少位时以“0”代替，如13点8分8秒不能是13：8:8，而应该是13:08:08</w:t>
-      </w:r>
-    </w:p>
-    <w:p>
-      <w:r>
-        <w:rPr>
-          <w:rFonts w:hint="eastAsia"/>
-        </w:rPr>
-        <w:t>见</w:t>
-      </w:r>
-      <w:r>
-        <w:t>4章节中例片中的错误：</w:t>
+        <w:rPr>
+          <w:rFonts w:hint="eastAsia"/>
+        </w:rPr>
+      </w:pPr>
+      <w:r>
+        <w:rPr>
+          <w:rFonts w:hint="eastAsia"/>
+        </w:rPr>
+        <w:t>准确获取实际违章时间，精确到毫秒，其格式应符合成都市支队证据标准要求。时间的分钟及秒钟项应有两位字符，字段段长度不能缩进，少位时以“</w:t>
+      </w:r>
+      <w:r>
+        <w:t>0”代替，如13点8分8秒不能是13：8:8，而应该是13:08:08</w:t>
+      </w:r>
+    </w:p>
+    <w:p>
+      <w:pPr>
+        <w:pStyle w:val="a3"/>
+        <w:ind w:left="360" w:firstLineChars="0" w:firstLine="0"/>
+      </w:pPr>
+      <w:r>
+        <w:rPr>
+          <w:rFonts w:hint="eastAsia"/>
+        </w:rPr>
+        <w:t>生成图片</w:t>
+      </w:r>
+      <w:r>
+        <w:rPr>
+          <w:rFonts w:hint="eastAsia"/>
+          <w:b/>
+        </w:rPr>
+        <w:t>Exif信息</w:t>
+      </w:r>
+    </w:p>
+    <w:p>
+      <w:pPr>
+        <w:pStyle w:val="a3"/>
+        <w:ind w:left="360" w:firstLineChars="0" w:firstLine="0"/>
+      </w:pPr>
+      <w:r>
+        <w:rPr>
+          <w:rFonts w:hint="eastAsia"/>
+        </w:rPr>
+        <w:t>动态生成文件名</w:t>
+      </w:r>
+    </w:p>
+    <w:p>
+      <w:pPr>
+        <w:pStyle w:val="a3"/>
+        <w:ind w:left="360" w:firstLineChars="0" w:firstLine="0"/>
+      </w:pPr>
+      <w:r>
+        <w:rPr>
+          <w:rFonts w:hint="eastAsia"/>
+        </w:rPr>
+        <w:t>图片预览</w:t>
+      </w:r>
+    </w:p>
+    <w:p>
+      <w:pPr>
+        <w:pStyle w:val="a3"/>
+        <w:ind w:left="360" w:firstLineChars="0" w:firstLine="0"/>
+        <w:rPr>
+          <w:rFonts w:hint="eastAsia"/>
+        </w:rPr>
+      </w:pPr>
+      <w:r>
+        <w:rPr>
+          <w:rFonts w:hint="eastAsia"/>
+        </w:rPr>
+        <w:t>图片选择</w:t>
+      </w:r>
+    </w:p>
+    <w:p>
+      <w:pPr>
+        <w:pStyle w:val="a3"/>
+        <w:ind w:left="360" w:firstLineChars="0" w:firstLine="0"/>
+      </w:pPr>
+      <w:r>
+        <w:rPr>
+          <w:rFonts w:hint="eastAsia"/>
+        </w:rPr>
+        <w:t>图片保存</w:t>
+      </w:r>
+    </w:p>
+    <w:p>
+      <w:pPr>
+        <w:pStyle w:val="a3"/>
+        <w:ind w:left="360"/>
+      </w:pPr>
+      <w:r>
+        <w:rPr>
+          <w:rFonts w:hint="eastAsia"/>
+        </w:rPr>
+        <w:t>手动抓拍违法图片保存路径：</w:t>
+      </w:r>
+    </w:p>
+    <w:p>
+      <w:pPr>
+        <w:pStyle w:val="a3"/>
+        <w:ind w:left="360"/>
+      </w:pPr>
+      <w:r>
+        <w:rPr>
+          <w:rFonts w:hint="eastAsia"/>
+        </w:rPr>
+        <w:t>第一级文件夹目录：手动抓拍违法图片；</w:t>
+      </w:r>
+    </w:p>
+    <w:p>
+      <w:pPr>
+        <w:pStyle w:val="a3"/>
+        <w:ind w:left="360"/>
+      </w:pPr>
+      <w:r>
+        <w:rPr>
+          <w:rFonts w:hint="eastAsia"/>
+        </w:rPr>
+        <w:lastRenderedPageBreak/>
+        <w:t>第二级文件夹目录：时间（年月日</w:t>
+      </w:r>
+      <w:r>
+        <w:t>-----如20150803（每天抓拍的违法为一个大文件夹，下一级为设备地点））；</w:t>
+      </w:r>
+    </w:p>
+    <w:p>
+      <w:pPr>
+        <w:pStyle w:val="a3"/>
+        <w:ind w:left="360"/>
+      </w:pPr>
+      <w:r>
+        <w:rPr>
+          <w:rFonts w:hint="eastAsia"/>
+        </w:rPr>
+        <w:t>第三级目录：地点</w:t>
+      </w:r>
+      <w:r>
+        <w:t>----与水印叠加的地点保持一致；</w:t>
+      </w:r>
+    </w:p>
+    <w:p>
+      <w:pPr>
+        <w:pStyle w:val="a3"/>
+        <w:ind w:left="360" w:firstLineChars="0" w:firstLine="0"/>
+      </w:pPr>
+      <w:r>
+        <w:rPr>
+          <w:rFonts w:hint="eastAsia"/>
+        </w:rPr>
+        <w:t>第四级目录：手动抓拍的违法图片。</w:t>
+      </w:r>
+    </w:p>
+    <w:p>
+      <w:pPr>
+        <w:rPr>
+          <w:rFonts w:ascii="宋体" w:hAnsi="宋体"/>
+        </w:rPr>
+      </w:pPr>
+      <w:r>
+        <w:rPr>
+          <w:rFonts w:ascii="宋体" w:hAnsi="宋体" w:hint="eastAsia"/>
+        </w:rPr>
+        <w:t>图片文件名格式：</w:t>
+      </w:r>
+    </w:p>
+    <w:p>
+      <w:pPr>
+        <w:rPr>
+          <w:rFonts w:ascii="宋体" w:hAnsi="宋体"/>
+        </w:rPr>
+      </w:pPr>
+      <w:r>
+        <w:rPr>
+          <w:rFonts w:ascii="宋体" w:hAnsi="宋体" w:hint="eastAsia"/>
+        </w:rPr>
+        <w:t>标志</w:t>
+      </w:r>
+      <w:r>
+        <w:rPr>
+          <w:rFonts w:ascii="宋体" w:hAnsi="宋体" w:hint="eastAsia"/>
+        </w:rPr>
+        <w:t xml:space="preserve"> + </w:t>
+      </w:r>
+      <w:r>
+        <w:rPr>
+          <w:rFonts w:ascii="宋体" w:hAnsi="宋体" w:hint="eastAsia"/>
+        </w:rPr>
+        <w:t>年</w:t>
+      </w:r>
+      <w:r>
+        <w:rPr>
+          <w:rFonts w:ascii="宋体" w:hAnsi="宋体" w:hint="eastAsia"/>
+        </w:rPr>
+        <w:t>+</w:t>
+      </w:r>
+      <w:r>
+        <w:rPr>
+          <w:rFonts w:ascii="宋体" w:hAnsi="宋体" w:hint="eastAsia"/>
+        </w:rPr>
+        <w:t>月</w:t>
+      </w:r>
+      <w:r>
+        <w:rPr>
+          <w:rFonts w:ascii="宋体" w:hAnsi="宋体" w:hint="eastAsia"/>
+        </w:rPr>
+        <w:t>+</w:t>
+      </w:r>
+      <w:r>
+        <w:rPr>
+          <w:rFonts w:ascii="宋体" w:hAnsi="宋体" w:hint="eastAsia"/>
+        </w:rPr>
+        <w:t>日</w:t>
+      </w:r>
+      <w:r>
+        <w:rPr>
+          <w:rFonts w:ascii="宋体" w:hAnsi="宋体" w:hint="eastAsia"/>
+        </w:rPr>
+        <w:t>+</w:t>
+      </w:r>
+      <w:r>
+        <w:rPr>
+          <w:rFonts w:ascii="宋体" w:hAnsi="宋体" w:hint="eastAsia"/>
+        </w:rPr>
+        <w:t>时</w:t>
+      </w:r>
+      <w:r>
+        <w:rPr>
+          <w:rFonts w:ascii="宋体" w:hAnsi="宋体" w:hint="eastAsia"/>
+        </w:rPr>
+        <w:t>+</w:t>
+      </w:r>
+      <w:r>
+        <w:rPr>
+          <w:rFonts w:ascii="宋体" w:hAnsi="宋体" w:hint="eastAsia"/>
+        </w:rPr>
+        <w:t>分</w:t>
+      </w:r>
+      <w:r>
+        <w:rPr>
+          <w:rFonts w:ascii="宋体" w:hAnsi="宋体" w:hint="eastAsia"/>
+        </w:rPr>
+        <w:t>+</w:t>
+      </w:r>
+      <w:r>
+        <w:rPr>
+          <w:rFonts w:ascii="宋体" w:hAnsi="宋体" w:hint="eastAsia"/>
+        </w:rPr>
+        <w:t>秒</w:t>
+      </w:r>
+      <w:r>
+        <w:rPr>
+          <w:rFonts w:ascii="宋体" w:hAnsi="宋体" w:hint="eastAsia"/>
+        </w:rPr>
+        <w:t>+</w:t>
+      </w:r>
+      <w:r>
+        <w:rPr>
+          <w:rFonts w:ascii="宋体" w:hAnsi="宋体" w:hint="eastAsia"/>
+        </w:rPr>
+        <w:t>毫秒</w:t>
+      </w:r>
+      <w:r>
+        <w:rPr>
+          <w:rFonts w:ascii="宋体" w:hAnsi="宋体" w:hint="eastAsia"/>
+        </w:rPr>
+        <w:t xml:space="preserve">+ </w:t>
+      </w:r>
+      <w:r>
+        <w:rPr>
+          <w:rFonts w:ascii="宋体" w:hAnsi="宋体" w:hint="eastAsia"/>
+        </w:rPr>
+        <w:t>类型</w:t>
+      </w:r>
+      <w:r>
+        <w:rPr>
+          <w:rFonts w:ascii="宋体" w:hAnsi="宋体" w:hint="eastAsia"/>
+        </w:rPr>
+        <w:t xml:space="preserve"> + </w:t>
+      </w:r>
+      <w:r>
+        <w:rPr>
+          <w:rFonts w:ascii="宋体" w:hAnsi="宋体" w:hint="eastAsia"/>
+        </w:rPr>
+        <w:t>日</w:t>
+      </w:r>
+      <w:r>
+        <w:rPr>
+          <w:rFonts w:ascii="宋体" w:hAnsi="宋体" w:hint="eastAsia"/>
+        </w:rPr>
+        <w:t>/</w:t>
+      </w:r>
+      <w:r>
+        <w:rPr>
+          <w:rFonts w:ascii="宋体" w:hAnsi="宋体" w:hint="eastAsia"/>
+        </w:rPr>
+        <w:t>夜</w:t>
+      </w:r>
+      <w:r>
+        <w:rPr>
+          <w:rFonts w:ascii="宋体" w:hAnsi="宋体" w:hint="eastAsia"/>
+        </w:rPr>
+        <w:t>+</w:t>
+      </w:r>
+      <w:r>
+        <w:rPr>
+          <w:rFonts w:ascii="宋体" w:hAnsi="宋体" w:hint="eastAsia"/>
+        </w:rPr>
+        <w:t>车道</w:t>
+      </w:r>
+      <w:r>
+        <w:rPr>
+          <w:rFonts w:ascii="宋体" w:hAnsi="宋体" w:hint="eastAsia"/>
+        </w:rPr>
+        <w:t>+</w:t>
+      </w:r>
+      <w:r>
+        <w:rPr>
+          <w:rFonts w:ascii="宋体" w:hAnsi="宋体" w:hint="eastAsia"/>
+        </w:rPr>
+        <w:t>实速值</w:t>
+      </w:r>
+      <w:r>
+        <w:rPr>
+          <w:rFonts w:ascii="宋体" w:hAnsi="宋体" w:hint="eastAsia"/>
+        </w:rPr>
+        <w:t>+</w:t>
+      </w:r>
+      <w:r>
+        <w:rPr>
+          <w:rFonts w:ascii="宋体" w:hAnsi="宋体" w:hint="eastAsia"/>
+        </w:rPr>
+        <w:t>限速值</w:t>
+      </w:r>
+      <w:r>
+        <w:rPr>
+          <w:rFonts w:ascii="宋体" w:hAnsi="宋体" w:hint="eastAsia"/>
+        </w:rPr>
+        <w:t>+</w:t>
+      </w:r>
+      <w:r>
+        <w:rPr>
+          <w:rFonts w:ascii="宋体" w:hAnsi="宋体" w:hint="eastAsia"/>
+        </w:rPr>
+        <w:t>照片序号</w:t>
+      </w:r>
+      <w:r>
+        <w:rPr>
+          <w:rFonts w:ascii="宋体" w:hAnsi="宋体" w:hint="eastAsia"/>
+        </w:rPr>
+        <w:t>+</w:t>
+      </w:r>
+      <w:r>
+        <w:rPr>
+          <w:rFonts w:ascii="宋体" w:hAnsi="宋体" w:hint="eastAsia"/>
+        </w:rPr>
+        <w:t>连续数</w:t>
+      </w:r>
+      <w:r>
+        <w:rPr>
+          <w:rFonts w:ascii="宋体" w:hAnsi="宋体" w:hint="eastAsia"/>
+        </w:rPr>
+        <w:t>+</w:t>
+      </w:r>
+      <w:r>
+        <w:rPr>
+          <w:rFonts w:ascii="宋体" w:hAnsi="宋体" w:hint="eastAsia"/>
+        </w:rPr>
+        <w:t>本序数；</w:t>
+      </w:r>
+    </w:p>
+    <w:p>
+      <w:pPr>
+        <w:ind w:left="210" w:hangingChars="100" w:hanging="210"/>
+        <w:rPr>
+          <w:rFonts w:ascii="宋体" w:hAnsi="宋体"/>
+        </w:rPr>
+      </w:pPr>
+      <w:r>
+        <w:rPr>
+          <w:rFonts w:ascii="宋体" w:hAnsi="宋体" w:hint="eastAsia"/>
+        </w:rPr>
+        <w:t>位数：</w:t>
+      </w:r>
+      <w:r>
+        <w:rPr>
+          <w:rFonts w:ascii="宋体" w:hAnsi="宋体" w:hint="eastAsia"/>
+        </w:rPr>
+        <w:t xml:space="preserve"> 32  =  4+15+1+1+1+5+3+1+1</w:t>
+      </w:r>
+    </w:p>
+    <w:p>
+      <w:pPr>
+        <w:rPr>
+          <w:rFonts w:ascii="宋体" w:hAnsi="宋体"/>
+        </w:rPr>
+      </w:pPr>
+      <w:r>
+        <w:rPr>
+          <w:rFonts w:ascii="宋体" w:hAnsi="宋体" w:hint="eastAsia"/>
+        </w:rPr>
+        <w:t>注：</w:t>
+      </w:r>
+    </w:p>
+    <w:p>
+      <w:pPr>
+        <w:rPr>
+          <w:rFonts w:ascii="宋体" w:hAnsi="宋体"/>
+        </w:rPr>
+      </w:pPr>
+      <w:r>
+        <w:rPr>
+          <w:rFonts w:ascii="宋体" w:hAnsi="宋体" w:hint="eastAsia"/>
+        </w:rPr>
+        <w:t>设备标志：</w:t>
+      </w:r>
+      <w:r>
+        <w:rPr>
+          <w:rFonts w:ascii="宋体" w:hAnsi="宋体" w:hint="eastAsia"/>
+        </w:rPr>
+        <w:t xml:space="preserve">4  </w:t>
+      </w:r>
+      <w:r>
+        <w:rPr>
+          <w:rFonts w:ascii="宋体" w:hAnsi="宋体" w:hint="eastAsia"/>
+        </w:rPr>
+        <w:t>位：后</w:t>
+      </w:r>
+      <w:r>
+        <w:rPr>
+          <w:rFonts w:ascii="宋体" w:hAnsi="宋体" w:hint="eastAsia"/>
+        </w:rPr>
+        <w:t>3</w:t>
+      </w:r>
+      <w:r>
+        <w:rPr>
+          <w:rFonts w:ascii="宋体" w:hAnsi="宋体" w:hint="eastAsia"/>
+        </w:rPr>
+        <w:t>为设备编码，第一位保留，缺省为</w:t>
+      </w:r>
+      <w:r>
+        <w:rPr>
+          <w:rFonts w:ascii="宋体" w:hAnsi="宋体" w:hint="eastAsia"/>
+        </w:rPr>
+        <w:t>1</w:t>
+      </w:r>
+      <w:r>
+        <w:rPr>
+          <w:rFonts w:ascii="宋体" w:hAnsi="宋体" w:hint="eastAsia"/>
+        </w:rPr>
+        <w:t>；</w:t>
+      </w:r>
+    </w:p>
+    <w:p>
+      <w:pPr>
+        <w:rPr>
+          <w:rFonts w:ascii="宋体" w:hAnsi="宋体"/>
+        </w:rPr>
+      </w:pPr>
+      <w:r>
+        <w:rPr>
+          <w:rFonts w:ascii="宋体" w:hAnsi="宋体" w:hint="eastAsia"/>
+        </w:rPr>
+        <w:t>违法时间：</w:t>
+      </w:r>
+      <w:r>
+        <w:rPr>
+          <w:rFonts w:ascii="宋体" w:hAnsi="宋体" w:hint="eastAsia"/>
+        </w:rPr>
+        <w:t>15</w:t>
+      </w:r>
+      <w:r>
+        <w:rPr>
+          <w:rFonts w:ascii="宋体" w:hAnsi="宋体" w:hint="eastAsia"/>
+        </w:rPr>
+        <w:t>位</w:t>
+      </w:r>
+      <w:r>
+        <w:rPr>
+          <w:rFonts w:ascii="宋体" w:hAnsi="宋体" w:hint="eastAsia"/>
+        </w:rPr>
+        <w:t xml:space="preserve">   </w:t>
+      </w:r>
+      <w:r>
+        <w:rPr>
+          <w:rFonts w:ascii="宋体" w:hAnsi="宋体" w:hint="eastAsia"/>
+        </w:rPr>
+        <w:t>精确到毫秒；</w:t>
+      </w:r>
+    </w:p>
+    <w:p>
+      <w:pPr>
+        <w:rPr>
+          <w:rFonts w:ascii="宋体" w:hAnsi="宋体"/>
+        </w:rPr>
+      </w:pPr>
+      <w:r>
+        <w:rPr>
+          <w:rFonts w:ascii="宋体" w:hAnsi="宋体" w:hint="eastAsia"/>
+        </w:rPr>
+        <w:t>类型：</w:t>
+      </w:r>
+      <w:r>
+        <w:rPr>
+          <w:rFonts w:ascii="宋体" w:hAnsi="宋体" w:hint="eastAsia"/>
+        </w:rPr>
+        <w:t xml:space="preserve">    1  </w:t>
+      </w:r>
+      <w:r>
+        <w:rPr>
+          <w:rFonts w:ascii="宋体" w:hAnsi="宋体" w:hint="eastAsia"/>
+        </w:rPr>
+        <w:t>位：</w:t>
+      </w:r>
+      <w:r>
+        <w:rPr>
+          <w:rFonts w:ascii="宋体" w:hAnsi="宋体" w:hint="eastAsia"/>
+        </w:rPr>
+        <w:t xml:space="preserve"> 1</w:t>
+      </w:r>
+      <w:r>
+        <w:rPr>
+          <w:rFonts w:ascii="宋体" w:hAnsi="宋体" w:hint="eastAsia"/>
+        </w:rPr>
+        <w:t>闯红灯，</w:t>
+      </w:r>
+      <w:r>
+        <w:rPr>
+          <w:rFonts w:ascii="宋体" w:hAnsi="宋体" w:hint="eastAsia"/>
+        </w:rPr>
+        <w:t>2</w:t>
+      </w:r>
+      <w:r>
+        <w:rPr>
+          <w:rFonts w:ascii="宋体" w:hAnsi="宋体" w:hint="eastAsia"/>
+        </w:rPr>
+        <w:t>逆行，</w:t>
+      </w:r>
+      <w:r>
+        <w:rPr>
+          <w:rFonts w:ascii="宋体" w:hAnsi="宋体" w:hint="eastAsia"/>
+        </w:rPr>
+        <w:t>3</w:t>
+      </w:r>
+      <w:r>
+        <w:rPr>
+          <w:rFonts w:ascii="宋体" w:hAnsi="宋体" w:hint="eastAsia"/>
+        </w:rPr>
+        <w:t>超速；</w:t>
+      </w:r>
+    </w:p>
+    <w:p>
+      <w:pPr>
+        <w:rPr>
+          <w:rFonts w:ascii="宋体" w:hAnsi="宋体"/>
+        </w:rPr>
+      </w:pPr>
+      <w:r>
+        <w:rPr>
+          <w:rFonts w:ascii="宋体" w:hAnsi="宋体" w:hint="eastAsia"/>
+        </w:rPr>
+        <w:t>日</w:t>
+      </w:r>
+      <w:r>
+        <w:rPr>
+          <w:rFonts w:ascii="宋体" w:hAnsi="宋体" w:hint="eastAsia"/>
+        </w:rPr>
+        <w:t>/</w:t>
+      </w:r>
+      <w:r>
+        <w:rPr>
+          <w:rFonts w:ascii="宋体" w:hAnsi="宋体" w:hint="eastAsia"/>
+        </w:rPr>
+        <w:t>夜：</w:t>
+      </w:r>
+      <w:r>
+        <w:rPr>
+          <w:rFonts w:ascii="宋体" w:hAnsi="宋体" w:hint="eastAsia"/>
+        </w:rPr>
+        <w:t xml:space="preserve">   1  </w:t>
+      </w:r>
+      <w:r>
+        <w:rPr>
+          <w:rFonts w:ascii="宋体" w:hAnsi="宋体" w:hint="eastAsia"/>
+        </w:rPr>
+        <w:t>位：</w:t>
+      </w:r>
+      <w:r>
+        <w:rPr>
+          <w:rFonts w:ascii="宋体" w:hAnsi="宋体" w:hint="eastAsia"/>
+        </w:rPr>
+        <w:t xml:space="preserve"> 1</w:t>
+      </w:r>
+      <w:r>
+        <w:rPr>
+          <w:rFonts w:ascii="宋体" w:hAnsi="宋体" w:hint="eastAsia"/>
+        </w:rPr>
+        <w:t>日，</w:t>
+      </w:r>
+      <w:r>
+        <w:rPr>
+          <w:rFonts w:ascii="宋体" w:hAnsi="宋体" w:hint="eastAsia"/>
+        </w:rPr>
+        <w:t>2</w:t>
+      </w:r>
+      <w:r>
+        <w:rPr>
+          <w:rFonts w:ascii="宋体" w:hAnsi="宋体" w:hint="eastAsia"/>
+        </w:rPr>
+        <w:t>夜；</w:t>
+      </w:r>
+    </w:p>
+    <w:p>
+      <w:pPr>
+        <w:rPr>
+          <w:rFonts w:ascii="宋体" w:hAnsi="宋体"/>
+        </w:rPr>
+      </w:pPr>
+      <w:r>
+        <w:rPr>
+          <w:rFonts w:ascii="宋体" w:hAnsi="宋体" w:hint="eastAsia"/>
+        </w:rPr>
+        <w:t>车道：</w:t>
+      </w:r>
+      <w:r>
+        <w:rPr>
+          <w:rFonts w:ascii="宋体" w:hAnsi="宋体" w:hint="eastAsia"/>
+        </w:rPr>
+        <w:t xml:space="preserve">    1  </w:t>
+      </w:r>
+      <w:r>
+        <w:rPr>
+          <w:rFonts w:ascii="宋体" w:hAnsi="宋体" w:hint="eastAsia"/>
+        </w:rPr>
+        <w:t>位：</w:t>
+      </w:r>
+      <w:r>
+        <w:rPr>
+          <w:rFonts w:ascii="宋体" w:hAnsi="宋体" w:hint="eastAsia"/>
+        </w:rPr>
+        <w:t xml:space="preserve"> 1</w:t>
+      </w:r>
+      <w:r>
+        <w:rPr>
+          <w:rFonts w:ascii="宋体" w:hAnsi="宋体" w:hint="eastAsia"/>
+        </w:rPr>
+        <w:t>、</w:t>
+      </w:r>
+      <w:r>
+        <w:rPr>
+          <w:rFonts w:ascii="宋体" w:hAnsi="宋体" w:hint="eastAsia"/>
+        </w:rPr>
+        <w:t>2</w:t>
+      </w:r>
+      <w:r>
+        <w:rPr>
+          <w:rFonts w:ascii="宋体" w:hAnsi="宋体" w:hint="eastAsia"/>
+        </w:rPr>
+        <w:t>、</w:t>
+      </w:r>
+      <w:r>
+        <w:rPr>
+          <w:rFonts w:ascii="宋体" w:hAnsi="宋体" w:hint="eastAsia"/>
+        </w:rPr>
+        <w:t>3</w:t>
+      </w:r>
+      <w:r>
+        <w:rPr>
+          <w:rFonts w:ascii="宋体" w:hAnsi="宋体" w:hint="eastAsia"/>
+        </w:rPr>
+        <w:t>、</w:t>
+      </w:r>
+      <w:r>
+        <w:rPr>
+          <w:rFonts w:ascii="宋体" w:hAnsi="宋体" w:hint="eastAsia"/>
+        </w:rPr>
+        <w:t>4</w:t>
+      </w:r>
+      <w:r>
+        <w:rPr>
+          <w:rFonts w:ascii="宋体" w:hAnsi="宋体" w:hint="eastAsia"/>
+        </w:rPr>
+        <w:t>车道（从左到右）；</w:t>
+      </w:r>
+    </w:p>
+    <w:p>
+      <w:pPr>
+        <w:rPr>
+          <w:rFonts w:ascii="宋体" w:hAnsi="宋体"/>
+        </w:rPr>
+      </w:pPr>
+      <w:r>
+        <w:rPr>
+          <w:rFonts w:ascii="宋体" w:hAnsi="宋体" w:hint="eastAsia"/>
+        </w:rPr>
+        <w:t>实速值：</w:t>
+      </w:r>
+      <w:r>
+        <w:rPr>
+          <w:rFonts w:ascii="宋体" w:hAnsi="宋体" w:hint="eastAsia"/>
+        </w:rPr>
+        <w:t xml:space="preserve">  5  </w:t>
+      </w:r>
+      <w:r>
+        <w:rPr>
+          <w:rFonts w:ascii="宋体" w:hAnsi="宋体" w:hint="eastAsia"/>
+        </w:rPr>
+        <w:t>位：</w:t>
+      </w:r>
+      <w:r>
+        <w:rPr>
+          <w:rFonts w:ascii="宋体" w:hAnsi="宋体" w:hint="eastAsia"/>
+        </w:rPr>
+        <w:t xml:space="preserve"> </w:t>
+      </w:r>
+      <w:r>
+        <w:rPr>
+          <w:rFonts w:ascii="宋体" w:hAnsi="宋体" w:hint="eastAsia"/>
+        </w:rPr>
+        <w:t>＝实际速度数值×</w:t>
+      </w:r>
+      <w:r>
+        <w:rPr>
+          <w:rFonts w:ascii="宋体" w:hAnsi="宋体" w:hint="eastAsia"/>
+        </w:rPr>
+        <w:t>100</w:t>
+      </w:r>
+      <w:r>
+        <w:rPr>
+          <w:rFonts w:ascii="宋体" w:hAnsi="宋体" w:hint="eastAsia"/>
+        </w:rPr>
+        <w:t>；</w:t>
+      </w:r>
+    </w:p>
+    <w:p>
+      <w:pPr>
+        <w:rPr>
+          <w:rFonts w:ascii="宋体" w:hAnsi="宋体"/>
+        </w:rPr>
+      </w:pPr>
+      <w:r>
+        <w:rPr>
+          <w:rFonts w:ascii="宋体" w:hAnsi="宋体" w:hint="eastAsia"/>
+        </w:rPr>
+        <w:t>限速值：</w:t>
+      </w:r>
+      <w:r>
+        <w:rPr>
+          <w:rFonts w:ascii="宋体" w:hAnsi="宋体" w:hint="eastAsia"/>
+        </w:rPr>
+        <w:t xml:space="preserve">  3  </w:t>
+      </w:r>
+      <w:r>
+        <w:rPr>
+          <w:rFonts w:ascii="宋体" w:hAnsi="宋体" w:hint="eastAsia"/>
+        </w:rPr>
+        <w:t>位：</w:t>
+      </w:r>
+      <w:r>
+        <w:rPr>
+          <w:rFonts w:ascii="宋体" w:hAnsi="宋体" w:hint="eastAsia"/>
+        </w:rPr>
+        <w:t xml:space="preserve"> </w:t>
+      </w:r>
+      <w:r>
+        <w:rPr>
+          <w:rFonts w:ascii="宋体" w:hAnsi="宋体" w:hint="eastAsia"/>
+        </w:rPr>
+        <w:t>＝限制速度值；</w:t>
+      </w:r>
+    </w:p>
+    <w:p>
+      <w:pPr>
+        <w:rPr>
+          <w:rFonts w:ascii="宋体" w:hAnsi="宋体"/>
+        </w:rPr>
+      </w:pPr>
+      <w:r>
+        <w:rPr>
+          <w:rFonts w:ascii="宋体" w:hAnsi="宋体" w:hint="eastAsia"/>
+        </w:rPr>
+        <w:t>连续数：</w:t>
+      </w:r>
+      <w:r>
+        <w:rPr>
+          <w:rFonts w:ascii="宋体" w:hAnsi="宋体" w:hint="eastAsia"/>
+        </w:rPr>
+        <w:t xml:space="preserve">  1  </w:t>
+      </w:r>
+      <w:r>
+        <w:rPr>
+          <w:rFonts w:ascii="宋体" w:hAnsi="宋体" w:hint="eastAsia"/>
+        </w:rPr>
+        <w:t>位：</w:t>
+      </w:r>
+      <w:r>
+        <w:rPr>
+          <w:rFonts w:ascii="宋体" w:hAnsi="宋体" w:hint="eastAsia"/>
+        </w:rPr>
+        <w:t xml:space="preserve"> </w:t>
+      </w:r>
+      <w:r>
+        <w:rPr>
+          <w:rFonts w:ascii="宋体" w:hAnsi="宋体" w:hint="eastAsia"/>
+        </w:rPr>
+        <w:t>每个证据照片张量；（一般为</w:t>
+      </w:r>
+      <w:r>
+        <w:rPr>
+          <w:rFonts w:ascii="宋体" w:hAnsi="宋体" w:hint="eastAsia"/>
+        </w:rPr>
+        <w:t>2</w:t>
+      </w:r>
+      <w:r>
+        <w:rPr>
+          <w:rFonts w:ascii="宋体" w:hAnsi="宋体" w:hint="eastAsia"/>
+        </w:rPr>
+        <w:t>）</w:t>
+      </w:r>
+    </w:p>
+    <w:p>
+      <w:pPr>
+        <w:rPr>
+          <w:rFonts w:ascii="宋体" w:hAnsi="宋体"/>
+        </w:rPr>
+      </w:pPr>
+      <w:r>
+        <w:rPr>
+          <w:rFonts w:ascii="宋体" w:hAnsi="宋体" w:hint="eastAsia"/>
+        </w:rPr>
+        <w:t>本序数：</w:t>
+      </w:r>
+      <w:r>
+        <w:rPr>
+          <w:rFonts w:ascii="宋体" w:hAnsi="宋体" w:hint="eastAsia"/>
+        </w:rPr>
+        <w:t xml:space="preserve">  1  </w:t>
+      </w:r>
+      <w:r>
+        <w:rPr>
+          <w:rFonts w:ascii="宋体" w:hAnsi="宋体" w:hint="eastAsia"/>
+        </w:rPr>
+        <w:t>位：</w:t>
+      </w:r>
+      <w:r>
+        <w:rPr>
+          <w:rFonts w:ascii="宋体" w:hAnsi="宋体" w:hint="eastAsia"/>
+        </w:rPr>
+        <w:t xml:space="preserve"> </w:t>
+      </w:r>
+      <w:r>
+        <w:rPr>
+          <w:rFonts w:ascii="宋体" w:hAnsi="宋体" w:hint="eastAsia"/>
+        </w:rPr>
+        <w:t>本照片序数；</w:t>
+      </w:r>
+    </w:p>
+    <w:p>
+      <w:r>
+        <w:rPr>
+          <w:rFonts w:hint="eastAsia"/>
+        </w:rPr>
+        <w:t>举例：</w:t>
+      </w:r>
+      <w:r>
+        <w:t>19010605291636527143110523305021.jpg</w:t>
+      </w:r>
+    </w:p>
+    <w:p>
+      <w:r>
+        <w:rPr>
+          <w:u w:val="single"/>
+        </w:rPr>
+        <w:t>1901</w:t>
+      </w:r>
+      <w:r>
+        <w:t xml:space="preserve">    </w:t>
+      </w:r>
+      <w:r>
+        <w:rPr>
+          <w:u w:val="single"/>
+        </w:rPr>
+        <w:t>060529163652714</w:t>
+      </w:r>
+      <w:r>
+        <w:t xml:space="preserve">      </w:t>
+      </w:r>
+      <w:r>
+        <w:rPr>
+          <w:u w:val="single"/>
+        </w:rPr>
+        <w:t xml:space="preserve"> 3  </w:t>
+      </w:r>
+      <w:r>
+        <w:t xml:space="preserve"> </w:t>
+      </w:r>
+      <w:r>
+        <w:rPr>
+          <w:u w:val="single"/>
+        </w:rPr>
+        <w:t>1</w:t>
+      </w:r>
+      <w:r>
+        <w:t xml:space="preserve">  </w:t>
+      </w:r>
+      <w:r>
+        <w:rPr>
+          <w:u w:val="single"/>
+        </w:rPr>
+        <w:t xml:space="preserve">1 </w:t>
+      </w:r>
+      <w:r>
+        <w:t xml:space="preserve">  </w:t>
+      </w:r>
+      <w:r>
+        <w:rPr>
+          <w:u w:val="single"/>
+        </w:rPr>
+        <w:t>05233</w:t>
+      </w:r>
+      <w:r>
+        <w:t xml:space="preserve">  </w:t>
+      </w:r>
+      <w:r>
+        <w:rPr>
+          <w:u w:val="single"/>
+        </w:rPr>
+        <w:t>050</w:t>
+      </w:r>
+      <w:r>
+        <w:t xml:space="preserve">   </w:t>
+      </w:r>
+      <w:r>
+        <w:rPr>
+          <w:u w:val="single"/>
+        </w:rPr>
+        <w:t>2</w:t>
+      </w:r>
+      <w:r>
+        <w:t xml:space="preserve">  </w:t>
+      </w:r>
+      <w:r>
+        <w:rPr>
+          <w:u w:val="single"/>
+        </w:rPr>
+        <w:t>1</w:t>
+      </w:r>
+      <w:r>
+        <w:t>.jpg</w:t>
+      </w:r>
+    </w:p>
+    <w:p>
+      <w:pPr>
+        <w:ind w:firstLineChars="3715" w:firstLine="7801"/>
+        <w:rPr>
+          <w:rFonts w:ascii="宋体" w:hAnsi="宋体"/>
+        </w:rPr>
+      </w:pPr>
+      <w:r>
+        <w:rPr>
+          <w:noProof/>
+        </w:rPr>
+        <mc:AlternateContent>
+          <mc:Choice Requires="wps">
+            <w:drawing>
+              <wp:anchor distT="0" distB="0" distL="114300" distR="114300" simplePos="0" relativeHeight="251667456" behindDoc="0" locked="0" layoutInCell="1" allowOverlap="1">
+                <wp:simplePos x="0" y="0"/>
+                <wp:positionH relativeFrom="column">
+                  <wp:posOffset>3886200</wp:posOffset>
+                </wp:positionH>
+                <wp:positionV relativeFrom="paragraph">
+                  <wp:posOffset>99060</wp:posOffset>
+                </wp:positionV>
+                <wp:extent cx="342900" cy="198120"/>
+                <wp:effectExtent l="9525" t="13335" r="9525" b="7620"/>
+                <wp:wrapNone/>
+                <wp:docPr id="11" name="任意多边形: 形状 11"/>
+                <wp:cNvGraphicFramePr>
+                  <a:graphicFrameLocks xmlns:a="http://schemas.openxmlformats.org/drawingml/2006/main"/>
+                </wp:cNvGraphicFramePr>
+                <a:graphic xmlns:a="http://schemas.openxmlformats.org/drawingml/2006/main">
+                  <a:graphicData uri="http://schemas.microsoft.com/office/word/2010/wordprocessingShape">
+                    <wps:wsp>
+                      <wps:cNvSpPr>
+                        <a:spLocks/>
+                      </wps:cNvSpPr>
+                      <wps:spPr bwMode="auto">
+                        <a:xfrm>
+                          <a:off x="0" y="0"/>
+                          <a:ext cx="342900" cy="198120"/>
+                        </a:xfrm>
+                        <a:custGeom>
+                          <a:avLst/>
+                          <a:gdLst>
+                            <a:gd name="T0" fmla="*/ 0 w 540"/>
+                            <a:gd name="T1" fmla="*/ 0 h 156"/>
+                            <a:gd name="T2" fmla="*/ 0 w 540"/>
+                            <a:gd name="T3" fmla="*/ 156 h 156"/>
+                            <a:gd name="T4" fmla="*/ 540 w 540"/>
+                            <a:gd name="T5" fmla="*/ 156 h 156"/>
+                          </a:gdLst>
+                          <a:ahLst/>
+                          <a:cxnLst>
+                            <a:cxn ang="0">
+                              <a:pos x="T0" y="T1"/>
+                            </a:cxn>
+                            <a:cxn ang="0">
+                              <a:pos x="T2" y="T3"/>
+                            </a:cxn>
+                            <a:cxn ang="0">
+                              <a:pos x="T4" y="T5"/>
+                            </a:cxn>
+                          </a:cxnLst>
+                          <a:rect l="0" t="0" r="r" b="b"/>
+                          <a:pathLst>
+                            <a:path w="540" h="156">
+                              <a:moveTo>
+                                <a:pt x="0" y="0"/>
+                              </a:moveTo>
+                              <a:lnTo>
+                                <a:pt x="0" y="156"/>
+                              </a:lnTo>
+                              <a:lnTo>
+                                <a:pt x="540" y="156"/>
+                              </a:lnTo>
+                            </a:path>
+                          </a:pathLst>
+                        </a:custGeom>
+                        <a:noFill/>
+                        <a:ln w="9525">
+                          <a:solidFill>
+                            <a:srgbClr val="000000"/>
+                          </a:solidFill>
+                          <a:round/>
+                          <a:headEnd/>
+                          <a:tailEnd/>
+                        </a:ln>
+                        <a:extLst>
+                          <a:ext uri="{909E8E84-426E-40DD-AFC4-6F175D3DCCD1}">
+                            <a14:hiddenFill xmlns:a14="http://schemas.microsoft.com/office/drawing/2010/main">
+                              <a:solidFill>
+                                <a:srgbClr val="FFFFFF"/>
+                              </a:solidFill>
+                            </a14:hiddenFill>
+                          </a:ext>
+                        </a:extLst>
+                      </wps:spPr>
+                      <wps:bodyPr rot="0" vert="horz" wrap="square" lIns="91440" tIns="45720" rIns="91440" bIns="45720" anchor="t" anchorCtr="0" upright="1">
+                        <a:noAutofit/>
+                      </wps:bodyPr>
+                    </wps:wsp>
+                  </a:graphicData>
+                </a:graphic>
+                <wp14:sizeRelH relativeFrom="page">
+                  <wp14:pctWidth>0</wp14:pctWidth>
+                </wp14:sizeRelH>
+                <wp14:sizeRelV relativeFrom="page">
+                  <wp14:pctHeight>0</wp14:pctHeight>
+                </wp14:sizeRelV>
+              </wp:anchor>
+            </w:drawing>
+          </mc:Choice>
+          <mc:Fallback>
+            <w:pict>
+              <v:shape w14:anchorId="60E0D0D4" id="任意多边形: 形状 11" o:spid="_x0000_s1026" style="position:absolute;left:0;text-align:left;margin-left:306pt;margin-top:7.8pt;width:27pt;height:15.6pt;z-index:251667456;visibility:visible;mso-wrap-style:square;mso-width-percent:0;mso-height-percent:0;mso-wrap-distance-left:9pt;mso-wrap-distance-top:0;mso-wrap-distance-right:9pt;mso-wrap-distance-bottom:0;mso-position-horizontal:absolute;mso-position-horizontal-relative:text;mso-position-vertical:absolute;mso-position-vertical-relative:text;mso-width-percent:0;mso-height-percent:0;mso-width-relative:page;mso-height-relative:page;v-text-anchor:top" coordsize="540,156" o:gfxdata="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" path="m,l,156r540,e" filled="f">
+                <v:path arrowok="t" o:connecttype="custom" o:connectlocs="0,0;0,198120;342900,198120" o:connectangles="0,0,0"/>
+              </v:shape>
+            </w:pict>
+          </mc:Fallback>
+        </mc:AlternateContent>
+      </w:r>
+      <w:r>
+        <w:rPr>
+          <w:noProof/>
+        </w:rPr>
+        <mc:AlternateContent>
+          <mc:Choice Requires="wps">
+            <w:drawing>
+              <wp:anchor distT="0" distB="0" distL="114300" distR="114300" simplePos="0" relativeHeight="251666432" behindDoc="0" locked="0" layoutInCell="1" allowOverlap="1">
+                <wp:simplePos x="0" y="0"/>
+                <wp:positionH relativeFrom="column">
+                  <wp:posOffset>3657600</wp:posOffset>
+                </wp:positionH>
+                <wp:positionV relativeFrom="paragraph">
+                  <wp:posOffset>99060</wp:posOffset>
+                </wp:positionV>
+                <wp:extent cx="342900" cy="396240"/>
+                <wp:effectExtent l="9525" t="13335" r="9525" b="9525"/>
+                <wp:wrapNone/>
+                <wp:docPr id="10" name="任意多边形: 形状 10"/>
+                <wp:cNvGraphicFramePr>
+                  <a:graphicFrameLocks xmlns:a="http://schemas.openxmlformats.org/drawingml/2006/main"/>
+                </wp:cNvGraphicFramePr>
+                <a:graphic xmlns:a="http://schemas.openxmlformats.org/drawingml/2006/main">
+                  <a:graphicData uri="http://schemas.microsoft.com/office/word/2010/wordprocessingShape">
+                    <wps:wsp>
+                      <wps:cNvSpPr>
+                        <a:spLocks/>
+                      </wps:cNvSpPr>
+                      <wps:spPr bwMode="auto">
+                        <a:xfrm>
+                          <a:off x="0" y="0"/>
+                          <a:ext cx="342900" cy="396240"/>
+                        </a:xfrm>
+                        <a:custGeom>
+                          <a:avLst/>
+                          <a:gdLst>
+                            <a:gd name="T0" fmla="*/ 0 w 540"/>
+                            <a:gd name="T1" fmla="*/ 0 h 156"/>
+                            <a:gd name="T2" fmla="*/ 0 w 540"/>
+                            <a:gd name="T3" fmla="*/ 156 h 156"/>
+                            <a:gd name="T4" fmla="*/ 540 w 540"/>
+                            <a:gd name="T5" fmla="*/ 156 h 156"/>
+                          </a:gdLst>
+                          <a:ahLst/>
+                          <a:cxnLst>
+                            <a:cxn ang="0">
+                              <a:pos x="T0" y="T1"/>
+                            </a:cxn>
+                            <a:cxn ang="0">
+                              <a:pos x="T2" y="T3"/>
+                            </a:cxn>
+                            <a:cxn ang="0">
+                              <a:pos x="T4" y="T5"/>
+                            </a:cxn>
+                          </a:cxnLst>
+                          <a:rect l="0" t="0" r="r" b="b"/>
+                          <a:pathLst>
+                            <a:path w="540" h="156">
+                              <a:moveTo>
+                                <a:pt x="0" y="0"/>
+                              </a:moveTo>
+                              <a:lnTo>
+                                <a:pt x="0" y="156"/>
+                              </a:lnTo>
+                              <a:lnTo>
+                                <a:pt x="540" y="156"/>
+                              </a:lnTo>
+                            </a:path>
+                          </a:pathLst>
+                        </a:custGeom>
+                        <a:noFill/>
+                        <a:ln w="9525">
+                          <a:solidFill>
+                            <a:srgbClr val="000000"/>
+                          </a:solidFill>
+                          <a:round/>
+                          <a:headEnd/>
+                          <a:tailEnd/>
+                        </a:ln>
+                        <a:extLst>
+                          <a:ext uri="{909E8E84-426E-40DD-AFC4-6F175D3DCCD1}">
+                            <a14:hiddenFill xmlns:a14="http://schemas.microsoft.com/office/drawing/2010/main">
+                              <a:solidFill>
+                                <a:srgbClr val="FFFFFF"/>
+                              </a:solidFill>
+                            </a14:hiddenFill>
+                          </a:ext>
+                        </a:extLst>
+                      </wps:spPr>
+                      <wps:bodyPr rot="0" vert="horz" wrap="square" lIns="91440" tIns="45720" rIns="91440" bIns="45720" anchor="t" anchorCtr="0" upright="1">
+                        <a:noAutofit/>
+                      </wps:bodyPr>
+                    </wps:wsp>
+                  </a:graphicData>
+                </a:graphic>
+                <wp14:sizeRelH relativeFrom="page">
+                  <wp14:pctWidth>0</wp14:pctWidth>
+                </wp14:sizeRelH>
+                <wp14:sizeRelV relativeFrom="page">
+                  <wp14:pctHeight>0</wp14:pctHeight>
+                </wp14:sizeRelV>
+              </wp:anchor>
+            </w:drawing>
+          </mc:Choice>
+          <mc:Fallback>
+            <w:pict>
+              <v:shape w14:anchorId="7E696E98" id="任意多边形: 形状 10" o:spid="_x0000_s1026" style="position:absolute;left:0;text-align:left;margin-left:4in;margin-top:7.8pt;width:27pt;height:31.2pt;z-index:251666432;visibility:visible;mso-wrap-style:square;mso-width-percent:0;mso-height-percent:0;mso-wrap-distance-left:9pt;mso-wrap-distance-top:0;mso-wrap-distance-right:9pt;mso-wrap-distance-bottom:0;mso-position-horizontal:absolute;mso-position-horizontal-relative:text;mso-position-vertical:absolute;mso-position-vertical-relative:text;mso-width-percent:0;mso-height-percent:0;mso-width-relative:page;mso-height-relative:page;v-text-anchor:top" coordsize="540,156" o:gfxdata="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" path="m,l,156r540,e" filled="f">
+                <v:path arrowok="t" o:connecttype="custom" o:connectlocs="0,0;0,396240;342900,396240" o:connectangles="0,0,0"/>
+              </v:shape>
+            </w:pict>
+          </mc:Fallback>
+        </mc:AlternateContent>
+      </w:r>
+      <w:r>
+        <w:rPr>
+          <w:noProof/>
+        </w:rPr>
+        <mc:AlternateContent>
+          <mc:Choice Requires="wps">
+            <w:drawing>
+              <wp:anchor distT="0" distB="0" distL="114300" distR="114300" simplePos="0" relativeHeight="251665408" behindDoc="0" locked="0" layoutInCell="1" allowOverlap="1">
+                <wp:simplePos x="0" y="0"/>
+                <wp:positionH relativeFrom="column">
+                  <wp:posOffset>3429000</wp:posOffset>
+                </wp:positionH>
+                <wp:positionV relativeFrom="paragraph">
+                  <wp:posOffset>99060</wp:posOffset>
+                </wp:positionV>
+                <wp:extent cx="342900" cy="594360"/>
+                <wp:effectExtent l="9525" t="13335" r="9525" b="11430"/>
+                <wp:wrapNone/>
+                <wp:docPr id="9" name="任意多边形: 形状 9"/>
+                <wp:cNvGraphicFramePr>
+                  <a:graphicFrameLocks xmlns:a="http://schemas.openxmlformats.org/drawingml/2006/main"/>
+                </wp:cNvGraphicFramePr>
+                <a:graphic xmlns:a="http://schemas.openxmlformats.org/drawingml/2006/main">
+                  <a:graphicData uri="http://schemas.microsoft.com/office/word/2010/wordprocessingShape">
+                    <wps:wsp>
+                      <wps:cNvSpPr>
+                        <a:spLocks/>
+                      </wps:cNvSpPr>
+                      <wps:spPr bwMode="auto">
+                        <a:xfrm>
+                          <a:off x="0" y="0"/>
+                          <a:ext cx="342900" cy="594360"/>
+                        </a:xfrm>
+                        <a:custGeom>
+                          <a:avLst/>
+                          <a:gdLst>
+                            <a:gd name="T0" fmla="*/ 0 w 540"/>
+                            <a:gd name="T1" fmla="*/ 0 h 156"/>
+                            <a:gd name="T2" fmla="*/ 0 w 540"/>
+                            <a:gd name="T3" fmla="*/ 156 h 156"/>
+                            <a:gd name="T4" fmla="*/ 540 w 540"/>
+                            <a:gd name="T5" fmla="*/ 156 h 156"/>
+                          </a:gdLst>
+                          <a:ahLst/>
+                          <a:cxnLst>
+                            <a:cxn ang="0">
+                              <a:pos x="T0" y="T1"/>
+                            </a:cxn>
+                            <a:cxn ang="0">
+                              <a:pos x="T2" y="T3"/>
+                            </a:cxn>
+                            <a:cxn ang="0">
+                              <a:pos x="T4" y="T5"/>
+                            </a:cxn>
+                          </a:cxnLst>
+                          <a:rect l="0" t="0" r="r" b="b"/>
+                          <a:pathLst>
+                            <a:path w="540" h="156">
+                              <a:moveTo>
+                                <a:pt x="0" y="0"/>
+                              </a:moveTo>
+                              <a:lnTo>
+                                <a:pt x="0" y="156"/>
+                              </a:lnTo>
+                              <a:lnTo>
+                                <a:pt x="540" y="156"/>
+                              </a:lnTo>
+                            </a:path>
+                          </a:pathLst>
+                        </a:custGeom>
+                        <a:noFill/>
+                        <a:ln w="9525">
+                          <a:solidFill>
+                            <a:srgbClr val="000000"/>
+                          </a:solidFill>
+                          <a:round/>
+                          <a:headEnd/>
+                          <a:tailEnd/>
+                        </a:ln>
+                        <a:extLst>
+                          <a:ext uri="{909E8E84-426E-40DD-AFC4-6F175D3DCCD1}">
+                            <a14:hiddenFill xmlns:a14="http://schemas.microsoft.com/office/drawing/2010/main">
+                              <a:solidFill>
+                                <a:srgbClr val="FFFFFF"/>
+                              </a:solidFill>
+                            </a14:hiddenFill>
+                          </a:ext>
+                        </a:extLst>
+                      </wps:spPr>
+                      <wps:bodyPr rot="0" vert="horz" wrap="square" lIns="91440" tIns="45720" rIns="91440" bIns="45720" anchor="t" anchorCtr="0" upright="1">
+                        <a:noAutofit/>
+                      </wps:bodyPr>
+                    </wps:wsp>
+                  </a:graphicData>
+                </a:graphic>
+                <wp14:sizeRelH relativeFrom="page">
+                  <wp14:pctWidth>0</wp14:pctWidth>
+                </wp14:sizeRelH>
+                <wp14:sizeRelV relativeFrom="page">
+                  <wp14:pctHeight>0</wp14:pctHeight>
+                </wp14:sizeRelV>
+              </wp:anchor>
+            </w:drawing>
+          </mc:Choice>
+          <mc:Fallback>
+            <w:pict>
+              <v:shape w14:anchorId="4C41A7AE" id="任意多边形: 形状 9" o:spid="_x0000_s1026" style="position:absolute;left:0;text-align:left;margin-left:270pt;margin-top:7.8pt;width:27pt;height:46.8pt;z-index:251665408;visibility:visible;mso-wrap-style:square;mso-width-percent:0;mso-height-percent:0;mso-wrap-distance-left:9pt;mso-wrap-distance-top:0;mso-wrap-distance-right:9pt;mso-wrap-distance-bottom:0;mso-position-horizontal:absolute;mso-position-horizontal-relative:text;mso-position-vertical:absolute;mso-position-vertical-relative:text;mso-width-percent:0;mso-height-percent:0;mso-width-relative:page;mso-height-relative:page;v-text-anchor:top" coordsize="540,156" o:gfxdata="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" path="m,l,156r540,e" filled="f">
+                <v:path arrowok="t" o:connecttype="custom" o:connectlocs="0,0;0,594360;342900,594360" o:connectangles="0,0,0"/>
+              </v:shape>
+            </w:pict>
+          </mc:Fallback>
+        </mc:AlternateContent>
+      </w:r>
+      <w:r>
+        <w:rPr>
+          <w:noProof/>
+        </w:rPr>
+        <mc:AlternateContent>
+          <mc:Choice Requires="wps">
+            <w:drawing>
+              <wp:anchor distT="0" distB="0" distL="114300" distR="114300" simplePos="0" relativeHeight="251659264" behindDoc="0" locked="0" layoutInCell="1" allowOverlap="1">
+                <wp:simplePos x="0" y="0"/>
+                <wp:positionH relativeFrom="column">
+                  <wp:posOffset>2971800</wp:posOffset>
+                </wp:positionH>
+                <wp:positionV relativeFrom="paragraph">
+                  <wp:posOffset>99060</wp:posOffset>
+                </wp:positionV>
+                <wp:extent cx="228600" cy="792480"/>
+                <wp:effectExtent l="9525" t="13335" r="9525" b="13335"/>
+                <wp:wrapNone/>
+                <wp:docPr id="8" name="任意多边形: 形状 8"/>
+                <wp:cNvGraphicFramePr>
+                  <a:graphicFrameLocks xmlns:a="http://schemas.openxmlformats.org/drawingml/2006/main"/>
+                </wp:cNvGraphicFramePr>
+                <a:graphic xmlns:a="http://schemas.openxmlformats.org/drawingml/2006/main">
+                  <a:graphicData uri="http://schemas.microsoft.com/office/word/2010/wordprocessingShape">
+                    <wps:wsp>
+                      <wps:cNvSpPr>
+                        <a:spLocks/>
+                      </wps:cNvSpPr>
+                      <wps:spPr bwMode="auto">
+                        <a:xfrm>
+                          <a:off x="0" y="0"/>
+                          <a:ext cx="228600" cy="792480"/>
+                        </a:xfrm>
+                        <a:custGeom>
+                          <a:avLst/>
+                          <a:gdLst>
+                            <a:gd name="T0" fmla="*/ 0 w 540"/>
+                            <a:gd name="T1" fmla="*/ 0 h 156"/>
+                            <a:gd name="T2" fmla="*/ 0 w 540"/>
+                            <a:gd name="T3" fmla="*/ 156 h 156"/>
+                            <a:gd name="T4" fmla="*/ 540 w 540"/>
+                            <a:gd name="T5" fmla="*/ 156 h 156"/>
+                          </a:gdLst>
+                          <a:ahLst/>
+                          <a:cxnLst>
+                            <a:cxn ang="0">
+                              <a:pos x="T0" y="T1"/>
+                            </a:cxn>
+                            <a:cxn ang="0">
+                              <a:pos x="T2" y="T3"/>
+                            </a:cxn>
+                            <a:cxn ang="0">
+                              <a:pos x="T4" y="T5"/>
+                            </a:cxn>
+                          </a:cxnLst>
+                          <a:rect l="0" t="0" r="r" b="b"/>
+                          <a:pathLst>
+                            <a:path w="540" h="156">
+                              <a:moveTo>
+                                <a:pt x="0" y="0"/>
+                              </a:moveTo>
+                              <a:lnTo>
+                                <a:pt x="0" y="156"/>
+                              </a:lnTo>
+                              <a:lnTo>
+                                <a:pt x="540" y="156"/>
+                              </a:lnTo>
+                            </a:path>
+                          </a:pathLst>
+                        </a:custGeom>
+                        <a:noFill/>
+                        <a:ln w="9525">
+                          <a:solidFill>
+                            <a:srgbClr val="000000"/>
+                          </a:solidFill>
+                          <a:round/>
+                          <a:headEnd/>
+                          <a:tailEnd/>
+                        </a:ln>
+                        <a:extLst>
+                          <a:ext uri="{909E8E84-426E-40DD-AFC4-6F175D3DCCD1}">
+                            <a14:hiddenFill xmlns:a14="http://schemas.microsoft.com/office/drawing/2010/main">
+                              <a:solidFill>
+                                <a:srgbClr val="FFFFFF"/>
+                              </a:solidFill>
+                            </a14:hiddenFill>
+                          </a:ext>
+                        </a:extLst>
+                      </wps:spPr>
+                      <wps:bodyPr rot="0" vert="horz" wrap="square" lIns="91440" tIns="45720" rIns="91440" bIns="45720" anchor="t" anchorCtr="0" upright="1">
+                        <a:noAutofit/>
+                      </wps:bodyPr>
+                    </wps:wsp>
+                  </a:graphicData>
+                </a:graphic>
+                <wp14:sizeRelH relativeFrom="page">
+                  <wp14:pctWidth>0</wp14:pctWidth>
+                </wp14:sizeRelH>
+                <wp14:sizeRelV relativeFrom="page">
+                  <wp14:pctHeight>0</wp14:pctHeight>
+                </wp14:sizeRelV>
+              </wp:anchor>
+            </w:drawing>
+          </mc:Choice>
+          <mc:Fallback>
+            <w:pict>
+              <v:shape w14:anchorId="60DF2DAE" id="任意多边形: 形状 8" o:spid="_x0000_s1026" style="position:absolute;left:0;text-align:left;margin-left:234pt;margin-top:7.8pt;width:18pt;height:62.4pt;z-index:251659264;visibility:visible;mso-wrap-style:square;mso-width-percent:0;mso-height-percent:0;mso-wrap-distance-left:9pt;mso-wrap-distance-top:0;mso-wrap-distance-right:9pt;mso-wrap-distance-bottom:0;mso-position-horizontal:absolute;mso-position-horizontal-relative:text;mso-position-vertical:absolute;mso-position-vertical-relative:text;mso-width-percent:0;mso-height-percent:0;mso-width-relative:page;mso-height-relative:page;v-text-anchor:top" coordsize="540,156" o:gfxdata="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" path="m,l,156r540,e" filled="f">
+                <v:path arrowok="t" o:connecttype="custom" o:connectlocs="0,0;0,792480;228600,792480" o:connectangles="0,0,0"/>
+              </v:shape>
+            </w:pict>
+          </mc:Fallback>
+        </mc:AlternateContent>
+      </w:r>
+      <w:r>
+        <w:rPr>
+          <w:noProof/>
+        </w:rPr>
+        <mc:AlternateContent>
+          <mc:Choice Requires="wps">
+            <w:drawing>
+              <wp:anchor distT="0" distB="0" distL="114300" distR="114300" simplePos="0" relativeHeight="251664384" behindDoc="0" locked="0" layoutInCell="1" allowOverlap="1">
+                <wp:simplePos x="0" y="0"/>
+                <wp:positionH relativeFrom="column">
+                  <wp:posOffset>114300</wp:posOffset>
+                </wp:positionH>
+                <wp:positionV relativeFrom="paragraph">
+                  <wp:posOffset>99060</wp:posOffset>
+                </wp:positionV>
+                <wp:extent cx="1485900" cy="1783080"/>
+                <wp:effectExtent l="9525" t="13335" r="9525" b="13335"/>
+                <wp:wrapNone/>
+                <wp:docPr id="7" name="任意多边形: 形状 7"/>
+                <wp:cNvGraphicFramePr>
+                  <a:graphicFrameLocks xmlns:a="http://schemas.openxmlformats.org/drawingml/2006/main"/>
+                </wp:cNvGraphicFramePr>
+                <a:graphic xmlns:a="http://schemas.openxmlformats.org/drawingml/2006/main">
+                  <a:graphicData uri="http://schemas.microsoft.com/office/word/2010/wordprocessingShape">
+                    <wps:wsp>
+                      <wps:cNvSpPr>
+                        <a:spLocks/>
+                      </wps:cNvSpPr>
+                      <wps:spPr bwMode="auto">
+                        <a:xfrm>
+                          <a:off x="0" y="0"/>
+                          <a:ext cx="1485900" cy="1783080"/>
+                        </a:xfrm>
+                        <a:custGeom>
+                          <a:avLst/>
+                          <a:gdLst>
+                            <a:gd name="T0" fmla="*/ 0 w 360"/>
+                            <a:gd name="T1" fmla="*/ 0 h 468"/>
+                            <a:gd name="T2" fmla="*/ 0 w 360"/>
+                            <a:gd name="T3" fmla="*/ 468 h 468"/>
+                            <a:gd name="T4" fmla="*/ 360 w 360"/>
+                            <a:gd name="T5" fmla="*/ 468 h 468"/>
+                          </a:gdLst>
+                          <a:ahLst/>
+                          <a:cxnLst>
+                            <a:cxn ang="0">
+                              <a:pos x="T0" y="T1"/>
+                            </a:cxn>
+                            <a:cxn ang="0">
+                              <a:pos x="T2" y="T3"/>
+                            </a:cxn>
+                            <a:cxn ang="0">
+                              <a:pos x="T4" y="T5"/>
+                            </a:cxn>
+                          </a:cxnLst>
+                          <a:rect l="0" t="0" r="r" b="b"/>
+                          <a:pathLst>
+                            <a:path w="360" h="468">
+                              <a:moveTo>
+                                <a:pt x="0" y="0"/>
+                              </a:moveTo>
+                              <a:lnTo>
+                                <a:pt x="0" y="468"/>
+                              </a:lnTo>
+                              <a:lnTo>
+                                <a:pt x="360" y="468"/>
+                              </a:lnTo>
+                            </a:path>
+                          </a:pathLst>
+                        </a:custGeom>
+                        <a:noFill/>
+                        <a:ln w="9525">
+                          <a:solidFill>
+                            <a:srgbClr val="000000"/>
+                          </a:solidFill>
+                          <a:round/>
+                          <a:headEnd/>
+                          <a:tailEnd/>
+                        </a:ln>
+                        <a:extLst>
+                          <a:ext uri="{909E8E84-426E-40DD-AFC4-6F175D3DCCD1}">
+                            <a14:hiddenFill xmlns:a14="http://schemas.microsoft.com/office/drawing/2010/main">
+                              <a:solidFill>
+                                <a:srgbClr val="FFFFFF"/>
+                              </a:solidFill>
+                            </a14:hiddenFill>
+                          </a:ext>
+                        </a:extLst>
+                      </wps:spPr>
+                      <wps:bodyPr rot="0" vert="horz" wrap="square" lIns="91440" tIns="45720" rIns="91440" bIns="45720" anchor="t" anchorCtr="0" upright="1">
+                        <a:noAutofit/>
+                      </wps:bodyPr>
+                    </wps:wsp>
+                  </a:graphicData>
+                </a:graphic>
+                <wp14:sizeRelH relativeFrom="page">
+                  <wp14:pctWidth>0</wp14:pctWidth>
+                </wp14:sizeRelH>
+                <wp14:sizeRelV relativeFrom="page">
+                  <wp14:pctHeight>0</wp14:pctHeight>
+                </wp14:sizeRelV>
+              </wp:anchor>
+            </w:drawing>
+          </mc:Choice>
+          <mc:Fallback>
+            <w:pict>
+              <v:shape w14:anchorId="30F5D64C" id="任意多边形: 形状 7" o:spid="_x0000_s1026" style="position:absolute;left:0;text-align:left;margin-left:9pt;margin-top:7.8pt;width:117pt;height:140.4pt;z-index:251664384;visibility:visible;mso-wrap-style:square;mso-width-percent:0;mso-height-percent:0;mso-wrap-distance-left:9pt;mso-wrap-distance-top:0;mso-wrap-distance-right:9pt;mso-wrap-distance-bottom:0;mso-position-horizontal:absolute;mso-position-horizontal-relative:text;mso-position-vertical:absolute;mso-position-vertical-relative:text;mso-width-percent:0;mso-height-percent:0;mso-width-relative:page;mso-height-relative:page;v-text-anchor:top" coordsize="360,468" o:gfxdata="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" path="m,l,468r360,e" filled="f">
+                <v:path arrowok="t" o:connecttype="custom" o:connectlocs="0,0;0,1783080;1485900,1783080" o:connectangles="0,0,0"/>
+              </v:shape>
+            </w:pict>
+          </mc:Fallback>
+        </mc:AlternateContent>
+      </w:r>
+      <w:r>
+        <w:rPr>
+          <w:noProof/>
+        </w:rPr>
+        <mc:AlternateContent>
+          <mc:Choice Requires="wps">
+            <w:drawing>
+              <wp:anchor distT="0" distB="0" distL="114300" distR="114300" simplePos="0" relativeHeight="251663360" behindDoc="0" locked="0" layoutInCell="1" allowOverlap="1">
+                <wp:simplePos x="0" y="0"/>
+                <wp:positionH relativeFrom="column">
+                  <wp:posOffset>1143000</wp:posOffset>
+                </wp:positionH>
+                <wp:positionV relativeFrom="paragraph">
+                  <wp:posOffset>99060</wp:posOffset>
+                </wp:positionV>
+                <wp:extent cx="800100" cy="1584960"/>
+                <wp:effectExtent l="9525" t="13335" r="9525" b="11430"/>
+                <wp:wrapNone/>
+                <wp:docPr id="6" name="任意多边形: 形状 6"/>
+                <wp:cNvGraphicFramePr>
+                  <a:graphicFrameLocks xmlns:a="http://schemas.openxmlformats.org/drawingml/2006/main"/>
+                </wp:cNvGraphicFramePr>
+                <a:graphic xmlns:a="http://schemas.openxmlformats.org/drawingml/2006/main">
+                  <a:graphicData uri="http://schemas.microsoft.com/office/word/2010/wordprocessingShape">
+                    <wps:wsp>
+                      <wps:cNvSpPr>
+                        <a:spLocks/>
+                      </wps:cNvSpPr>
+                      <wps:spPr bwMode="auto">
+                        <a:xfrm>
+                          <a:off x="0" y="0"/>
+                          <a:ext cx="800100" cy="1584960"/>
+                        </a:xfrm>
+                        <a:custGeom>
+                          <a:avLst/>
+                          <a:gdLst>
+                            <a:gd name="T0" fmla="*/ 0 w 360"/>
+                            <a:gd name="T1" fmla="*/ 0 h 468"/>
+                            <a:gd name="T2" fmla="*/ 0 w 360"/>
+                            <a:gd name="T3" fmla="*/ 468 h 468"/>
+                            <a:gd name="T4" fmla="*/ 360 w 360"/>
+                            <a:gd name="T5" fmla="*/ 468 h 468"/>
+                          </a:gdLst>
+                          <a:ahLst/>
+                          <a:cxnLst>
+                            <a:cxn ang="0">
+                              <a:pos x="T0" y="T1"/>
+                            </a:cxn>
+                            <a:cxn ang="0">
+                              <a:pos x="T2" y="T3"/>
+                            </a:cxn>
+                            <a:cxn ang="0">
+                              <a:pos x="T4" y="T5"/>
+                            </a:cxn>
+                          </a:cxnLst>
+                          <a:rect l="0" t="0" r="r" b="b"/>
+                          <a:pathLst>
+                            <a:path w="360" h="468">
+                              <a:moveTo>
+                                <a:pt x="0" y="0"/>
+                              </a:moveTo>
+                              <a:lnTo>
+                                <a:pt x="0" y="468"/>
+                              </a:lnTo>
+                              <a:lnTo>
+                                <a:pt x="360" y="468"/>
+                              </a:lnTo>
+                            </a:path>
+                          </a:pathLst>
+                        </a:custGeom>
+                        <a:noFill/>
+                        <a:ln w="9525">
+                          <a:solidFill>
+                            <a:srgbClr val="000000"/>
+                          </a:solidFill>
+                          <a:round/>
+                          <a:headEnd/>
+                          <a:tailEnd/>
+                        </a:ln>
+                        <a:extLst>
+                          <a:ext uri="{909E8E84-426E-40DD-AFC4-6F175D3DCCD1}">
+                            <a14:hiddenFill xmlns:a14="http://schemas.microsoft.com/office/drawing/2010/main">
+                              <a:solidFill>
+                                <a:srgbClr val="FFFFFF"/>
+                              </a:solidFill>
+                            </a14:hiddenFill>
+                          </a:ext>
+                        </a:extLst>
+                      </wps:spPr>
+                      <wps:bodyPr rot="0" vert="horz" wrap="square" lIns="91440" tIns="45720" rIns="91440" bIns="45720" anchor="t" anchorCtr="0" upright="1">
+                        <a:noAutofit/>
+                      </wps:bodyPr>
+                    </wps:wsp>
+                  </a:graphicData>
+                </a:graphic>
+                <wp14:sizeRelH relativeFrom="page">
+                  <wp14:pctWidth>0</wp14:pctWidth>
+                </wp14:sizeRelH>
+                <wp14:sizeRelV relativeFrom="page">
+                  <wp14:pctHeight>0</wp14:pctHeight>
+                </wp14:sizeRelV>
+              </wp:anchor>
+            </w:drawing>
+          </mc:Choice>
+          <mc:Fallback>
+            <w:pict>
+              <v:shape w14:anchorId="76603A5D" id="任意多边形: 形状 6" o:spid="_x0000_s1026" style="position:absolute;left:0;text-align:left;margin-left:90pt;margin-top:7.8pt;width:63pt;height:124.8pt;z-index:251663360;visibility:visible;mso-wrap-style:square;mso-width-percent:0;mso-height-percent:0;mso-wrap-distance-left:9pt;mso-wrap-distance-top:0;mso-wrap-distance-right:9pt;mso-wrap-distance-bottom:0;mso-position-horizontal:absolute;mso-position-horizontal-relative:text;mso-position-vertical:absolute;mso-position-vertical-relative:text;mso-width-percent:0;mso-height-percent:0;mso-width-relative:page;mso-height-relative:page;v-text-anchor:top" coordsize="360,468" o:gfxdata="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" path="m,l,468r360,e" filled="f">
+                <v:path arrowok="t" o:connecttype="custom" o:connectlocs="0,0;0,1584960;800100,1584960" o:connectangles="0,0,0"/>
+              </v:shape>
+            </w:pict>
+          </mc:Fallback>
+        </mc:AlternateContent>
+      </w:r>
+      <w:r>
+        <w:rPr>
+          <w:noProof/>
+        </w:rPr>
+        <mc:AlternateContent>
+          <mc:Choice Requires="wps">
+            <w:drawing>
+              <wp:anchor distT="0" distB="0" distL="114300" distR="114300" simplePos="0" relativeHeight="251662336" behindDoc="0" locked="0" layoutInCell="1" allowOverlap="1">
+                <wp:simplePos x="0" y="0"/>
+                <wp:positionH relativeFrom="column">
+                  <wp:posOffset>2057400</wp:posOffset>
+                </wp:positionH>
+                <wp:positionV relativeFrom="paragraph">
+                  <wp:posOffset>99060</wp:posOffset>
+                </wp:positionV>
+                <wp:extent cx="228600" cy="1386840"/>
+                <wp:effectExtent l="9525" t="13335" r="9525" b="9525"/>
+                <wp:wrapNone/>
+                <wp:docPr id="4" name="任意多边形: 形状 4"/>
+                <wp:cNvGraphicFramePr>
+                  <a:graphicFrameLocks xmlns:a="http://schemas.openxmlformats.org/drawingml/2006/main"/>
+                </wp:cNvGraphicFramePr>
+                <a:graphic xmlns:a="http://schemas.openxmlformats.org/drawingml/2006/main">
+                  <a:graphicData uri="http://schemas.microsoft.com/office/word/2010/wordprocessingShape">
+                    <wps:wsp>
+                      <wps:cNvSpPr>
+                        <a:spLocks/>
+                      </wps:cNvSpPr>
+                      <wps:spPr bwMode="auto">
+                        <a:xfrm>
+                          <a:off x="0" y="0"/>
+                          <a:ext cx="228600" cy="1386840"/>
+                        </a:xfrm>
+                        <a:custGeom>
+                          <a:avLst/>
+                          <a:gdLst>
+                            <a:gd name="T0" fmla="*/ 0 w 360"/>
+                            <a:gd name="T1" fmla="*/ 0 h 468"/>
+                            <a:gd name="T2" fmla="*/ 0 w 360"/>
+                            <a:gd name="T3" fmla="*/ 468 h 468"/>
+                            <a:gd name="T4" fmla="*/ 360 w 360"/>
+                            <a:gd name="T5" fmla="*/ 468 h 468"/>
+                          </a:gdLst>
+                          <a:ahLst/>
+                          <a:cxnLst>
+                            <a:cxn ang="0">
+                              <a:pos x="T0" y="T1"/>
+                            </a:cxn>
+                            <a:cxn ang="0">
+                              <a:pos x="T2" y="T3"/>
+                            </a:cxn>
+                            <a:cxn ang="0">
+                              <a:pos x="T4" y="T5"/>
+                            </a:cxn>
+                          </a:cxnLst>
+                          <a:rect l="0" t="0" r="r" b="b"/>
+                          <a:pathLst>
+                            <a:path w="360" h="468">
+                              <a:moveTo>
+                                <a:pt x="0" y="0"/>
+                              </a:moveTo>
+                              <a:lnTo>
+                                <a:pt x="0" y="468"/>
+                              </a:lnTo>
+                              <a:lnTo>
+                                <a:pt x="360" y="468"/>
+                              </a:lnTo>
+                            </a:path>
+                          </a:pathLst>
+                        </a:custGeom>
+                        <a:noFill/>
+                        <a:ln w="9525">
+                          <a:solidFill>
+                            <a:srgbClr val="000000"/>
+                          </a:solidFill>
+                          <a:round/>
+                          <a:headEnd/>
+                          <a:tailEnd/>
+                        </a:ln>
+                        <a:extLst>
+                          <a:ext uri="{909E8E84-426E-40DD-AFC4-6F175D3DCCD1}">
+                            <a14:hiddenFill xmlns:a14="http://schemas.microsoft.com/office/drawing/2010/main">
+                              <a:solidFill>
+                                <a:srgbClr val="FFFFFF"/>
+                              </a:solidFill>
+                            </a14:hiddenFill>
+                          </a:ext>
+                        </a:extLst>
+                      </wps:spPr>
+                      <wps:bodyPr rot="0" vert="horz" wrap="square" lIns="91440" tIns="45720" rIns="91440" bIns="45720" anchor="t" anchorCtr="0" upright="1">
+                        <a:noAutofit/>
+                      </wps:bodyPr>
+                    </wps:wsp>
+                  </a:graphicData>
+                </a:graphic>
+                <wp14:sizeRelH relativeFrom="page">
+                  <wp14:pctWidth>0</wp14:pctWidth>
+                </wp14:sizeRelH>
+                <wp14:sizeRelV relativeFrom="page">
+                  <wp14:pctHeight>0</wp14:pctHeight>
+                </wp14:sizeRelV>
+              </wp:anchor>
+            </w:drawing>
+          </mc:Choice>
+          <mc:Fallback>
+            <w:pict>
+              <v:shape w14:anchorId="4B1040AD" id="任意多边形: 形状 4" o:spid="_x0000_s1026" style="position:absolute;left:0;text-align:left;margin-left:162pt;margin-top:7.8pt;width:18pt;height:109.2pt;z-index:251662336;visibility:visible;mso-wrap-style:square;mso-width-percent:0;mso-height-percent:0;mso-wrap-distance-left:9pt;mso-wrap-distance-top:0;mso-wrap-distance-right:9pt;mso-wrap-distance-bottom:0;mso-position-horizontal:absolute;mso-position-horizontal-relative:text;mso-position-vertical:absolute;mso-position-vertical-relative:text;mso-width-percent:0;mso-height-percent:0;mso-width-relative:page;mso-height-relative:page;v-text-anchor:top" coordsize="360,468" o:gfxdata="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" path="m,l,468r360,e" filled="f">
+                <v:path arrowok="t" o:connecttype="custom" o:connectlocs="0,0;0,1386840;228600,1386840" o:connectangles="0,0,0"/>
+              </v:shape>
+            </w:pict>
+          </mc:Fallback>
+        </mc:AlternateContent>
+      </w:r>
+      <w:r>
+        <w:rPr>
+          <w:noProof/>
+        </w:rPr>
+        <mc:AlternateContent>
+          <mc:Choice Requires="wps">
+            <w:drawing>
+              <wp:anchor distT="0" distB="0" distL="114300" distR="114300" simplePos="0" relativeHeight="251661312" behindDoc="0" locked="0" layoutInCell="1" allowOverlap="1">
+                <wp:simplePos x="0" y="0"/>
+                <wp:positionH relativeFrom="column">
+                  <wp:posOffset>2286000</wp:posOffset>
+                </wp:positionH>
+                <wp:positionV relativeFrom="paragraph">
+                  <wp:posOffset>99060</wp:posOffset>
+                </wp:positionV>
+                <wp:extent cx="114300" cy="1188720"/>
+                <wp:effectExtent l="9525" t="13335" r="9525" b="7620"/>
+                <wp:wrapNone/>
+                <wp:docPr id="3" name="任意多边形: 形状 3"/>
+                <wp:cNvGraphicFramePr>
+                  <a:graphicFrameLocks xmlns:a="http://schemas.openxmlformats.org/drawingml/2006/main"/>
+                </wp:cNvGraphicFramePr>
+                <a:graphic xmlns:a="http://schemas.openxmlformats.org/drawingml/2006/main">
+                  <a:graphicData uri="http://schemas.microsoft.com/office/word/2010/wordprocessingShape">
+                    <wps:wsp>
+                      <wps:cNvSpPr>
+                        <a:spLocks/>
+                      </wps:cNvSpPr>
+                      <wps:spPr bwMode="auto">
+                        <a:xfrm>
+                          <a:off x="0" y="0"/>
+                          <a:ext cx="114300" cy="1188720"/>
+                        </a:xfrm>
+                        <a:custGeom>
+                          <a:avLst/>
+                          <a:gdLst>
+                            <a:gd name="T0" fmla="*/ 0 w 360"/>
+                            <a:gd name="T1" fmla="*/ 0 h 468"/>
+                            <a:gd name="T2" fmla="*/ 0 w 360"/>
+                            <a:gd name="T3" fmla="*/ 468 h 468"/>
+                            <a:gd name="T4" fmla="*/ 360 w 360"/>
+                            <a:gd name="T5" fmla="*/ 468 h 468"/>
+                          </a:gdLst>
+                          <a:ahLst/>
+                          <a:cxnLst>
+                            <a:cxn ang="0">
+                              <a:pos x="T0" y="T1"/>
+                            </a:cxn>
+                            <a:cxn ang="0">
+                              <a:pos x="T2" y="T3"/>
+                            </a:cxn>
+                            <a:cxn ang="0">
+                              <a:pos x="T4" y="T5"/>
+                            </a:cxn>
+                          </a:cxnLst>
+                          <a:rect l="0" t="0" r="r" b="b"/>
+                          <a:pathLst>
+                            <a:path w="360" h="468">
+                              <a:moveTo>
+                                <a:pt x="0" y="0"/>
+                              </a:moveTo>
+                              <a:lnTo>
+                                <a:pt x="0" y="468"/>
+                              </a:lnTo>
+                              <a:lnTo>
+                                <a:pt x="360" y="468"/>
+                              </a:lnTo>
+                            </a:path>
+                          </a:pathLst>
+                        </a:custGeom>
+                        <a:noFill/>
+                        <a:ln w="9525">
+                          <a:solidFill>
+                            <a:srgbClr val="000000"/>
+                          </a:solidFill>
+                          <a:round/>
+                          <a:headEnd/>
+                          <a:tailEnd/>
+                        </a:ln>
+                        <a:extLst>
+                          <a:ext uri="{909E8E84-426E-40DD-AFC4-6F175D3DCCD1}">
+                            <a14:hiddenFill xmlns:a14="http://schemas.microsoft.com/office/drawing/2010/main">
+                              <a:solidFill>
+                                <a:srgbClr val="FFFFFF"/>
+                              </a:solidFill>
+                            </a14:hiddenFill>
+                          </a:ext>
+                        </a:extLst>
+                      </wps:spPr>
+                      <wps:bodyPr rot="0" vert="horz" wrap="square" lIns="91440" tIns="45720" rIns="91440" bIns="45720" anchor="t" anchorCtr="0" upright="1">
+                        <a:noAutofit/>
+                      </wps:bodyPr>
+                    </wps:wsp>
+                  </a:graphicData>
+                </a:graphic>
+                <wp14:sizeRelH relativeFrom="page">
+                  <wp14:pctWidth>0</wp14:pctWidth>
+                </wp14:sizeRelH>
+                <wp14:sizeRelV relativeFrom="page">
+                  <wp14:pctHeight>0</wp14:pctHeight>
+                </wp14:sizeRelV>
+              </wp:anchor>
+            </w:drawing>
+          </mc:Choice>
+          <mc:Fallback>
+            <w:pict>
+              <v:shape w14:anchorId="204B0074" id="任意多边形: 形状 3" o:spid="_x0000_s1026" style="position:absolute;left:0;text-align:left;margin-left:180pt;margin-top:7.8pt;width:9pt;height:93.6pt;z-index:251661312;visibility:visible;mso-wrap-style:square;mso-width-percent:0;mso-height-percent:0;mso-wrap-distance-left:9pt;mso-wrap-distance-top:0;mso-wrap-distance-right:9pt;mso-wrap-distance-bottom:0;mso-position-horizontal:absolute;mso-position-horizontal-relative:text;mso-position-vertical:absolute;mso-position-vertical-relative:text;mso-width-percent:0;mso-height-percent:0;mso-width-relative:page;mso-height-relative:page;v-text-anchor:top" coordsize="360,468" o:gfxdata="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" path="m,l,468r360,e" filled="f">
+                <v:path arrowok="t" o:connecttype="custom" o:connectlocs="0,0;0,1188720;114300,1188720" o:connectangles="0,0,0"/>
+              </v:shape>
+            </w:pict>
+          </mc:Fallback>
+        </mc:AlternateContent>
+      </w:r>
+      <w:r>
+        <w:rPr>
+          <w:noProof/>
+        </w:rPr>
+        <mc:AlternateContent>
+          <mc:Choice Requires="wps">
+            <w:drawing>
+              <wp:anchor distT="0" distB="0" distL="114300" distR="114300" simplePos="0" relativeHeight="251660288" behindDoc="0" locked="0" layoutInCell="1" allowOverlap="1">
+                <wp:simplePos x="0" y="0"/>
+                <wp:positionH relativeFrom="column">
+                  <wp:posOffset>2514600</wp:posOffset>
+                </wp:positionH>
+                <wp:positionV relativeFrom="paragraph">
+                  <wp:posOffset>99060</wp:posOffset>
+                </wp:positionV>
+                <wp:extent cx="170815" cy="990600"/>
+                <wp:effectExtent l="9525" t="13335" r="10160" b="5715"/>
+                <wp:wrapNone/>
+                <wp:docPr id="2" name="任意多边形: 形状 2"/>
+                <wp:cNvGraphicFramePr>
+                  <a:graphicFrameLocks xmlns:a="http://schemas.openxmlformats.org/drawingml/2006/main"/>
+                </wp:cNvGraphicFramePr>
+                <a:graphic xmlns:a="http://schemas.openxmlformats.org/drawingml/2006/main">
+                  <a:graphicData uri="http://schemas.microsoft.com/office/word/2010/wordprocessingShape">
+                    <wps:wsp>
+                      <wps:cNvSpPr>
+                        <a:spLocks/>
+                      </wps:cNvSpPr>
+                      <wps:spPr bwMode="auto">
+                        <a:xfrm>
+                          <a:off x="0" y="0"/>
+                          <a:ext cx="170815" cy="990600"/>
+                        </a:xfrm>
+                        <a:custGeom>
+                          <a:avLst/>
+                          <a:gdLst>
+                            <a:gd name="T0" fmla="*/ 0 w 360"/>
+                            <a:gd name="T1" fmla="*/ 0 h 468"/>
+                            <a:gd name="T2" fmla="*/ 0 w 360"/>
+                            <a:gd name="T3" fmla="*/ 468 h 468"/>
+                            <a:gd name="T4" fmla="*/ 360 w 360"/>
+                            <a:gd name="T5" fmla="*/ 468 h 468"/>
+                          </a:gdLst>
+                          <a:ahLst/>
+                          <a:cxnLst>
+                            <a:cxn ang="0">
+                              <a:pos x="T0" y="T1"/>
+                            </a:cxn>
+                            <a:cxn ang="0">
+                              <a:pos x="T2" y="T3"/>
+                            </a:cxn>
+                            <a:cxn ang="0">
+                              <a:pos x="T4" y="T5"/>
+                            </a:cxn>
+                          </a:cxnLst>
+                          <a:rect l="0" t="0" r="r" b="b"/>
+                          <a:pathLst>
+                            <a:path w="360" h="468">
+                              <a:moveTo>
+                                <a:pt x="0" y="0"/>
+                              </a:moveTo>
+                              <a:lnTo>
+                                <a:pt x="0" y="468"/>
+                              </a:lnTo>
+                              <a:lnTo>
+                                <a:pt x="360" y="468"/>
+                              </a:lnTo>
+                            </a:path>
+                          </a:pathLst>
+                        </a:custGeom>
+                        <a:noFill/>
+                        <a:ln w="9525">
+                          <a:solidFill>
+                            <a:srgbClr val="000000"/>
+                          </a:solidFill>
+                          <a:round/>
+                          <a:headEnd/>
+                          <a:tailEnd/>
+                        </a:ln>
+                        <a:extLst>
+                          <a:ext uri="{909E8E84-426E-40DD-AFC4-6F175D3DCCD1}">
+                            <a14:hiddenFill xmlns:a14="http://schemas.microsoft.com/office/drawing/2010/main">
+                              <a:solidFill>
+                                <a:srgbClr val="FFFFFF"/>
+                              </a:solidFill>
+                            </a14:hiddenFill>
+                          </a:ext>
+                        </a:extLst>
+                      </wps:spPr>
+                      <wps:bodyPr rot="0" vert="horz" wrap="square" lIns="91440" tIns="45720" rIns="91440" bIns="45720" anchor="t" anchorCtr="0" upright="1">
+                        <a:noAutofit/>
+                      </wps:bodyPr>
+                    </wps:wsp>
+                  </a:graphicData>
+                </a:graphic>
+                <wp14:sizeRelH relativeFrom="page">
+                  <wp14:pctWidth>0</wp14:pctWidth>
+                </wp14:sizeRelH>
+                <wp14:sizeRelV relativeFrom="page">
+                  <wp14:pctHeight>0</wp14:pctHeight>
+                </wp14:sizeRelV>
+              </wp:anchor>
+            </w:drawing>
+          </mc:Choice>
+          <mc:Fallback>
+            <w:pict>
+              <v:shape w14:anchorId="34AE5D14" id="任意多边形: 形状 2" o:spid="_x0000_s1026" style="position:absolute;left:0;text-align:left;margin-left:198pt;margin-top:7.8pt;width:13.45pt;height:78pt;z-index:251660288;visibility:visible;mso-wrap-style:square;mso-width-percent:0;mso-height-percent:0;mso-wrap-distance-left:9pt;mso-wrap-distance-top:0;mso-wrap-distance-right:9pt;mso-wrap-distance-bottom:0;mso-position-horizontal:absolute;mso-position-horizontal-relative:text;mso-position-vertical:absolute;mso-position-vertical-relative:text;mso-width-percent:0;mso-height-percent:0;mso-width-relative:page;mso-height-relative:page;v-text-anchor:top" coordsize="360,468" o:gfxdata="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" path="m,l,468r360,e" filled="f">
+                <v:path arrowok="t" o:connecttype="custom" o:connectlocs="0,0;0,990600;170815,990600" o:connectangles="0,0,0"/>
+              </v:shape>
+            </w:pict>
+          </mc:Fallback>
+        </mc:AlternateContent>
+      </w:r>
+      <w:r>
+        <w:rPr>
+          <w:rFonts w:ascii="宋体" w:hAnsi="宋体" w:hint="eastAsia"/>
+        </w:rPr>
+        <w:t xml:space="preserve"> </w:t>
+      </w:r>
+    </w:p>
+    <w:p>
+      <w:pPr>
+        <w:ind w:firstLineChars="3240" w:firstLine="6804"/>
+        <w:rPr>
+          <w:rFonts w:ascii="宋体" w:hAnsi="宋体"/>
+        </w:rPr>
+      </w:pPr>
+      <w:r>
+        <w:rPr>
+          <w:rFonts w:ascii="宋体" w:hAnsi="宋体" w:hint="eastAsia"/>
+        </w:rPr>
+        <w:t>第</w:t>
+      </w:r>
+      <w:r>
+        <w:t>1</w:t>
+      </w:r>
+      <w:r>
+        <w:rPr>
+          <w:rFonts w:hint="eastAsia"/>
+        </w:rPr>
+        <w:t>张照片</w:t>
+      </w:r>
+    </w:p>
+    <w:p>
+      <w:pPr>
+        <w:ind w:firstLineChars="3105" w:firstLine="6520"/>
+      </w:pPr>
+      <w:r>
+        <w:rPr>
+          <w:rFonts w:hint="eastAsia"/>
+        </w:rPr>
+        <w:t>连续拍</w:t>
+      </w:r>
+      <w:r>
+        <w:t>2</w:t>
+      </w:r>
+      <w:r>
+        <w:rPr>
+          <w:rFonts w:hint="eastAsia"/>
+        </w:rPr>
+        <w:t>张</w:t>
+      </w:r>
+    </w:p>
+    <w:p>
+      <w:pPr>
+        <w:ind w:firstLineChars="2902" w:firstLine="6094"/>
+      </w:pPr>
+      <w:r>
+        <w:rPr>
+          <w:rFonts w:hint="eastAsia"/>
+        </w:rPr>
+        <w:t>限制速度</w:t>
+      </w:r>
+      <w:smartTag w:uri="urn:schemas-microsoft-com:office:smarttags" w:element="chmetcnv">
+        <w:smartTagPr>
+          <w:attr w:name="TCSC" w:val="0"/>
+          <w:attr w:name="NumberType" w:val="1"/>
+          <w:attr w:name="Negative" w:val="False"/>
+          <w:attr w:name="HasSpace" w:val="False"/>
+          <w:attr w:name="SourceValue" w:val="50"/>
+          <w:attr w:name="UnitName" w:val="公里"/>
+        </w:smartTagPr>
+        <w:r>
+          <w:t>50</w:t>
+        </w:r>
+        <w:r>
+          <w:rPr>
+            <w:rFonts w:hint="eastAsia"/>
+          </w:rPr>
+          <w:t>公里</w:t>
+        </w:r>
+      </w:smartTag>
+      <w:r>
+        <w:t>/</w:t>
+      </w:r>
+      <w:r>
+        <w:rPr>
+          <w:rFonts w:hint="eastAsia"/>
+        </w:rPr>
+        <w:t>小时</w:t>
+      </w:r>
+    </w:p>
+    <w:p>
+      <w:r>
+        <w:tab/>
+      </w:r>
+      <w:r>
+        <w:tab/>
+      </w:r>
+      <w:r>
+        <w:tab/>
+      </w:r>
+      <w:r>
+        <w:tab/>
+      </w:r>
+      <w:r>
+        <w:tab/>
+      </w:r>
+      <w:r>
+        <w:tab/>
+        <w:t xml:space="preserve">                         </w:t>
+      </w:r>
+      <w:r>
+        <w:rPr>
+          <w:rFonts w:hint="eastAsia"/>
+        </w:rPr>
+        <w:t>实际速度</w:t>
+      </w:r>
+      <w:r>
+        <w:t>52.33</w:t>
+      </w:r>
+      <w:r>
+        <w:rPr>
+          <w:rFonts w:hint="eastAsia"/>
+        </w:rPr>
+        <w:t>公里</w:t>
+      </w:r>
+      <w:r>
+        <w:t>/</w:t>
+      </w:r>
+      <w:r>
+        <w:rPr>
+          <w:rFonts w:hint="eastAsia"/>
+        </w:rPr>
+        <w:t>小时</w:t>
+      </w:r>
+    </w:p>
+    <w:p>
+      <w:r>
+        <w:tab/>
+      </w:r>
+      <w:r>
+        <w:tab/>
+      </w:r>
+      <w:r>
+        <w:tab/>
+      </w:r>
+      <w:r>
+        <w:tab/>
+      </w:r>
+      <w:r>
+        <w:tab/>
+      </w:r>
+      <w:r>
+        <w:tab/>
+      </w:r>
+      <w:r>
+        <w:tab/>
+        <w:t xml:space="preserve">             </w:t>
+      </w:r>
+      <w:r>
+        <w:rPr>
+          <w:rFonts w:hint="eastAsia"/>
+        </w:rPr>
+        <w:t>第</w:t>
+      </w:r>
+      <w:r>
+        <w:t>1</w:t>
+      </w:r>
+      <w:r>
+        <w:rPr>
+          <w:rFonts w:hint="eastAsia"/>
+        </w:rPr>
+        <w:t>车道</w:t>
+      </w:r>
+    </w:p>
+    <w:p>
+      <w:r>
+        <w:tab/>
+      </w:r>
+      <w:r>
+        <w:tab/>
+      </w:r>
+      <w:r>
+        <w:tab/>
+      </w:r>
+      <w:r>
+        <w:tab/>
+      </w:r>
+      <w:r>
+        <w:tab/>
+      </w:r>
+      <w:r>
+        <w:tab/>
+        <w:t xml:space="preserve">             </w:t>
+      </w:r>
+      <w:r>
+        <w:rPr>
+          <w:rFonts w:hint="eastAsia"/>
+        </w:rPr>
+        <w:t>白天照片</w:t>
+      </w:r>
+    </w:p>
+    <w:p>
+      <w:r>
+        <w:tab/>
+      </w:r>
+      <w:r>
+        <w:tab/>
+      </w:r>
+      <w:r>
+        <w:tab/>
+      </w:r>
+      <w:r>
+        <w:tab/>
+        <w:t xml:space="preserve">                   </w:t>
+      </w:r>
+      <w:r>
+        <w:rPr>
+          <w:rFonts w:hint="eastAsia"/>
+        </w:rPr>
+        <w:t>超速</w:t>
+      </w:r>
+    </w:p>
+    <w:p>
+      <w:r>
+        <w:tab/>
+      </w:r>
+      <w:r>
+        <w:tab/>
+        <w:t xml:space="preserve">                      </w:t>
+      </w:r>
+      <w:r>
+        <w:rPr>
+          <w:rFonts w:hint="eastAsia"/>
+        </w:rPr>
+        <w:t>年月日小时分秒毫秒：</w:t>
+      </w:r>
+      <w:r>
+        <w:t>060529163652714</w:t>
+      </w:r>
+    </w:p>
+    <w:p>
+      <w:pPr>
+        <w:ind w:firstLineChars="1300" w:firstLine="2730"/>
+      </w:pPr>
+      <w:r>
+        <w:rPr>
+          <w:rFonts w:hint="eastAsia"/>
+        </w:rPr>
+        <w:t>设备代号</w:t>
+      </w:r>
+      <w:r>
+        <w:t xml:space="preserve">901 </w:t>
       </w:r>
     </w:p>
     <w:p/>
     <w:p>
-      <w:r>
-        <w:t>4、图片上的字符采用覆盖在图上方式；</w:t>
-      </w:r>
-    </w:p>
-    <w:p>
-      <w:r>
-        <w:t>5、录像回放与抓拍同步进行，根据视频录像的违章情况，手动抓取违章前、违章中和违章后的三张图片，自动或手动上传给交警违章图片服务器合成标准的违章处罚图片（三张图片软件不做合成），以便复议时提供准确的证据。</w:t>
-      </w:r>
-    </w:p>
-    <w:p>
-      <w:r>
-        <w:t>6、图片水印叠加需具备地点、设备号、方向、违章时间、违章过程、车牌号、违章代码信息，所有信息需与成都市支队证据标准保持标准一致。每台设备的设备号、地点、方向、车牌号、违章代码水印叠加信息，应能手动进行配置，下次抓拍相同点位的球机历史、实时视频时，应能载入上次配置信息，且能修改（修改后作为下次载入信息的默认值）；违章过程采取手动输入方式（图片序号-31、32、33）；违章时间叠加见2；。图片设备号定义以《智能交通手动抓拍设备编码规则》为准，设备号由我方统一设定标准。</w:t>
-      </w:r>
-    </w:p>
-    <w:p>
-      <w:r>
-        <w:t>7、手动抓拍违法图片保存路径：</w:t>
-      </w:r>
-    </w:p>
-    <w:p>
-      <w:r>
-        <w:rPr>
-          <w:rFonts w:hint="eastAsia"/>
-        </w:rPr>
-        <w:t>第一级文件夹目录：手动抓拍违法图片；</w:t>
-      </w:r>
-    </w:p>
-    <w:p>
-      <w:r>
-        <w:rPr>
-          <w:rFonts w:hint="eastAsia"/>
-        </w:rPr>
-        <w:t>第二级文件夹目录：时间（年月日</w:t>
-      </w:r>
-      <w:r>
-        <w:t>-----如20150803（每天抓拍的违法为一个大文件夹，下一级为设备地点））；</w:t>
-      </w:r>
-    </w:p>
-    <w:p>
-      <w:r>
-        <w:rPr>
-          <w:rFonts w:hint="eastAsia"/>
-        </w:rPr>
-        <w:t>第三级目录：地点</w:t>
-      </w:r>
-      <w:r>
-        <w:t>----与水印叠加的地点保持一致；</w:t>
-      </w:r>
-    </w:p>
-    <w:p>
-      <w:r>
-        <w:rPr>
-          <w:rFonts w:hint="eastAsia"/>
-        </w:rPr>
-        <w:t>第四级目录：手动抓拍的违法图片。</w:t>
-      </w:r>
-    </w:p>
-    <w:p>
-      <w:r>
-        <w:rPr>
-          <w:rFonts w:hint="eastAsia"/>
-        </w:rPr>
-        <w:t>见下图：</w:t>
-      </w:r>
+      <w:pPr>
+        <w:pStyle w:val="a3"/>
+        <w:ind w:left="360" w:firstLineChars="0" w:firstLine="0"/>
+        <w:rPr>
+          <w:rFonts w:hint="eastAsia"/>
+        </w:rPr>
+      </w:pPr>
     </w:p>
     <w:sectPr>
       <w:pgSz w:w="11906" w:h="16838"/>
@@ -794,6 +3378,44 @@
     </w:p>
   </w:endnote>
 </w:endnotes>
+</file>
+
+<file path=word/footer1.xml><?xml version="1.0" encoding="utf-8"?>
+<w:ftr xmlns:wpc="http://schemas.microsoft.com/office/word/2010/wordprocessingCanvas" xmlns:cx="http://schemas.microsoft.com/office/drawing/2014/chartex" xmlns:cx1="http://schemas.microsoft.com/office/drawing/2015/9/8/chartex" xmlns:cx2="http://schemas.microsoft.com/office/drawing/2015/10/21/chartex" xmlns:cx3="http://schemas.microsoft.com/office/drawing/2016/5/9/chartex" xmlns:cx4="http://schemas.microsoft.com/office/drawing/2016/5/10/chartex" xmlns:cx5="http://schemas.microsoft.com/office/drawing/2016/5/11/chartex" xmlns:mc="http://schemas.openxmlformats.org/markup-compatibility/2006" xmlns:o="urn:schemas-microsoft-com:office:office" xmlns:r="http://schemas.openxmlformats.org/officeDocument/2006/relationships" xmlns:m="http://schemas.openxmlformats.org/officeDocument/2006/math" xmlns:v="urn:schemas-microsoft-com:vml" xmlns:wp14="http://schemas.microsoft.com/office/word/2010/wordprocessingDrawing" xmlns:wp="http://schemas.openxmlformats.org/drawingml/2006/wordprocessingDrawing" xmlns:w10="urn:schemas-microsoft-com:office:word" xmlns:w="http://schemas.openxmlformats.org/wordprocessingml/2006/main" xmlns:w14="http://schemas.microsoft.com/office/word/2010/wordml" xmlns:w15="http://schemas.microsoft.com/office/word/2012/wordml" xmlns:w16se="http://schemas.microsoft.com/office/word/2015/wordml/symex" xmlns:wpg="http://schemas.microsoft.com/office/word/2010/wordprocessingGroup" xmlns:wpi="http://schemas.microsoft.com/office/word/2010/wordprocessingInk" xmlns:wne="http://schemas.microsoft.com/office/word/2006/wordml" xmlns:wps="http://schemas.microsoft.com/office/word/2010/wordprocessingShape" mc:Ignorable="w14 w15 w16se wp14">
+  <w:p>
+    <w:pPr>
+      <w:pStyle w:val="a6"/>
+      <w:framePr w:wrap="around" w:vAnchor="text" w:hAnchor="margin" w:xAlign="right" w:y="1"/>
+      <w:rPr>
+        <w:rStyle w:val="a8"/>
+      </w:rPr>
+    </w:pPr>
+    <w:r>
+      <w:rPr>
+        <w:rStyle w:val="a8"/>
+      </w:rPr>
+      <w:fldChar w:fldCharType="begin"/>
+    </w:r>
+    <w:r>
+      <w:rPr>
+        <w:rStyle w:val="a8"/>
+      </w:rPr>
+      <w:instrText xml:space="preserve">PAGE  </w:instrText>
+    </w:r>
+    <w:r>
+      <w:rPr>
+        <w:rStyle w:val="a8"/>
+      </w:rPr>
+      <w:fldChar w:fldCharType="end"/>
+    </w:r>
+  </w:p>
+  <w:p>
+    <w:pPr>
+      <w:pStyle w:val="a6"/>
+      <w:ind w:right="360"/>
+    </w:pPr>
+  </w:p>
+</w:ftr>
 </file>
 
 <file path=word/footnotes.xml><?xml version="1.0" encoding="utf-8"?>
@@ -906,8 +3528,189 @@
       </w:pPr>
     </w:lvl>
   </w:abstractNum>
+  <w:abstractNum w:abstractNumId="1" w15:restartNumberingAfterBreak="0">
+    <w:nsid w:val="2F7A232D"/>
+    <w:multiLevelType w:val="hybridMultilevel"/>
+    <w:tmpl w:val="726AC49E"/>
+    <w:lvl w:ilvl="0" w:tplc="04090019">
+      <w:start w:val="1"/>
+      <w:numFmt w:val="lowerLetter"/>
+      <w:lvlText w:val="%1)"/>
+      <w:lvlJc w:val="left"/>
+      <w:pPr>
+        <w:ind w:left="420" w:hanging="420"/>
+      </w:pPr>
+    </w:lvl>
+    <w:lvl w:ilvl="1" w:tplc="04090019" w:tentative="1">
+      <w:start w:val="1"/>
+      <w:numFmt w:val="lowerLetter"/>
+      <w:lvlText w:val="%2)"/>
+      <w:lvlJc w:val="left"/>
+      <w:pPr>
+        <w:ind w:left="840" w:hanging="420"/>
+      </w:pPr>
+    </w:lvl>
+    <w:lvl w:ilvl="2" w:tplc="0409001B" w:tentative="1">
+      <w:start w:val="1"/>
+      <w:numFmt w:val="lowerRoman"/>
+      <w:lvlText w:val="%3."/>
+      <w:lvlJc w:val="right"/>
+      <w:pPr>
+        <w:ind w:left="1260" w:hanging="420"/>
+      </w:pPr>
+    </w:lvl>
+    <w:lvl w:ilvl="3" w:tplc="0409000F" w:tentative="1">
+      <w:start w:val="1"/>
+      <w:numFmt w:val="decimal"/>
+      <w:lvlText w:val="%4."/>
+      <w:lvlJc w:val="left"/>
+      <w:pPr>
+        <w:ind w:left="1680" w:hanging="420"/>
+      </w:pPr>
+    </w:lvl>
+    <w:lvl w:ilvl="4" w:tplc="04090019" w:tentative="1">
+      <w:start w:val="1"/>
+      <w:numFmt w:val="lowerLetter"/>
+      <w:lvlText w:val="%5)"/>
+      <w:lvlJc w:val="left"/>
+      <w:pPr>
+        <w:ind w:left="2100" w:hanging="420"/>
+      </w:pPr>
+    </w:lvl>
+    <w:lvl w:ilvl="5" w:tplc="0409001B" w:tentative="1">
+      <w:start w:val="1"/>
+      <w:numFmt w:val="lowerRoman"/>
+      <w:lvlText w:val="%6."/>
+      <w:lvlJc w:val="right"/>
+      <w:pPr>
+        <w:ind w:left="2520" w:hanging="420"/>
+      </w:pPr>
+    </w:lvl>
+    <w:lvl w:ilvl="6" w:tplc="0409000F" w:tentative="1">
+      <w:start w:val="1"/>
+      <w:numFmt w:val="decimal"/>
+      <w:lvlText w:val="%7."/>
+      <w:lvlJc w:val="left"/>
+      <w:pPr>
+        <w:ind w:left="2940" w:hanging="420"/>
+      </w:pPr>
+    </w:lvl>
+    <w:lvl w:ilvl="7" w:tplc="04090019" w:tentative="1">
+      <w:start w:val="1"/>
+      <w:numFmt w:val="lowerLetter"/>
+      <w:lvlText w:val="%8)"/>
+      <w:lvlJc w:val="left"/>
+      <w:pPr>
+        <w:ind w:left="3360" w:hanging="420"/>
+      </w:pPr>
+    </w:lvl>
+    <w:lvl w:ilvl="8" w:tplc="0409001B" w:tentative="1">
+      <w:start w:val="1"/>
+      <w:numFmt w:val="lowerRoman"/>
+      <w:lvlText w:val="%9."/>
+      <w:lvlJc w:val="right"/>
+      <w:pPr>
+        <w:ind w:left="3780" w:hanging="420"/>
+      </w:pPr>
+    </w:lvl>
+  </w:abstractNum>
+  <w:abstractNum w:abstractNumId="2" w15:restartNumberingAfterBreak="0">
+    <w:nsid w:val="466E2CD7"/>
+    <w:multiLevelType w:val="hybridMultilevel"/>
+    <w:tmpl w:val="8D3E0872"/>
+    <w:lvl w:ilvl="0" w:tplc="FA88CA2C">
+      <w:start w:val="1"/>
+      <w:numFmt w:val="decimal"/>
+      <w:lvlText w:val="（%1）"/>
+      <w:lvlJc w:val="left"/>
+      <w:pPr>
+        <w:ind w:left="720" w:hanging="720"/>
+      </w:pPr>
+      <w:rPr>
+        <w:rFonts w:hint="default"/>
+      </w:rPr>
+    </w:lvl>
+    <w:lvl w:ilvl="1" w:tplc="04090019" w:tentative="1">
+      <w:start w:val="1"/>
+      <w:numFmt w:val="lowerLetter"/>
+      <w:lvlText w:val="%2)"/>
+      <w:lvlJc w:val="left"/>
+      <w:pPr>
+        <w:ind w:left="840" w:hanging="420"/>
+      </w:pPr>
+    </w:lvl>
+    <w:lvl w:ilvl="2" w:tplc="0409001B" w:tentative="1">
+      <w:start w:val="1"/>
+      <w:numFmt w:val="lowerRoman"/>
+      <w:lvlText w:val="%3."/>
+      <w:lvlJc w:val="right"/>
+      <w:pPr>
+        <w:ind w:left="1260" w:hanging="420"/>
+      </w:pPr>
+    </w:lvl>
+    <w:lvl w:ilvl="3" w:tplc="0409000F" w:tentative="1">
+      <w:start w:val="1"/>
+      <w:numFmt w:val="decimal"/>
+      <w:lvlText w:val="%4."/>
+      <w:lvlJc w:val="left"/>
+      <w:pPr>
+        <w:ind w:left="1680" w:hanging="420"/>
+      </w:pPr>
+    </w:lvl>
+    <w:lvl w:ilvl="4" w:tplc="04090019" w:tentative="1">
+      <w:start w:val="1"/>
+      <w:numFmt w:val="lowerLetter"/>
+      <w:lvlText w:val="%5)"/>
+      <w:lvlJc w:val="left"/>
+      <w:pPr>
+        <w:ind w:left="2100" w:hanging="420"/>
+      </w:pPr>
+    </w:lvl>
+    <w:lvl w:ilvl="5" w:tplc="0409001B" w:tentative="1">
+      <w:start w:val="1"/>
+      <w:numFmt w:val="lowerRoman"/>
+      <w:lvlText w:val="%6."/>
+      <w:lvlJc w:val="right"/>
+      <w:pPr>
+        <w:ind w:left="2520" w:hanging="420"/>
+      </w:pPr>
+    </w:lvl>
+    <w:lvl w:ilvl="6" w:tplc="0409000F" w:tentative="1">
+      <w:start w:val="1"/>
+      <w:numFmt w:val="decimal"/>
+      <w:lvlText w:val="%7."/>
+      <w:lvlJc w:val="left"/>
+      <w:pPr>
+        <w:ind w:left="2940" w:hanging="420"/>
+      </w:pPr>
+    </w:lvl>
+    <w:lvl w:ilvl="7" w:tplc="04090019" w:tentative="1">
+      <w:start w:val="1"/>
+      <w:numFmt w:val="lowerLetter"/>
+      <w:lvlText w:val="%8)"/>
+      <w:lvlJc w:val="left"/>
+      <w:pPr>
+        <w:ind w:left="3360" w:hanging="420"/>
+      </w:pPr>
+    </w:lvl>
+    <w:lvl w:ilvl="8" w:tplc="0409001B" w:tentative="1">
+      <w:start w:val="1"/>
+      <w:numFmt w:val="lowerRoman"/>
+      <w:lvlText w:val="%9."/>
+      <w:lvlJc w:val="right"/>
+      <w:pPr>
+        <w:ind w:left="3780" w:hanging="420"/>
+      </w:pPr>
+    </w:lvl>
+  </w:abstractNum>
   <w:num w:numId="1">
     <w:abstractNumId w:val="0"/>
+  </w:num>
+  <w:num w:numId="2">
+    <w:abstractNumId w:val="1"/>
+  </w:num>
+  <w:num w:numId="3">
+    <w:abstractNumId w:val="2"/>
   </w:num>
 </w:numbering>
 </file>
@@ -958,8 +3761,8 @@
     <w:lsdException w:name="Normal Indent" w:semiHidden="1" w:unhideWhenUsed="1"/>
     <w:lsdException w:name="footnote text" w:semiHidden="1" w:unhideWhenUsed="1"/>
     <w:lsdException w:name="annotation text" w:semiHidden="1" w:unhideWhenUsed="1"/>
-    <w:lsdException w:name="header" w:semiHidden="1" w:unhideWhenUsed="1"/>
-    <w:lsdException w:name="footer" w:semiHidden="1" w:unhideWhenUsed="1"/>
+    <w:lsdException w:name="header" w:semiHidden="1" w:uiPriority="0" w:unhideWhenUsed="1"/>
+    <w:lsdException w:name="footer" w:semiHidden="1" w:uiPriority="0" w:unhideWhenUsed="1"/>
     <w:lsdException w:name="index heading" w:semiHidden="1" w:unhideWhenUsed="1"/>
     <w:lsdException w:name="caption" w:semiHidden="1" w:uiPriority="35" w:unhideWhenUsed="1" w:qFormat="1"/>
     <w:lsdException w:name="table of figures" w:semiHidden="1" w:unhideWhenUsed="1"/>
@@ -968,7 +3771,7 @@
     <w:lsdException w:name="footnote reference" w:semiHidden="1" w:unhideWhenUsed="1"/>
     <w:lsdException w:name="annotation reference" w:semiHidden="1" w:unhideWhenUsed="1"/>
     <w:lsdException w:name="line number" w:semiHidden="1" w:unhideWhenUsed="1"/>
-    <w:lsdException w:name="page number" w:semiHidden="1" w:unhideWhenUsed="1"/>
+    <w:lsdException w:name="page number" w:semiHidden="1" w:uiPriority="0" w:unhideWhenUsed="1"/>
     <w:lsdException w:name="endnote reference" w:semiHidden="1" w:unhideWhenUsed="1"/>
     <w:lsdException w:name="endnote text" w:semiHidden="1" w:unhideWhenUsed="1"/>
     <w:lsdException w:name="table of authorities" w:semiHidden="1" w:unhideWhenUsed="1"/>
@@ -1351,7 +4154,6 @@
     <w:name w:val="header"/>
     <w:basedOn w:val="a"/>
     <w:link w:val="a5"/>
-    <w:uiPriority w:val="99"/>
     <w:unhideWhenUsed/>
     <w:rsid w:val="007B391E"/>
     <w:pPr>
@@ -1374,7 +4176,6 @@
     <w:name w:val="页眉 字符"/>
     <w:basedOn w:val="a0"/>
     <w:link w:val="a4"/>
-    <w:uiPriority w:val="99"/>
     <w:rsid w:val="007B391E"/>
     <w:rPr>
       <w:sz w:val="18"/>
@@ -1385,7 +4186,6 @@
     <w:name w:val="footer"/>
     <w:basedOn w:val="a"/>
     <w:link w:val="a7"/>
-    <w:uiPriority w:val="99"/>
     <w:unhideWhenUsed/>
     <w:rsid w:val="007B391E"/>
     <w:pPr>
@@ -1405,12 +4205,16 @@
     <w:name w:val="页脚 字符"/>
     <w:basedOn w:val="a0"/>
     <w:link w:val="a6"/>
-    <w:uiPriority w:val="99"/>
     <w:rsid w:val="007B391E"/>
     <w:rPr>
       <w:sz w:val="18"/>
       <w:szCs w:val="18"/>
     </w:rPr>
+  </w:style>
+  <w:style w:type="character" w:styleId="a8">
+    <w:name w:val="page number"/>
+    <w:basedOn w:val="a0"/>
+    <w:rsid w:val="00A15E60"/>
   </w:style>
 </w:styles>
 </file>

--- a/验收材料/双流区视频监控平台手动抓拍软件需求分析.docx
+++ b/验收材料/双流区视频监控平台手动抓拍软件需求分析.docx
@@ -54,7 +54,7 @@
       <w:pPr>
         <w:spacing w:line="360" w:lineRule="auto"/>
         <w:rPr>
-          <w:rFonts w:ascii="Times New Roman" w:eastAsia="宋体" w:hAnsi="Times New Roman" w:cs="Times New Roman" w:hint="eastAsia"/>
+          <w:rFonts w:ascii="Times New Roman" w:eastAsia="宋体" w:hAnsi="Times New Roman" w:cs="Times New Roman"/>
           <w:b/>
           <w:bCs/>
           <w:sz w:val="52"/>
@@ -120,15 +120,7 @@
           <w:sz w:val="32"/>
           <w:szCs w:val="24"/>
         </w:rPr>
-        <w:t>1</w:t>
-      </w:r>
-      <w:r>
-        <w:rPr>
-          <w:rFonts w:ascii="Times New Roman" w:eastAsia="宋体" w:hAnsi="Times New Roman" w:cs="Times New Roman" w:hint="eastAsia"/>
-          <w:sz w:val="32"/>
-          <w:szCs w:val="24"/>
-        </w:rPr>
-        <w:t>.0</w:t>
+        <w:t>1.0</w:t>
       </w:r>
     </w:p>
     <w:p>
@@ -145,7 +137,7 @@
       <w:pPr>
         <w:spacing w:line="360" w:lineRule="auto"/>
         <w:rPr>
-          <w:rFonts w:ascii="Times New Roman" w:eastAsia="宋体" w:hAnsi="Times New Roman" w:cs="Times New Roman" w:hint="eastAsia"/>
+          <w:rFonts w:ascii="Times New Roman" w:eastAsia="宋体" w:hAnsi="Times New Roman" w:cs="Times New Roman"/>
           <w:sz w:val="32"/>
           <w:szCs w:val="24"/>
         </w:rPr>
@@ -227,8 +219,6 @@
           <w:szCs w:val="24"/>
         </w:rPr>
       </w:pPr>
-      <w:bookmarkStart w:id="0" w:name="_GoBack"/>
-      <w:bookmarkEnd w:id="0"/>
     </w:p>
     <w:p>
       <w:pPr>
@@ -240,8 +230,8 @@
           <w:szCs w:val="24"/>
         </w:rPr>
       </w:pPr>
-      <w:bookmarkStart w:id="1" w:name="_Toc4233080"/>
-      <w:bookmarkStart w:id="2" w:name="_Toc4233175"/>
+      <w:bookmarkStart w:id="0" w:name="_Toc4233080"/>
+      <w:bookmarkStart w:id="1" w:name="_Toc4233175"/>
     </w:p>
     <w:p>
       <w:pPr>
@@ -307,8 +297,8 @@
         </w:rPr>
         <w:tab/>
       </w:r>
+      <w:bookmarkEnd w:id="0"/>
       <w:bookmarkEnd w:id="1"/>
-      <w:bookmarkEnd w:id="2"/>
       <w:r>
         <w:rPr>
           <w:rFonts w:ascii="Times New Roman" w:eastAsia="宋体" w:hAnsi="Times New Roman" w:cs="Times New Roman" w:hint="eastAsia"/>
@@ -360,14 +350,7 @@
           <w:rFonts w:ascii="Times New Roman" w:eastAsia="宋体" w:hAnsi="Times New Roman" w:cs="Times New Roman" w:hint="eastAsia"/>
           <w:szCs w:val="24"/>
         </w:rPr>
-        <w:t>Version 1.0</w:t>
-      </w:r>
-      <w:r>
-        <w:rPr>
-          <w:rFonts w:ascii="Times New Roman" w:eastAsia="宋体" w:hAnsi="Times New Roman" w:cs="Times New Roman" w:hint="eastAsia"/>
-          <w:szCs w:val="24"/>
-        </w:rPr>
-        <w:t xml:space="preserve">  </w:t>
+        <w:t xml:space="preserve">Version 1.0  </w:t>
       </w:r>
     </w:p>
     <w:p>
@@ -407,14 +390,7 @@
           <w:rFonts w:ascii="Times New Roman" w:eastAsia="宋体" w:hAnsi="Times New Roman" w:cs="Times New Roman" w:hint="eastAsia"/>
           <w:szCs w:val="24"/>
         </w:rPr>
-        <w:t>2</w:t>
-      </w:r>
-      <w:r>
-        <w:rPr>
-          <w:rFonts w:ascii="Times New Roman" w:eastAsia="宋体" w:hAnsi="Times New Roman" w:cs="Times New Roman" w:hint="eastAsia"/>
-          <w:szCs w:val="24"/>
-        </w:rPr>
-        <w:t>0</w:t>
+        <w:t>20</w:t>
       </w:r>
       <w:r>
         <w:rPr>
@@ -433,60 +409,1989 @@
       </w:r>
     </w:p>
     <w:p>
-      <w:r>
-        <w:rPr>
-          <w:rFonts w:hint="eastAsia"/>
+      <w:pPr>
+        <w:pStyle w:val="a3"/>
+        <w:spacing w:line="360" w:lineRule="auto"/>
+        <w:ind w:left="420" w:firstLineChars="0" w:firstLine="0"/>
+        <w:jc w:val="center"/>
+        <w:rPr>
+          <w:rFonts w:ascii="黑体" w:eastAsia="黑体" w:hAnsi="Times New Roman" w:cs="Times New Roman"/>
+          <w:sz w:val="32"/>
+          <w:szCs w:val="24"/>
+          <w:u w:val="single"/>
+        </w:rPr>
+      </w:pPr>
+      <w:r>
+        <w:rPr>
+          <w:rFonts w:ascii="黑体" w:eastAsia="黑体" w:hAnsi="Times New Roman" w:cs="Times New Roman" w:hint="eastAsia"/>
+          <w:sz w:val="32"/>
+          <w:szCs w:val="24"/>
         </w:rPr>
         <w:lastRenderedPageBreak/>
-        <w:t>双流区视频监控平台手动抓拍软件需求分析</w:t>
-      </w:r>
-    </w:p>
-    <w:p/>
-    <w:p>
-      <w:r>
-        <w:rPr>
-          <w:rFonts w:hint="eastAsia"/>
-        </w:rPr>
+        <w:t>文档修改记录</w:t>
+      </w:r>
+    </w:p>
+    <w:tbl>
+      <w:tblPr>
+        <w:tblW w:w="0" w:type="auto"/>
+        <w:tblBorders>
+          <w:top w:val="single" w:sz="12" w:space="0" w:color="000000"/>
+          <w:left w:val="single" w:sz="12" w:space="0" w:color="000000"/>
+          <w:bottom w:val="single" w:sz="12" w:space="0" w:color="000000"/>
+          <w:right w:val="single" w:sz="12" w:space="0" w:color="000000"/>
+          <w:insideH w:val="single" w:sz="6" w:space="0" w:color="000000"/>
+          <w:insideV w:val="single" w:sz="6" w:space="0" w:color="000000"/>
+        </w:tblBorders>
+        <w:tblLook w:val="00A3" w:firstRow="1" w:lastRow="0" w:firstColumn="1" w:lastColumn="0" w:noHBand="0" w:noVBand="0"/>
+      </w:tblPr>
+      <w:tblGrid>
+        <w:gridCol w:w="1344"/>
+        <w:gridCol w:w="2326"/>
+        <w:gridCol w:w="1511"/>
+        <w:gridCol w:w="1466"/>
+        <w:gridCol w:w="1639"/>
+      </w:tblGrid>
+      <w:tr>
+        <w:trPr>
+          <w:trHeight w:val="468"/>
+        </w:trPr>
+        <w:tc>
+          <w:tcPr>
+            <w:tcW w:w="1344" w:type="dxa"/>
+            <w:tcBorders>
+              <w:top w:val="single" w:sz="8" w:space="0" w:color="auto"/>
+              <w:left w:val="single" w:sz="8" w:space="0" w:color="auto"/>
+              <w:bottom w:val="single" w:sz="8" w:space="0" w:color="auto"/>
+            </w:tcBorders>
+          </w:tcPr>
+          <w:p>
+            <w:pPr>
+              <w:spacing w:beforeLines="20" w:before="62" w:afterLines="20" w:after="62" w:line="360" w:lineRule="auto"/>
+              <w:rPr>
+                <w:rFonts w:ascii="Times New Roman" w:eastAsia="宋体" w:hAnsi="Times New Roman" w:cs="Times New Roman"/>
+                <w:sz w:val="24"/>
+                <w:szCs w:val="24"/>
+              </w:rPr>
+            </w:pPr>
+            <w:r>
+              <w:rPr>
+                <w:rFonts w:ascii="Times New Roman" w:eastAsia="宋体" w:hAnsi="Times New Roman" w:cs="Times New Roman" w:hint="eastAsia"/>
+                <w:sz w:val="24"/>
+                <w:szCs w:val="24"/>
+              </w:rPr>
+              <w:t>版本号</w:t>
+            </w:r>
+          </w:p>
+        </w:tc>
+        <w:tc>
+          <w:tcPr>
+            <w:tcW w:w="2326" w:type="dxa"/>
+            <w:tcBorders>
+              <w:top w:val="single" w:sz="8" w:space="0" w:color="auto"/>
+              <w:bottom w:val="single" w:sz="8" w:space="0" w:color="auto"/>
+            </w:tcBorders>
+          </w:tcPr>
+          <w:p>
+            <w:pPr>
+              <w:spacing w:beforeLines="20" w:before="62" w:afterLines="20" w:after="62" w:line="360" w:lineRule="auto"/>
+              <w:rPr>
+                <w:rFonts w:ascii="Times New Roman" w:eastAsia="宋体" w:hAnsi="Times New Roman" w:cs="Times New Roman"/>
+                <w:sz w:val="24"/>
+                <w:szCs w:val="24"/>
+              </w:rPr>
+            </w:pPr>
+            <w:r>
+              <w:rPr>
+                <w:rFonts w:ascii="Times New Roman" w:eastAsia="宋体" w:hAnsi="Times New Roman" w:cs="Times New Roman" w:hint="eastAsia"/>
+                <w:sz w:val="24"/>
+                <w:szCs w:val="24"/>
+              </w:rPr>
+              <w:t>修改内容描述</w:t>
+            </w:r>
+          </w:p>
+        </w:tc>
+        <w:tc>
+          <w:tcPr>
+            <w:tcW w:w="1511" w:type="dxa"/>
+            <w:tcBorders>
+              <w:top w:val="single" w:sz="8" w:space="0" w:color="auto"/>
+              <w:bottom w:val="single" w:sz="8" w:space="0" w:color="auto"/>
+            </w:tcBorders>
+          </w:tcPr>
+          <w:p>
+            <w:pPr>
+              <w:spacing w:beforeLines="20" w:before="62" w:afterLines="20" w:after="62" w:line="360" w:lineRule="auto"/>
+              <w:jc w:val="center"/>
+              <w:rPr>
+                <w:rFonts w:ascii="Times New Roman" w:eastAsia="宋体" w:hAnsi="Times New Roman" w:cs="Times New Roman"/>
+                <w:sz w:val="24"/>
+                <w:szCs w:val="24"/>
+              </w:rPr>
+            </w:pPr>
+            <w:r>
+              <w:rPr>
+                <w:rFonts w:ascii="Times New Roman" w:eastAsia="宋体" w:hAnsi="Times New Roman" w:cs="Times New Roman" w:hint="eastAsia"/>
+                <w:sz w:val="24"/>
+                <w:szCs w:val="24"/>
+              </w:rPr>
+              <w:t>修改人</w:t>
+            </w:r>
+          </w:p>
+        </w:tc>
+        <w:tc>
+          <w:tcPr>
+            <w:tcW w:w="1466" w:type="dxa"/>
+            <w:tcBorders>
+              <w:top w:val="single" w:sz="8" w:space="0" w:color="auto"/>
+              <w:bottom w:val="single" w:sz="8" w:space="0" w:color="auto"/>
+            </w:tcBorders>
+          </w:tcPr>
+          <w:p>
+            <w:pPr>
+              <w:spacing w:beforeLines="20" w:before="62" w:afterLines="20" w:after="62" w:line="360" w:lineRule="auto"/>
+              <w:rPr>
+                <w:rFonts w:ascii="Times New Roman" w:eastAsia="宋体" w:hAnsi="Times New Roman" w:cs="Times New Roman"/>
+                <w:sz w:val="24"/>
+                <w:szCs w:val="24"/>
+              </w:rPr>
+            </w:pPr>
+            <w:r>
+              <w:rPr>
+                <w:rFonts w:ascii="Times New Roman" w:eastAsia="宋体" w:hAnsi="Times New Roman" w:cs="Times New Roman" w:hint="eastAsia"/>
+                <w:sz w:val="24"/>
+                <w:szCs w:val="24"/>
+              </w:rPr>
+              <w:t>日期</w:t>
+            </w:r>
+          </w:p>
+        </w:tc>
+        <w:tc>
+          <w:tcPr>
+            <w:tcW w:w="1639" w:type="dxa"/>
+            <w:tcBorders>
+              <w:top w:val="single" w:sz="8" w:space="0" w:color="auto"/>
+              <w:bottom w:val="single" w:sz="8" w:space="0" w:color="auto"/>
+              <w:right w:val="single" w:sz="8" w:space="0" w:color="auto"/>
+            </w:tcBorders>
+          </w:tcPr>
+          <w:p>
+            <w:pPr>
+              <w:spacing w:beforeLines="20" w:before="62" w:afterLines="20" w:after="62" w:line="360" w:lineRule="auto"/>
+              <w:rPr>
+                <w:rFonts w:ascii="Times New Roman" w:eastAsia="宋体" w:hAnsi="Times New Roman" w:cs="Times New Roman"/>
+                <w:sz w:val="24"/>
+                <w:szCs w:val="24"/>
+              </w:rPr>
+            </w:pPr>
+            <w:r>
+              <w:rPr>
+                <w:rFonts w:ascii="Times New Roman" w:eastAsia="宋体" w:hAnsi="Times New Roman" w:cs="Times New Roman" w:hint="eastAsia"/>
+                <w:sz w:val="24"/>
+                <w:szCs w:val="24"/>
+              </w:rPr>
+              <w:t>备注</w:t>
+            </w:r>
+          </w:p>
+        </w:tc>
+      </w:tr>
+      <w:tr>
+        <w:trPr>
+          <w:trHeight w:val="468"/>
+        </w:trPr>
+        <w:tc>
+          <w:tcPr>
+            <w:tcW w:w="1344" w:type="dxa"/>
+            <w:tcBorders>
+              <w:top w:val="single" w:sz="8" w:space="0" w:color="auto"/>
+              <w:left w:val="single" w:sz="8" w:space="0" w:color="auto"/>
+            </w:tcBorders>
+          </w:tcPr>
+          <w:p>
+            <w:pPr>
+              <w:spacing w:beforeLines="20" w:before="62" w:afterLines="20" w:after="62" w:line="360" w:lineRule="auto"/>
+              <w:rPr>
+                <w:rFonts w:ascii="Times New Roman" w:eastAsia="宋体" w:hAnsi="Times New Roman" w:cs="Times New Roman"/>
+                <w:szCs w:val="20"/>
+              </w:rPr>
+            </w:pPr>
+            <w:r>
+              <w:rPr>
+                <w:rFonts w:ascii="Times New Roman" w:eastAsia="宋体" w:hAnsi="Times New Roman" w:cs="Times New Roman" w:hint="eastAsia"/>
+                <w:szCs w:val="20"/>
+              </w:rPr>
+              <w:t>1.0</w:t>
+            </w:r>
+          </w:p>
+        </w:tc>
+        <w:tc>
+          <w:tcPr>
+            <w:tcW w:w="2326" w:type="dxa"/>
+            <w:tcBorders>
+              <w:top w:val="single" w:sz="8" w:space="0" w:color="auto"/>
+            </w:tcBorders>
+          </w:tcPr>
+          <w:p>
+            <w:pPr>
+              <w:spacing w:beforeLines="20" w:before="62" w:afterLines="20" w:after="62" w:line="360" w:lineRule="auto"/>
+              <w:rPr>
+                <w:rFonts w:ascii="Times New Roman" w:eastAsia="宋体" w:hAnsi="Times New Roman" w:cs="Times New Roman"/>
+                <w:szCs w:val="20"/>
+              </w:rPr>
+            </w:pPr>
+            <w:r>
+              <w:rPr>
+                <w:rFonts w:ascii="Times New Roman" w:eastAsia="宋体" w:hAnsi="Times New Roman" w:cs="Times New Roman" w:hint="eastAsia"/>
+                <w:szCs w:val="20"/>
+              </w:rPr>
+              <w:t>创建文档</w:t>
+            </w:r>
+          </w:p>
+        </w:tc>
+        <w:tc>
+          <w:tcPr>
+            <w:tcW w:w="1511" w:type="dxa"/>
+            <w:tcBorders>
+              <w:top w:val="single" w:sz="8" w:space="0" w:color="auto"/>
+            </w:tcBorders>
+          </w:tcPr>
+          <w:p>
+            <w:pPr>
+              <w:spacing w:beforeLines="20" w:before="62" w:afterLines="20" w:after="62" w:line="360" w:lineRule="auto"/>
+              <w:rPr>
+                <w:rFonts w:ascii="Times New Roman" w:eastAsia="宋体" w:hAnsi="Times New Roman" w:cs="Times New Roman"/>
+                <w:szCs w:val="20"/>
+              </w:rPr>
+            </w:pPr>
+            <w:r>
+              <w:rPr>
+                <w:rFonts w:ascii="Times New Roman" w:eastAsia="宋体" w:hAnsi="Times New Roman" w:cs="Times New Roman" w:hint="eastAsia"/>
+                <w:szCs w:val="20"/>
+              </w:rPr>
+              <w:t>杜涛</w:t>
+            </w:r>
+          </w:p>
+        </w:tc>
+        <w:tc>
+          <w:tcPr>
+            <w:tcW w:w="1466" w:type="dxa"/>
+            <w:tcBorders>
+              <w:top w:val="single" w:sz="8" w:space="0" w:color="auto"/>
+            </w:tcBorders>
+          </w:tcPr>
+          <w:p>
+            <w:pPr>
+              <w:spacing w:beforeLines="20" w:before="62" w:afterLines="20" w:after="62" w:line="360" w:lineRule="auto"/>
+              <w:rPr>
+                <w:rFonts w:ascii="Times New Roman" w:eastAsia="宋体" w:hAnsi="Times New Roman" w:cs="Times New Roman"/>
+                <w:szCs w:val="20"/>
+              </w:rPr>
+            </w:pPr>
+            <w:r>
+              <w:rPr>
+                <w:rFonts w:ascii="Times New Roman" w:eastAsia="宋体" w:hAnsi="Times New Roman" w:cs="Times New Roman" w:hint="eastAsia"/>
+                <w:szCs w:val="20"/>
+              </w:rPr>
+              <w:t>201</w:t>
+            </w:r>
+            <w:r>
+              <w:rPr>
+                <w:rFonts w:ascii="Times New Roman" w:eastAsia="宋体" w:hAnsi="Times New Roman" w:cs="Times New Roman" w:hint="eastAsia"/>
+                <w:szCs w:val="20"/>
+              </w:rPr>
+              <w:t>7</w:t>
+            </w:r>
+            <w:r>
+              <w:rPr>
+                <w:rFonts w:ascii="Times New Roman" w:eastAsia="宋体" w:hAnsi="Times New Roman" w:cs="Times New Roman" w:hint="eastAsia"/>
+                <w:szCs w:val="20"/>
+              </w:rPr>
+              <w:t>.</w:t>
+            </w:r>
+            <w:r>
+              <w:rPr>
+                <w:rFonts w:ascii="Times New Roman" w:eastAsia="宋体" w:hAnsi="Times New Roman" w:cs="Times New Roman" w:hint="eastAsia"/>
+                <w:szCs w:val="20"/>
+              </w:rPr>
+              <w:t>3</w:t>
+            </w:r>
+            <w:bookmarkStart w:id="2" w:name="_GoBack"/>
+            <w:bookmarkEnd w:id="2"/>
+            <w:r>
+              <w:rPr>
+                <w:rFonts w:ascii="Times New Roman" w:eastAsia="宋体" w:hAnsi="Times New Roman" w:cs="Times New Roman" w:hint="eastAsia"/>
+                <w:szCs w:val="20"/>
+              </w:rPr>
+              <w:t>.20</w:t>
+            </w:r>
+          </w:p>
+        </w:tc>
+        <w:tc>
+          <w:tcPr>
+            <w:tcW w:w="1639" w:type="dxa"/>
+            <w:tcBorders>
+              <w:top w:val="single" w:sz="8" w:space="0" w:color="auto"/>
+              <w:right w:val="single" w:sz="8" w:space="0" w:color="auto"/>
+            </w:tcBorders>
+          </w:tcPr>
+          <w:p>
+            <w:pPr>
+              <w:spacing w:beforeLines="20" w:before="62" w:afterLines="20" w:after="62" w:line="360" w:lineRule="auto"/>
+              <w:rPr>
+                <w:rFonts w:ascii="Times New Roman" w:eastAsia="宋体" w:hAnsi="Times New Roman" w:cs="Times New Roman"/>
+                <w:szCs w:val="20"/>
+              </w:rPr>
+            </w:pPr>
+          </w:p>
+        </w:tc>
+      </w:tr>
+      <w:tr>
+        <w:trPr>
+          <w:trHeight w:val="468"/>
+        </w:trPr>
+        <w:tc>
+          <w:tcPr>
+            <w:tcW w:w="1344" w:type="dxa"/>
+            <w:tcBorders>
+              <w:left w:val="single" w:sz="8" w:space="0" w:color="auto"/>
+            </w:tcBorders>
+          </w:tcPr>
+          <w:p>
+            <w:pPr>
+              <w:spacing w:beforeLines="20" w:before="62" w:afterLines="20" w:after="62" w:line="360" w:lineRule="auto"/>
+              <w:rPr>
+                <w:rFonts w:ascii="Times New Roman" w:eastAsia="宋体" w:hAnsi="Times New Roman" w:cs="Times New Roman"/>
+                <w:szCs w:val="20"/>
+              </w:rPr>
+            </w:pPr>
+          </w:p>
+        </w:tc>
+        <w:tc>
+          <w:tcPr>
+            <w:tcW w:w="2326" w:type="dxa"/>
+          </w:tcPr>
+          <w:p>
+            <w:pPr>
+              <w:spacing w:beforeLines="20" w:before="62" w:afterLines="20" w:after="62" w:line="360" w:lineRule="auto"/>
+              <w:rPr>
+                <w:rFonts w:ascii="Times New Roman" w:eastAsia="宋体" w:hAnsi="Times New Roman" w:cs="Times New Roman"/>
+                <w:szCs w:val="20"/>
+              </w:rPr>
+            </w:pPr>
+          </w:p>
+        </w:tc>
+        <w:tc>
+          <w:tcPr>
+            <w:tcW w:w="1511" w:type="dxa"/>
+          </w:tcPr>
+          <w:p>
+            <w:pPr>
+              <w:spacing w:beforeLines="20" w:before="62" w:afterLines="20" w:after="62" w:line="360" w:lineRule="auto"/>
+              <w:rPr>
+                <w:rFonts w:ascii="Times New Roman" w:eastAsia="宋体" w:hAnsi="Times New Roman" w:cs="Times New Roman"/>
+                <w:szCs w:val="20"/>
+              </w:rPr>
+            </w:pPr>
+          </w:p>
+        </w:tc>
+        <w:tc>
+          <w:tcPr>
+            <w:tcW w:w="1466" w:type="dxa"/>
+          </w:tcPr>
+          <w:p>
+            <w:pPr>
+              <w:spacing w:beforeLines="20" w:before="62" w:afterLines="20" w:after="62" w:line="360" w:lineRule="auto"/>
+              <w:rPr>
+                <w:rFonts w:ascii="Times New Roman" w:eastAsia="宋体" w:hAnsi="Times New Roman" w:cs="Times New Roman"/>
+                <w:szCs w:val="20"/>
+              </w:rPr>
+            </w:pPr>
+          </w:p>
+        </w:tc>
+        <w:tc>
+          <w:tcPr>
+            <w:tcW w:w="1639" w:type="dxa"/>
+            <w:tcBorders>
+              <w:right w:val="single" w:sz="8" w:space="0" w:color="auto"/>
+            </w:tcBorders>
+          </w:tcPr>
+          <w:p>
+            <w:pPr>
+              <w:spacing w:beforeLines="20" w:before="62" w:afterLines="20" w:after="62" w:line="360" w:lineRule="auto"/>
+              <w:rPr>
+                <w:rFonts w:ascii="Times New Roman" w:eastAsia="宋体" w:hAnsi="Times New Roman" w:cs="Times New Roman"/>
+                <w:szCs w:val="20"/>
+              </w:rPr>
+            </w:pPr>
+          </w:p>
+        </w:tc>
+      </w:tr>
+      <w:tr>
+        <w:trPr>
+          <w:trHeight w:val="468"/>
+        </w:trPr>
+        <w:tc>
+          <w:tcPr>
+            <w:tcW w:w="1344" w:type="dxa"/>
+            <w:tcBorders>
+              <w:left w:val="single" w:sz="8" w:space="0" w:color="auto"/>
+            </w:tcBorders>
+          </w:tcPr>
+          <w:p>
+            <w:pPr>
+              <w:spacing w:beforeLines="20" w:before="62" w:afterLines="20" w:after="62" w:line="360" w:lineRule="auto"/>
+              <w:rPr>
+                <w:rFonts w:ascii="Times New Roman" w:eastAsia="宋体" w:hAnsi="Times New Roman" w:cs="Times New Roman"/>
+                <w:szCs w:val="20"/>
+              </w:rPr>
+            </w:pPr>
+          </w:p>
+        </w:tc>
+        <w:tc>
+          <w:tcPr>
+            <w:tcW w:w="2326" w:type="dxa"/>
+          </w:tcPr>
+          <w:p>
+            <w:pPr>
+              <w:spacing w:beforeLines="20" w:before="62" w:afterLines="20" w:after="62" w:line="360" w:lineRule="auto"/>
+              <w:rPr>
+                <w:rFonts w:ascii="Times New Roman" w:eastAsia="宋体" w:hAnsi="Times New Roman" w:cs="Times New Roman"/>
+                <w:szCs w:val="20"/>
+              </w:rPr>
+            </w:pPr>
+          </w:p>
+        </w:tc>
+        <w:tc>
+          <w:tcPr>
+            <w:tcW w:w="1511" w:type="dxa"/>
+          </w:tcPr>
+          <w:p>
+            <w:pPr>
+              <w:spacing w:beforeLines="20" w:before="62" w:afterLines="20" w:after="62" w:line="360" w:lineRule="auto"/>
+              <w:rPr>
+                <w:rFonts w:ascii="Times New Roman" w:eastAsia="宋体" w:hAnsi="Times New Roman" w:cs="Times New Roman"/>
+                <w:szCs w:val="20"/>
+              </w:rPr>
+            </w:pPr>
+          </w:p>
+        </w:tc>
+        <w:tc>
+          <w:tcPr>
+            <w:tcW w:w="1466" w:type="dxa"/>
+          </w:tcPr>
+          <w:p>
+            <w:pPr>
+              <w:spacing w:beforeLines="20" w:before="62" w:afterLines="20" w:after="62" w:line="360" w:lineRule="auto"/>
+              <w:rPr>
+                <w:rFonts w:ascii="Times New Roman" w:eastAsia="宋体" w:hAnsi="Times New Roman" w:cs="Times New Roman"/>
+                <w:szCs w:val="20"/>
+              </w:rPr>
+            </w:pPr>
+          </w:p>
+        </w:tc>
+        <w:tc>
+          <w:tcPr>
+            <w:tcW w:w="1639" w:type="dxa"/>
+            <w:tcBorders>
+              <w:right w:val="single" w:sz="8" w:space="0" w:color="auto"/>
+            </w:tcBorders>
+          </w:tcPr>
+          <w:p>
+            <w:pPr>
+              <w:spacing w:beforeLines="20" w:before="62" w:afterLines="20" w:after="62" w:line="360" w:lineRule="auto"/>
+              <w:rPr>
+                <w:rFonts w:ascii="Times New Roman" w:eastAsia="宋体" w:hAnsi="Times New Roman" w:cs="Times New Roman"/>
+                <w:szCs w:val="20"/>
+              </w:rPr>
+            </w:pPr>
+          </w:p>
+        </w:tc>
+      </w:tr>
+      <w:tr>
+        <w:trPr>
+          <w:trHeight w:val="468"/>
+        </w:trPr>
+        <w:tc>
+          <w:tcPr>
+            <w:tcW w:w="1344" w:type="dxa"/>
+            <w:tcBorders>
+              <w:left w:val="single" w:sz="8" w:space="0" w:color="auto"/>
+            </w:tcBorders>
+          </w:tcPr>
+          <w:p>
+            <w:pPr>
+              <w:spacing w:beforeLines="20" w:before="62" w:afterLines="20" w:after="62" w:line="360" w:lineRule="auto"/>
+              <w:rPr>
+                <w:rFonts w:ascii="Times New Roman" w:eastAsia="宋体" w:hAnsi="Times New Roman" w:cs="Times New Roman"/>
+                <w:szCs w:val="20"/>
+              </w:rPr>
+            </w:pPr>
+          </w:p>
+        </w:tc>
+        <w:tc>
+          <w:tcPr>
+            <w:tcW w:w="2326" w:type="dxa"/>
+          </w:tcPr>
+          <w:p>
+            <w:pPr>
+              <w:spacing w:beforeLines="20" w:before="62" w:afterLines="20" w:after="62" w:line="360" w:lineRule="auto"/>
+              <w:rPr>
+                <w:rFonts w:ascii="Times New Roman" w:eastAsia="宋体" w:hAnsi="Times New Roman" w:cs="Times New Roman"/>
+                <w:szCs w:val="20"/>
+              </w:rPr>
+            </w:pPr>
+          </w:p>
+        </w:tc>
+        <w:tc>
+          <w:tcPr>
+            <w:tcW w:w="1511" w:type="dxa"/>
+          </w:tcPr>
+          <w:p>
+            <w:pPr>
+              <w:spacing w:beforeLines="20" w:before="62" w:afterLines="20" w:after="62" w:line="360" w:lineRule="auto"/>
+              <w:rPr>
+                <w:rFonts w:ascii="Times New Roman" w:eastAsia="宋体" w:hAnsi="Times New Roman" w:cs="Times New Roman"/>
+                <w:szCs w:val="20"/>
+              </w:rPr>
+            </w:pPr>
+          </w:p>
+        </w:tc>
+        <w:tc>
+          <w:tcPr>
+            <w:tcW w:w="1466" w:type="dxa"/>
+          </w:tcPr>
+          <w:p>
+            <w:pPr>
+              <w:spacing w:beforeLines="20" w:before="62" w:afterLines="20" w:after="62" w:line="360" w:lineRule="auto"/>
+              <w:rPr>
+                <w:rFonts w:ascii="Times New Roman" w:eastAsia="宋体" w:hAnsi="Times New Roman" w:cs="Times New Roman"/>
+                <w:szCs w:val="20"/>
+              </w:rPr>
+            </w:pPr>
+          </w:p>
+        </w:tc>
+        <w:tc>
+          <w:tcPr>
+            <w:tcW w:w="1639" w:type="dxa"/>
+            <w:tcBorders>
+              <w:right w:val="single" w:sz="8" w:space="0" w:color="auto"/>
+            </w:tcBorders>
+          </w:tcPr>
+          <w:p>
+            <w:pPr>
+              <w:spacing w:beforeLines="20" w:before="62" w:afterLines="20" w:after="62" w:line="360" w:lineRule="auto"/>
+              <w:rPr>
+                <w:rFonts w:ascii="Times New Roman" w:eastAsia="宋体" w:hAnsi="Times New Roman" w:cs="Times New Roman"/>
+                <w:szCs w:val="20"/>
+              </w:rPr>
+            </w:pPr>
+          </w:p>
+        </w:tc>
+      </w:tr>
+      <w:tr>
+        <w:trPr>
+          <w:trHeight w:val="468"/>
+        </w:trPr>
+        <w:tc>
+          <w:tcPr>
+            <w:tcW w:w="1344" w:type="dxa"/>
+            <w:tcBorders>
+              <w:left w:val="single" w:sz="8" w:space="0" w:color="auto"/>
+            </w:tcBorders>
+          </w:tcPr>
+          <w:p>
+            <w:pPr>
+              <w:spacing w:beforeLines="20" w:before="62" w:afterLines="20" w:after="62" w:line="360" w:lineRule="auto"/>
+              <w:rPr>
+                <w:rFonts w:ascii="Times New Roman" w:eastAsia="宋体" w:hAnsi="Times New Roman" w:cs="Times New Roman"/>
+                <w:szCs w:val="20"/>
+              </w:rPr>
+            </w:pPr>
+          </w:p>
+        </w:tc>
+        <w:tc>
+          <w:tcPr>
+            <w:tcW w:w="2326" w:type="dxa"/>
+          </w:tcPr>
+          <w:p>
+            <w:pPr>
+              <w:spacing w:beforeLines="20" w:before="62" w:afterLines="20" w:after="62" w:line="360" w:lineRule="auto"/>
+              <w:rPr>
+                <w:rFonts w:ascii="Times New Roman" w:eastAsia="宋体" w:hAnsi="Times New Roman" w:cs="Times New Roman"/>
+                <w:szCs w:val="20"/>
+              </w:rPr>
+            </w:pPr>
+          </w:p>
+        </w:tc>
+        <w:tc>
+          <w:tcPr>
+            <w:tcW w:w="1511" w:type="dxa"/>
+          </w:tcPr>
+          <w:p>
+            <w:pPr>
+              <w:spacing w:beforeLines="20" w:before="62" w:afterLines="20" w:after="62" w:line="360" w:lineRule="auto"/>
+              <w:rPr>
+                <w:rFonts w:ascii="Times New Roman" w:eastAsia="宋体" w:hAnsi="Times New Roman" w:cs="Times New Roman"/>
+                <w:szCs w:val="20"/>
+              </w:rPr>
+            </w:pPr>
+          </w:p>
+        </w:tc>
+        <w:tc>
+          <w:tcPr>
+            <w:tcW w:w="1466" w:type="dxa"/>
+          </w:tcPr>
+          <w:p>
+            <w:pPr>
+              <w:spacing w:beforeLines="20" w:before="62" w:afterLines="20" w:after="62" w:line="360" w:lineRule="auto"/>
+              <w:rPr>
+                <w:rFonts w:ascii="Times New Roman" w:eastAsia="宋体" w:hAnsi="Times New Roman" w:cs="Times New Roman"/>
+                <w:szCs w:val="20"/>
+              </w:rPr>
+            </w:pPr>
+          </w:p>
+        </w:tc>
+        <w:tc>
+          <w:tcPr>
+            <w:tcW w:w="1639" w:type="dxa"/>
+            <w:tcBorders>
+              <w:right w:val="single" w:sz="8" w:space="0" w:color="auto"/>
+            </w:tcBorders>
+          </w:tcPr>
+          <w:p>
+            <w:pPr>
+              <w:spacing w:beforeLines="20" w:before="62" w:afterLines="20" w:after="62" w:line="360" w:lineRule="auto"/>
+              <w:rPr>
+                <w:rFonts w:ascii="Times New Roman" w:eastAsia="宋体" w:hAnsi="Times New Roman" w:cs="Times New Roman"/>
+                <w:szCs w:val="20"/>
+              </w:rPr>
+            </w:pPr>
+          </w:p>
+        </w:tc>
+      </w:tr>
+      <w:tr>
+        <w:trPr>
+          <w:trHeight w:val="468"/>
+        </w:trPr>
+        <w:tc>
+          <w:tcPr>
+            <w:tcW w:w="1344" w:type="dxa"/>
+            <w:tcBorders>
+              <w:left w:val="single" w:sz="8" w:space="0" w:color="auto"/>
+            </w:tcBorders>
+          </w:tcPr>
+          <w:p>
+            <w:pPr>
+              <w:spacing w:beforeLines="20" w:before="62" w:afterLines="20" w:after="62" w:line="360" w:lineRule="auto"/>
+              <w:rPr>
+                <w:rFonts w:ascii="Times New Roman" w:eastAsia="宋体" w:hAnsi="Times New Roman" w:cs="Times New Roman"/>
+                <w:szCs w:val="20"/>
+              </w:rPr>
+            </w:pPr>
+          </w:p>
+        </w:tc>
+        <w:tc>
+          <w:tcPr>
+            <w:tcW w:w="2326" w:type="dxa"/>
+          </w:tcPr>
+          <w:p>
+            <w:pPr>
+              <w:spacing w:beforeLines="20" w:before="62" w:afterLines="20" w:after="62" w:line="360" w:lineRule="auto"/>
+              <w:rPr>
+                <w:rFonts w:ascii="Times New Roman" w:eastAsia="宋体" w:hAnsi="Times New Roman" w:cs="Times New Roman"/>
+                <w:szCs w:val="20"/>
+              </w:rPr>
+            </w:pPr>
+          </w:p>
+        </w:tc>
+        <w:tc>
+          <w:tcPr>
+            <w:tcW w:w="1511" w:type="dxa"/>
+          </w:tcPr>
+          <w:p>
+            <w:pPr>
+              <w:spacing w:beforeLines="20" w:before="62" w:afterLines="20" w:after="62" w:line="360" w:lineRule="auto"/>
+              <w:rPr>
+                <w:rFonts w:ascii="Times New Roman" w:eastAsia="宋体" w:hAnsi="Times New Roman" w:cs="Times New Roman"/>
+                <w:szCs w:val="20"/>
+              </w:rPr>
+            </w:pPr>
+          </w:p>
+        </w:tc>
+        <w:tc>
+          <w:tcPr>
+            <w:tcW w:w="1466" w:type="dxa"/>
+          </w:tcPr>
+          <w:p>
+            <w:pPr>
+              <w:spacing w:beforeLines="20" w:before="62" w:afterLines="20" w:after="62" w:line="360" w:lineRule="auto"/>
+              <w:rPr>
+                <w:rFonts w:ascii="Times New Roman" w:eastAsia="宋体" w:hAnsi="Times New Roman" w:cs="Times New Roman"/>
+                <w:szCs w:val="20"/>
+              </w:rPr>
+            </w:pPr>
+          </w:p>
+        </w:tc>
+        <w:tc>
+          <w:tcPr>
+            <w:tcW w:w="1639" w:type="dxa"/>
+            <w:tcBorders>
+              <w:right w:val="single" w:sz="8" w:space="0" w:color="auto"/>
+            </w:tcBorders>
+          </w:tcPr>
+          <w:p>
+            <w:pPr>
+              <w:spacing w:beforeLines="20" w:before="62" w:afterLines="20" w:after="62" w:line="360" w:lineRule="auto"/>
+              <w:rPr>
+                <w:rFonts w:ascii="Times New Roman" w:eastAsia="宋体" w:hAnsi="Times New Roman" w:cs="Times New Roman"/>
+                <w:szCs w:val="20"/>
+              </w:rPr>
+            </w:pPr>
+          </w:p>
+        </w:tc>
+      </w:tr>
+      <w:tr>
+        <w:trPr>
+          <w:trHeight w:val="468"/>
+        </w:trPr>
+        <w:tc>
+          <w:tcPr>
+            <w:tcW w:w="1344" w:type="dxa"/>
+            <w:tcBorders>
+              <w:left w:val="single" w:sz="8" w:space="0" w:color="auto"/>
+            </w:tcBorders>
+          </w:tcPr>
+          <w:p>
+            <w:pPr>
+              <w:spacing w:beforeLines="20" w:before="62" w:afterLines="20" w:after="62" w:line="360" w:lineRule="auto"/>
+              <w:rPr>
+                <w:rFonts w:ascii="Times New Roman" w:eastAsia="宋体" w:hAnsi="Times New Roman" w:cs="Times New Roman"/>
+                <w:szCs w:val="20"/>
+              </w:rPr>
+            </w:pPr>
+          </w:p>
+        </w:tc>
+        <w:tc>
+          <w:tcPr>
+            <w:tcW w:w="2326" w:type="dxa"/>
+          </w:tcPr>
+          <w:p>
+            <w:pPr>
+              <w:spacing w:beforeLines="20" w:before="62" w:afterLines="20" w:after="62" w:line="360" w:lineRule="auto"/>
+              <w:rPr>
+                <w:rFonts w:ascii="Times New Roman" w:eastAsia="宋体" w:hAnsi="Times New Roman" w:cs="Times New Roman"/>
+                <w:szCs w:val="20"/>
+              </w:rPr>
+            </w:pPr>
+          </w:p>
+        </w:tc>
+        <w:tc>
+          <w:tcPr>
+            <w:tcW w:w="1511" w:type="dxa"/>
+          </w:tcPr>
+          <w:p>
+            <w:pPr>
+              <w:spacing w:beforeLines="20" w:before="62" w:afterLines="20" w:after="62" w:line="360" w:lineRule="auto"/>
+              <w:rPr>
+                <w:rFonts w:ascii="Times New Roman" w:eastAsia="宋体" w:hAnsi="Times New Roman" w:cs="Times New Roman"/>
+                <w:szCs w:val="20"/>
+              </w:rPr>
+            </w:pPr>
+          </w:p>
+        </w:tc>
+        <w:tc>
+          <w:tcPr>
+            <w:tcW w:w="1466" w:type="dxa"/>
+          </w:tcPr>
+          <w:p>
+            <w:pPr>
+              <w:spacing w:beforeLines="20" w:before="62" w:afterLines="20" w:after="62" w:line="360" w:lineRule="auto"/>
+              <w:rPr>
+                <w:rFonts w:ascii="Times New Roman" w:eastAsia="宋体" w:hAnsi="Times New Roman" w:cs="Times New Roman"/>
+                <w:szCs w:val="20"/>
+              </w:rPr>
+            </w:pPr>
+          </w:p>
+        </w:tc>
+        <w:tc>
+          <w:tcPr>
+            <w:tcW w:w="1639" w:type="dxa"/>
+            <w:tcBorders>
+              <w:right w:val="single" w:sz="8" w:space="0" w:color="auto"/>
+            </w:tcBorders>
+          </w:tcPr>
+          <w:p>
+            <w:pPr>
+              <w:spacing w:beforeLines="20" w:before="62" w:afterLines="20" w:after="62" w:line="360" w:lineRule="auto"/>
+              <w:rPr>
+                <w:rFonts w:ascii="Times New Roman" w:eastAsia="宋体" w:hAnsi="Times New Roman" w:cs="Times New Roman"/>
+                <w:szCs w:val="20"/>
+              </w:rPr>
+            </w:pPr>
+          </w:p>
+        </w:tc>
+      </w:tr>
+      <w:tr>
+        <w:trPr>
+          <w:trHeight w:val="468"/>
+        </w:trPr>
+        <w:tc>
+          <w:tcPr>
+            <w:tcW w:w="1344" w:type="dxa"/>
+            <w:tcBorders>
+              <w:left w:val="single" w:sz="8" w:space="0" w:color="auto"/>
+            </w:tcBorders>
+          </w:tcPr>
+          <w:p>
+            <w:pPr>
+              <w:spacing w:beforeLines="20" w:before="62" w:afterLines="20" w:after="62" w:line="360" w:lineRule="auto"/>
+              <w:rPr>
+                <w:rFonts w:ascii="Times New Roman" w:eastAsia="宋体" w:hAnsi="Times New Roman" w:cs="Times New Roman"/>
+                <w:szCs w:val="20"/>
+              </w:rPr>
+            </w:pPr>
+          </w:p>
+        </w:tc>
+        <w:tc>
+          <w:tcPr>
+            <w:tcW w:w="2326" w:type="dxa"/>
+          </w:tcPr>
+          <w:p>
+            <w:pPr>
+              <w:spacing w:beforeLines="20" w:before="62" w:afterLines="20" w:after="62" w:line="360" w:lineRule="auto"/>
+              <w:rPr>
+                <w:rFonts w:ascii="Times New Roman" w:eastAsia="宋体" w:hAnsi="Times New Roman" w:cs="Times New Roman"/>
+                <w:szCs w:val="20"/>
+              </w:rPr>
+            </w:pPr>
+          </w:p>
+        </w:tc>
+        <w:tc>
+          <w:tcPr>
+            <w:tcW w:w="1511" w:type="dxa"/>
+          </w:tcPr>
+          <w:p>
+            <w:pPr>
+              <w:spacing w:beforeLines="20" w:before="62" w:afterLines="20" w:after="62" w:line="360" w:lineRule="auto"/>
+              <w:rPr>
+                <w:rFonts w:ascii="Times New Roman" w:eastAsia="宋体" w:hAnsi="Times New Roman" w:cs="Times New Roman"/>
+                <w:szCs w:val="20"/>
+              </w:rPr>
+            </w:pPr>
+          </w:p>
+        </w:tc>
+        <w:tc>
+          <w:tcPr>
+            <w:tcW w:w="1466" w:type="dxa"/>
+          </w:tcPr>
+          <w:p>
+            <w:pPr>
+              <w:spacing w:beforeLines="20" w:before="62" w:afterLines="20" w:after="62" w:line="360" w:lineRule="auto"/>
+              <w:rPr>
+                <w:rFonts w:ascii="Times New Roman" w:eastAsia="宋体" w:hAnsi="Times New Roman" w:cs="Times New Roman"/>
+                <w:szCs w:val="20"/>
+              </w:rPr>
+            </w:pPr>
+          </w:p>
+        </w:tc>
+        <w:tc>
+          <w:tcPr>
+            <w:tcW w:w="1639" w:type="dxa"/>
+            <w:tcBorders>
+              <w:right w:val="single" w:sz="8" w:space="0" w:color="auto"/>
+            </w:tcBorders>
+          </w:tcPr>
+          <w:p>
+            <w:pPr>
+              <w:spacing w:beforeLines="20" w:before="62" w:afterLines="20" w:after="62" w:line="360" w:lineRule="auto"/>
+              <w:rPr>
+                <w:rFonts w:ascii="Times New Roman" w:eastAsia="宋体" w:hAnsi="Times New Roman" w:cs="Times New Roman"/>
+                <w:szCs w:val="20"/>
+              </w:rPr>
+            </w:pPr>
+          </w:p>
+        </w:tc>
+      </w:tr>
+      <w:tr>
+        <w:trPr>
+          <w:trHeight w:val="468"/>
+        </w:trPr>
+        <w:tc>
+          <w:tcPr>
+            <w:tcW w:w="1344" w:type="dxa"/>
+            <w:tcBorders>
+              <w:left w:val="single" w:sz="8" w:space="0" w:color="auto"/>
+            </w:tcBorders>
+          </w:tcPr>
+          <w:p>
+            <w:pPr>
+              <w:spacing w:beforeLines="20" w:before="62" w:afterLines="20" w:after="62" w:line="360" w:lineRule="auto"/>
+              <w:rPr>
+                <w:rFonts w:ascii="Times New Roman" w:eastAsia="宋体" w:hAnsi="Times New Roman" w:cs="Times New Roman"/>
+                <w:szCs w:val="20"/>
+              </w:rPr>
+            </w:pPr>
+          </w:p>
+        </w:tc>
+        <w:tc>
+          <w:tcPr>
+            <w:tcW w:w="2326" w:type="dxa"/>
+          </w:tcPr>
+          <w:p>
+            <w:pPr>
+              <w:spacing w:beforeLines="20" w:before="62" w:afterLines="20" w:after="62" w:line="360" w:lineRule="auto"/>
+              <w:rPr>
+                <w:rFonts w:ascii="Times New Roman" w:eastAsia="宋体" w:hAnsi="Times New Roman" w:cs="Times New Roman"/>
+                <w:szCs w:val="20"/>
+              </w:rPr>
+            </w:pPr>
+          </w:p>
+        </w:tc>
+        <w:tc>
+          <w:tcPr>
+            <w:tcW w:w="1511" w:type="dxa"/>
+          </w:tcPr>
+          <w:p>
+            <w:pPr>
+              <w:spacing w:beforeLines="20" w:before="62" w:afterLines="20" w:after="62" w:line="360" w:lineRule="auto"/>
+              <w:rPr>
+                <w:rFonts w:ascii="Times New Roman" w:eastAsia="宋体" w:hAnsi="Times New Roman" w:cs="Times New Roman"/>
+                <w:szCs w:val="20"/>
+              </w:rPr>
+            </w:pPr>
+          </w:p>
+        </w:tc>
+        <w:tc>
+          <w:tcPr>
+            <w:tcW w:w="1466" w:type="dxa"/>
+          </w:tcPr>
+          <w:p>
+            <w:pPr>
+              <w:spacing w:beforeLines="20" w:before="62" w:afterLines="20" w:after="62" w:line="360" w:lineRule="auto"/>
+              <w:rPr>
+                <w:rFonts w:ascii="Times New Roman" w:eastAsia="宋体" w:hAnsi="Times New Roman" w:cs="Times New Roman"/>
+                <w:szCs w:val="20"/>
+              </w:rPr>
+            </w:pPr>
+          </w:p>
+        </w:tc>
+        <w:tc>
+          <w:tcPr>
+            <w:tcW w:w="1639" w:type="dxa"/>
+            <w:tcBorders>
+              <w:right w:val="single" w:sz="8" w:space="0" w:color="auto"/>
+            </w:tcBorders>
+          </w:tcPr>
+          <w:p>
+            <w:pPr>
+              <w:spacing w:beforeLines="20" w:before="62" w:afterLines="20" w:after="62" w:line="360" w:lineRule="auto"/>
+              <w:rPr>
+                <w:rFonts w:ascii="Times New Roman" w:eastAsia="宋体" w:hAnsi="Times New Roman" w:cs="Times New Roman"/>
+                <w:szCs w:val="20"/>
+              </w:rPr>
+            </w:pPr>
+          </w:p>
+        </w:tc>
+      </w:tr>
+      <w:tr>
+        <w:trPr>
+          <w:trHeight w:val="468"/>
+        </w:trPr>
+        <w:tc>
+          <w:tcPr>
+            <w:tcW w:w="1344" w:type="dxa"/>
+            <w:tcBorders>
+              <w:left w:val="single" w:sz="8" w:space="0" w:color="auto"/>
+            </w:tcBorders>
+          </w:tcPr>
+          <w:p>
+            <w:pPr>
+              <w:spacing w:beforeLines="20" w:before="62" w:afterLines="20" w:after="62" w:line="360" w:lineRule="auto"/>
+              <w:rPr>
+                <w:rFonts w:ascii="Times New Roman" w:eastAsia="宋体" w:hAnsi="Times New Roman" w:cs="Times New Roman"/>
+                <w:szCs w:val="20"/>
+              </w:rPr>
+            </w:pPr>
+          </w:p>
+        </w:tc>
+        <w:tc>
+          <w:tcPr>
+            <w:tcW w:w="2326" w:type="dxa"/>
+          </w:tcPr>
+          <w:p>
+            <w:pPr>
+              <w:spacing w:beforeLines="20" w:before="62" w:afterLines="20" w:after="62" w:line="360" w:lineRule="auto"/>
+              <w:rPr>
+                <w:rFonts w:ascii="Times New Roman" w:eastAsia="宋体" w:hAnsi="Times New Roman" w:cs="Times New Roman"/>
+                <w:szCs w:val="20"/>
+              </w:rPr>
+            </w:pPr>
+          </w:p>
+        </w:tc>
+        <w:tc>
+          <w:tcPr>
+            <w:tcW w:w="1511" w:type="dxa"/>
+          </w:tcPr>
+          <w:p>
+            <w:pPr>
+              <w:spacing w:beforeLines="20" w:before="62" w:afterLines="20" w:after="62" w:line="360" w:lineRule="auto"/>
+              <w:rPr>
+                <w:rFonts w:ascii="Times New Roman" w:eastAsia="宋体" w:hAnsi="Times New Roman" w:cs="Times New Roman"/>
+                <w:szCs w:val="20"/>
+              </w:rPr>
+            </w:pPr>
+          </w:p>
+        </w:tc>
+        <w:tc>
+          <w:tcPr>
+            <w:tcW w:w="1466" w:type="dxa"/>
+          </w:tcPr>
+          <w:p>
+            <w:pPr>
+              <w:spacing w:beforeLines="20" w:before="62" w:afterLines="20" w:after="62" w:line="360" w:lineRule="auto"/>
+              <w:rPr>
+                <w:rFonts w:ascii="Times New Roman" w:eastAsia="宋体" w:hAnsi="Times New Roman" w:cs="Times New Roman"/>
+                <w:szCs w:val="20"/>
+              </w:rPr>
+            </w:pPr>
+          </w:p>
+        </w:tc>
+        <w:tc>
+          <w:tcPr>
+            <w:tcW w:w="1639" w:type="dxa"/>
+            <w:tcBorders>
+              <w:right w:val="single" w:sz="8" w:space="0" w:color="auto"/>
+            </w:tcBorders>
+          </w:tcPr>
+          <w:p>
+            <w:pPr>
+              <w:spacing w:beforeLines="20" w:before="62" w:afterLines="20" w:after="62" w:line="360" w:lineRule="auto"/>
+              <w:rPr>
+                <w:rFonts w:ascii="Times New Roman" w:eastAsia="宋体" w:hAnsi="Times New Roman" w:cs="Times New Roman"/>
+                <w:szCs w:val="20"/>
+              </w:rPr>
+            </w:pPr>
+          </w:p>
+        </w:tc>
+      </w:tr>
+      <w:tr>
+        <w:trPr>
+          <w:trHeight w:val="468"/>
+        </w:trPr>
+        <w:tc>
+          <w:tcPr>
+            <w:tcW w:w="1344" w:type="dxa"/>
+            <w:tcBorders>
+              <w:left w:val="single" w:sz="8" w:space="0" w:color="auto"/>
+            </w:tcBorders>
+          </w:tcPr>
+          <w:p>
+            <w:pPr>
+              <w:spacing w:beforeLines="20" w:before="62" w:afterLines="20" w:after="62" w:line="360" w:lineRule="auto"/>
+              <w:rPr>
+                <w:rFonts w:ascii="Times New Roman" w:eastAsia="宋体" w:hAnsi="Times New Roman" w:cs="Times New Roman"/>
+                <w:szCs w:val="20"/>
+              </w:rPr>
+            </w:pPr>
+          </w:p>
+        </w:tc>
+        <w:tc>
+          <w:tcPr>
+            <w:tcW w:w="2326" w:type="dxa"/>
+          </w:tcPr>
+          <w:p>
+            <w:pPr>
+              <w:spacing w:beforeLines="20" w:before="62" w:afterLines="20" w:after="62" w:line="360" w:lineRule="auto"/>
+              <w:rPr>
+                <w:rFonts w:ascii="Times New Roman" w:eastAsia="宋体" w:hAnsi="Times New Roman" w:cs="Times New Roman"/>
+                <w:szCs w:val="20"/>
+              </w:rPr>
+            </w:pPr>
+          </w:p>
+        </w:tc>
+        <w:tc>
+          <w:tcPr>
+            <w:tcW w:w="1511" w:type="dxa"/>
+          </w:tcPr>
+          <w:p>
+            <w:pPr>
+              <w:spacing w:beforeLines="20" w:before="62" w:afterLines="20" w:after="62" w:line="360" w:lineRule="auto"/>
+              <w:rPr>
+                <w:rFonts w:ascii="Times New Roman" w:eastAsia="宋体" w:hAnsi="Times New Roman" w:cs="Times New Roman"/>
+                <w:szCs w:val="20"/>
+              </w:rPr>
+            </w:pPr>
+          </w:p>
+        </w:tc>
+        <w:tc>
+          <w:tcPr>
+            <w:tcW w:w="1466" w:type="dxa"/>
+          </w:tcPr>
+          <w:p>
+            <w:pPr>
+              <w:spacing w:beforeLines="20" w:before="62" w:afterLines="20" w:after="62" w:line="360" w:lineRule="auto"/>
+              <w:rPr>
+                <w:rFonts w:ascii="Times New Roman" w:eastAsia="宋体" w:hAnsi="Times New Roman" w:cs="Times New Roman"/>
+                <w:szCs w:val="20"/>
+              </w:rPr>
+            </w:pPr>
+          </w:p>
+        </w:tc>
+        <w:tc>
+          <w:tcPr>
+            <w:tcW w:w="1639" w:type="dxa"/>
+            <w:tcBorders>
+              <w:right w:val="single" w:sz="8" w:space="0" w:color="auto"/>
+            </w:tcBorders>
+          </w:tcPr>
+          <w:p>
+            <w:pPr>
+              <w:spacing w:beforeLines="20" w:before="62" w:afterLines="20" w:after="62" w:line="360" w:lineRule="auto"/>
+              <w:rPr>
+                <w:rFonts w:ascii="Times New Roman" w:eastAsia="宋体" w:hAnsi="Times New Roman" w:cs="Times New Roman"/>
+                <w:szCs w:val="20"/>
+              </w:rPr>
+            </w:pPr>
+          </w:p>
+        </w:tc>
+      </w:tr>
+      <w:tr>
+        <w:trPr>
+          <w:trHeight w:val="468"/>
+        </w:trPr>
+        <w:tc>
+          <w:tcPr>
+            <w:tcW w:w="1344" w:type="dxa"/>
+            <w:tcBorders>
+              <w:left w:val="single" w:sz="8" w:space="0" w:color="auto"/>
+            </w:tcBorders>
+          </w:tcPr>
+          <w:p>
+            <w:pPr>
+              <w:spacing w:beforeLines="20" w:before="62" w:afterLines="20" w:after="62" w:line="360" w:lineRule="auto"/>
+              <w:rPr>
+                <w:rFonts w:ascii="Times New Roman" w:eastAsia="宋体" w:hAnsi="Times New Roman" w:cs="Times New Roman"/>
+                <w:szCs w:val="20"/>
+              </w:rPr>
+            </w:pPr>
+          </w:p>
+        </w:tc>
+        <w:tc>
+          <w:tcPr>
+            <w:tcW w:w="2326" w:type="dxa"/>
+          </w:tcPr>
+          <w:p>
+            <w:pPr>
+              <w:spacing w:beforeLines="20" w:before="62" w:afterLines="20" w:after="62" w:line="360" w:lineRule="auto"/>
+              <w:rPr>
+                <w:rFonts w:ascii="Times New Roman" w:eastAsia="宋体" w:hAnsi="Times New Roman" w:cs="Times New Roman"/>
+                <w:szCs w:val="20"/>
+              </w:rPr>
+            </w:pPr>
+          </w:p>
+        </w:tc>
+        <w:tc>
+          <w:tcPr>
+            <w:tcW w:w="1511" w:type="dxa"/>
+          </w:tcPr>
+          <w:p>
+            <w:pPr>
+              <w:spacing w:beforeLines="20" w:before="62" w:afterLines="20" w:after="62" w:line="360" w:lineRule="auto"/>
+              <w:rPr>
+                <w:rFonts w:ascii="Times New Roman" w:eastAsia="宋体" w:hAnsi="Times New Roman" w:cs="Times New Roman"/>
+                <w:szCs w:val="20"/>
+              </w:rPr>
+            </w:pPr>
+          </w:p>
+        </w:tc>
+        <w:tc>
+          <w:tcPr>
+            <w:tcW w:w="1466" w:type="dxa"/>
+          </w:tcPr>
+          <w:p>
+            <w:pPr>
+              <w:spacing w:beforeLines="20" w:before="62" w:afterLines="20" w:after="62" w:line="360" w:lineRule="auto"/>
+              <w:rPr>
+                <w:rFonts w:ascii="Times New Roman" w:eastAsia="宋体" w:hAnsi="Times New Roman" w:cs="Times New Roman"/>
+                <w:szCs w:val="20"/>
+              </w:rPr>
+            </w:pPr>
+          </w:p>
+        </w:tc>
+        <w:tc>
+          <w:tcPr>
+            <w:tcW w:w="1639" w:type="dxa"/>
+            <w:tcBorders>
+              <w:right w:val="single" w:sz="8" w:space="0" w:color="auto"/>
+            </w:tcBorders>
+          </w:tcPr>
+          <w:p>
+            <w:pPr>
+              <w:spacing w:beforeLines="20" w:before="62" w:afterLines="20" w:after="62" w:line="360" w:lineRule="auto"/>
+              <w:rPr>
+                <w:rFonts w:ascii="Times New Roman" w:eastAsia="宋体" w:hAnsi="Times New Roman" w:cs="Times New Roman"/>
+                <w:szCs w:val="20"/>
+              </w:rPr>
+            </w:pPr>
+          </w:p>
+        </w:tc>
+      </w:tr>
+      <w:tr>
+        <w:trPr>
+          <w:trHeight w:val="468"/>
+        </w:trPr>
+        <w:tc>
+          <w:tcPr>
+            <w:tcW w:w="1344" w:type="dxa"/>
+            <w:tcBorders>
+              <w:left w:val="single" w:sz="8" w:space="0" w:color="auto"/>
+            </w:tcBorders>
+          </w:tcPr>
+          <w:p>
+            <w:pPr>
+              <w:spacing w:beforeLines="20" w:before="62" w:afterLines="20" w:after="62" w:line="360" w:lineRule="auto"/>
+              <w:rPr>
+                <w:rFonts w:ascii="Times New Roman" w:eastAsia="宋体" w:hAnsi="Times New Roman" w:cs="Times New Roman"/>
+                <w:szCs w:val="20"/>
+              </w:rPr>
+            </w:pPr>
+          </w:p>
+        </w:tc>
+        <w:tc>
+          <w:tcPr>
+            <w:tcW w:w="2326" w:type="dxa"/>
+          </w:tcPr>
+          <w:p>
+            <w:pPr>
+              <w:spacing w:beforeLines="20" w:before="62" w:afterLines="20" w:after="62" w:line="360" w:lineRule="auto"/>
+              <w:rPr>
+                <w:rFonts w:ascii="Times New Roman" w:eastAsia="宋体" w:hAnsi="Times New Roman" w:cs="Times New Roman"/>
+                <w:szCs w:val="20"/>
+              </w:rPr>
+            </w:pPr>
+          </w:p>
+        </w:tc>
+        <w:tc>
+          <w:tcPr>
+            <w:tcW w:w="1511" w:type="dxa"/>
+          </w:tcPr>
+          <w:p>
+            <w:pPr>
+              <w:spacing w:beforeLines="20" w:before="62" w:afterLines="20" w:after="62" w:line="360" w:lineRule="auto"/>
+              <w:rPr>
+                <w:rFonts w:ascii="Times New Roman" w:eastAsia="宋体" w:hAnsi="Times New Roman" w:cs="Times New Roman"/>
+                <w:szCs w:val="20"/>
+              </w:rPr>
+            </w:pPr>
+          </w:p>
+        </w:tc>
+        <w:tc>
+          <w:tcPr>
+            <w:tcW w:w="1466" w:type="dxa"/>
+          </w:tcPr>
+          <w:p>
+            <w:pPr>
+              <w:spacing w:beforeLines="20" w:before="62" w:afterLines="20" w:after="62" w:line="360" w:lineRule="auto"/>
+              <w:rPr>
+                <w:rFonts w:ascii="Times New Roman" w:eastAsia="宋体" w:hAnsi="Times New Roman" w:cs="Times New Roman"/>
+                <w:szCs w:val="20"/>
+              </w:rPr>
+            </w:pPr>
+          </w:p>
+        </w:tc>
+        <w:tc>
+          <w:tcPr>
+            <w:tcW w:w="1639" w:type="dxa"/>
+            <w:tcBorders>
+              <w:right w:val="single" w:sz="8" w:space="0" w:color="auto"/>
+            </w:tcBorders>
+          </w:tcPr>
+          <w:p>
+            <w:pPr>
+              <w:spacing w:beforeLines="20" w:before="62" w:afterLines="20" w:after="62" w:line="360" w:lineRule="auto"/>
+              <w:rPr>
+                <w:rFonts w:ascii="Times New Roman" w:eastAsia="宋体" w:hAnsi="Times New Roman" w:cs="Times New Roman"/>
+                <w:szCs w:val="20"/>
+              </w:rPr>
+            </w:pPr>
+          </w:p>
+        </w:tc>
+      </w:tr>
+      <w:tr>
+        <w:trPr>
+          <w:trHeight w:val="468"/>
+        </w:trPr>
+        <w:tc>
+          <w:tcPr>
+            <w:tcW w:w="1344" w:type="dxa"/>
+            <w:tcBorders>
+              <w:left w:val="single" w:sz="8" w:space="0" w:color="auto"/>
+            </w:tcBorders>
+          </w:tcPr>
+          <w:p>
+            <w:pPr>
+              <w:spacing w:beforeLines="20" w:before="62" w:afterLines="20" w:after="62" w:line="360" w:lineRule="auto"/>
+              <w:rPr>
+                <w:rFonts w:ascii="Times New Roman" w:eastAsia="宋体" w:hAnsi="Times New Roman" w:cs="Times New Roman"/>
+                <w:szCs w:val="20"/>
+              </w:rPr>
+            </w:pPr>
+          </w:p>
+        </w:tc>
+        <w:tc>
+          <w:tcPr>
+            <w:tcW w:w="2326" w:type="dxa"/>
+          </w:tcPr>
+          <w:p>
+            <w:pPr>
+              <w:spacing w:beforeLines="20" w:before="62" w:afterLines="20" w:after="62" w:line="360" w:lineRule="auto"/>
+              <w:rPr>
+                <w:rFonts w:ascii="Times New Roman" w:eastAsia="宋体" w:hAnsi="Times New Roman" w:cs="Times New Roman"/>
+                <w:szCs w:val="20"/>
+              </w:rPr>
+            </w:pPr>
+          </w:p>
+        </w:tc>
+        <w:tc>
+          <w:tcPr>
+            <w:tcW w:w="1511" w:type="dxa"/>
+          </w:tcPr>
+          <w:p>
+            <w:pPr>
+              <w:spacing w:beforeLines="20" w:before="62" w:afterLines="20" w:after="62" w:line="360" w:lineRule="auto"/>
+              <w:rPr>
+                <w:rFonts w:ascii="Times New Roman" w:eastAsia="宋体" w:hAnsi="Times New Roman" w:cs="Times New Roman"/>
+                <w:szCs w:val="20"/>
+              </w:rPr>
+            </w:pPr>
+          </w:p>
+        </w:tc>
+        <w:tc>
+          <w:tcPr>
+            <w:tcW w:w="1466" w:type="dxa"/>
+          </w:tcPr>
+          <w:p>
+            <w:pPr>
+              <w:spacing w:beforeLines="20" w:before="62" w:afterLines="20" w:after="62" w:line="360" w:lineRule="auto"/>
+              <w:rPr>
+                <w:rFonts w:ascii="Times New Roman" w:eastAsia="宋体" w:hAnsi="Times New Roman" w:cs="Times New Roman"/>
+                <w:szCs w:val="20"/>
+              </w:rPr>
+            </w:pPr>
+          </w:p>
+        </w:tc>
+        <w:tc>
+          <w:tcPr>
+            <w:tcW w:w="1639" w:type="dxa"/>
+            <w:tcBorders>
+              <w:right w:val="single" w:sz="8" w:space="0" w:color="auto"/>
+            </w:tcBorders>
+          </w:tcPr>
+          <w:p>
+            <w:pPr>
+              <w:spacing w:beforeLines="20" w:before="62" w:afterLines="20" w:after="62" w:line="360" w:lineRule="auto"/>
+              <w:rPr>
+                <w:rFonts w:ascii="Times New Roman" w:eastAsia="宋体" w:hAnsi="Times New Roman" w:cs="Times New Roman"/>
+                <w:szCs w:val="20"/>
+              </w:rPr>
+            </w:pPr>
+          </w:p>
+        </w:tc>
+      </w:tr>
+      <w:tr>
+        <w:trPr>
+          <w:trHeight w:val="468"/>
+        </w:trPr>
+        <w:tc>
+          <w:tcPr>
+            <w:tcW w:w="1344" w:type="dxa"/>
+            <w:tcBorders>
+              <w:left w:val="single" w:sz="8" w:space="0" w:color="auto"/>
+            </w:tcBorders>
+          </w:tcPr>
+          <w:p>
+            <w:pPr>
+              <w:spacing w:beforeLines="20" w:before="62" w:afterLines="20" w:after="62" w:line="360" w:lineRule="auto"/>
+              <w:rPr>
+                <w:rFonts w:ascii="Times New Roman" w:eastAsia="宋体" w:hAnsi="Times New Roman" w:cs="Times New Roman"/>
+                <w:szCs w:val="20"/>
+              </w:rPr>
+            </w:pPr>
+          </w:p>
+        </w:tc>
+        <w:tc>
+          <w:tcPr>
+            <w:tcW w:w="2326" w:type="dxa"/>
+          </w:tcPr>
+          <w:p>
+            <w:pPr>
+              <w:spacing w:beforeLines="20" w:before="62" w:afterLines="20" w:after="62" w:line="360" w:lineRule="auto"/>
+              <w:rPr>
+                <w:rFonts w:ascii="Times New Roman" w:eastAsia="宋体" w:hAnsi="Times New Roman" w:cs="Times New Roman"/>
+                <w:szCs w:val="20"/>
+              </w:rPr>
+            </w:pPr>
+          </w:p>
+        </w:tc>
+        <w:tc>
+          <w:tcPr>
+            <w:tcW w:w="1511" w:type="dxa"/>
+          </w:tcPr>
+          <w:p>
+            <w:pPr>
+              <w:spacing w:beforeLines="20" w:before="62" w:afterLines="20" w:after="62" w:line="360" w:lineRule="auto"/>
+              <w:rPr>
+                <w:rFonts w:ascii="Times New Roman" w:eastAsia="宋体" w:hAnsi="Times New Roman" w:cs="Times New Roman"/>
+                <w:szCs w:val="20"/>
+              </w:rPr>
+            </w:pPr>
+          </w:p>
+        </w:tc>
+        <w:tc>
+          <w:tcPr>
+            <w:tcW w:w="1466" w:type="dxa"/>
+          </w:tcPr>
+          <w:p>
+            <w:pPr>
+              <w:spacing w:beforeLines="20" w:before="62" w:afterLines="20" w:after="62" w:line="360" w:lineRule="auto"/>
+              <w:rPr>
+                <w:rFonts w:ascii="Times New Roman" w:eastAsia="宋体" w:hAnsi="Times New Roman" w:cs="Times New Roman"/>
+                <w:szCs w:val="20"/>
+              </w:rPr>
+            </w:pPr>
+          </w:p>
+        </w:tc>
+        <w:tc>
+          <w:tcPr>
+            <w:tcW w:w="1639" w:type="dxa"/>
+            <w:tcBorders>
+              <w:right w:val="single" w:sz="8" w:space="0" w:color="auto"/>
+            </w:tcBorders>
+          </w:tcPr>
+          <w:p>
+            <w:pPr>
+              <w:spacing w:beforeLines="20" w:before="62" w:afterLines="20" w:after="62" w:line="360" w:lineRule="auto"/>
+              <w:rPr>
+                <w:rFonts w:ascii="Times New Roman" w:eastAsia="宋体" w:hAnsi="Times New Roman" w:cs="Times New Roman"/>
+                <w:szCs w:val="20"/>
+              </w:rPr>
+            </w:pPr>
+          </w:p>
+        </w:tc>
+      </w:tr>
+      <w:tr>
+        <w:trPr>
+          <w:trHeight w:val="468"/>
+        </w:trPr>
+        <w:tc>
+          <w:tcPr>
+            <w:tcW w:w="1344" w:type="dxa"/>
+            <w:tcBorders>
+              <w:left w:val="single" w:sz="8" w:space="0" w:color="auto"/>
+            </w:tcBorders>
+          </w:tcPr>
+          <w:p>
+            <w:pPr>
+              <w:spacing w:beforeLines="20" w:before="62" w:afterLines="20" w:after="62" w:line="360" w:lineRule="auto"/>
+              <w:rPr>
+                <w:rFonts w:ascii="Times New Roman" w:eastAsia="宋体" w:hAnsi="Times New Roman" w:cs="Times New Roman"/>
+                <w:szCs w:val="20"/>
+              </w:rPr>
+            </w:pPr>
+          </w:p>
+        </w:tc>
+        <w:tc>
+          <w:tcPr>
+            <w:tcW w:w="2326" w:type="dxa"/>
+          </w:tcPr>
+          <w:p>
+            <w:pPr>
+              <w:spacing w:beforeLines="20" w:before="62" w:afterLines="20" w:after="62" w:line="360" w:lineRule="auto"/>
+              <w:rPr>
+                <w:rFonts w:ascii="Times New Roman" w:eastAsia="宋体" w:hAnsi="Times New Roman" w:cs="Times New Roman"/>
+                <w:szCs w:val="20"/>
+              </w:rPr>
+            </w:pPr>
+          </w:p>
+        </w:tc>
+        <w:tc>
+          <w:tcPr>
+            <w:tcW w:w="1511" w:type="dxa"/>
+          </w:tcPr>
+          <w:p>
+            <w:pPr>
+              <w:spacing w:beforeLines="20" w:before="62" w:afterLines="20" w:after="62" w:line="360" w:lineRule="auto"/>
+              <w:rPr>
+                <w:rFonts w:ascii="Times New Roman" w:eastAsia="宋体" w:hAnsi="Times New Roman" w:cs="Times New Roman"/>
+                <w:szCs w:val="20"/>
+              </w:rPr>
+            </w:pPr>
+          </w:p>
+        </w:tc>
+        <w:tc>
+          <w:tcPr>
+            <w:tcW w:w="1466" w:type="dxa"/>
+          </w:tcPr>
+          <w:p>
+            <w:pPr>
+              <w:spacing w:beforeLines="20" w:before="62" w:afterLines="20" w:after="62" w:line="360" w:lineRule="auto"/>
+              <w:rPr>
+                <w:rFonts w:ascii="Times New Roman" w:eastAsia="宋体" w:hAnsi="Times New Roman" w:cs="Times New Roman"/>
+                <w:szCs w:val="20"/>
+              </w:rPr>
+            </w:pPr>
+          </w:p>
+        </w:tc>
+        <w:tc>
+          <w:tcPr>
+            <w:tcW w:w="1639" w:type="dxa"/>
+            <w:tcBorders>
+              <w:right w:val="single" w:sz="8" w:space="0" w:color="auto"/>
+            </w:tcBorders>
+          </w:tcPr>
+          <w:p>
+            <w:pPr>
+              <w:spacing w:beforeLines="20" w:before="62" w:afterLines="20" w:after="62" w:line="360" w:lineRule="auto"/>
+              <w:rPr>
+                <w:rFonts w:ascii="Times New Roman" w:eastAsia="宋体" w:hAnsi="Times New Roman" w:cs="Times New Roman"/>
+                <w:szCs w:val="20"/>
+              </w:rPr>
+            </w:pPr>
+          </w:p>
+        </w:tc>
+      </w:tr>
+      <w:tr>
+        <w:trPr>
+          <w:trHeight w:val="468"/>
+        </w:trPr>
+        <w:tc>
+          <w:tcPr>
+            <w:tcW w:w="1344" w:type="dxa"/>
+            <w:tcBorders>
+              <w:left w:val="single" w:sz="8" w:space="0" w:color="auto"/>
+            </w:tcBorders>
+          </w:tcPr>
+          <w:p>
+            <w:pPr>
+              <w:spacing w:beforeLines="20" w:before="62" w:afterLines="20" w:after="62" w:line="360" w:lineRule="auto"/>
+              <w:rPr>
+                <w:rFonts w:ascii="Times New Roman" w:eastAsia="宋体" w:hAnsi="Times New Roman" w:cs="Times New Roman"/>
+                <w:szCs w:val="20"/>
+              </w:rPr>
+            </w:pPr>
+          </w:p>
+        </w:tc>
+        <w:tc>
+          <w:tcPr>
+            <w:tcW w:w="2326" w:type="dxa"/>
+          </w:tcPr>
+          <w:p>
+            <w:pPr>
+              <w:spacing w:beforeLines="20" w:before="62" w:afterLines="20" w:after="62" w:line="360" w:lineRule="auto"/>
+              <w:rPr>
+                <w:rFonts w:ascii="Times New Roman" w:eastAsia="宋体" w:hAnsi="Times New Roman" w:cs="Times New Roman"/>
+                <w:szCs w:val="20"/>
+              </w:rPr>
+            </w:pPr>
+          </w:p>
+        </w:tc>
+        <w:tc>
+          <w:tcPr>
+            <w:tcW w:w="1511" w:type="dxa"/>
+          </w:tcPr>
+          <w:p>
+            <w:pPr>
+              <w:spacing w:beforeLines="20" w:before="62" w:afterLines="20" w:after="62" w:line="360" w:lineRule="auto"/>
+              <w:rPr>
+                <w:rFonts w:ascii="Times New Roman" w:eastAsia="宋体" w:hAnsi="Times New Roman" w:cs="Times New Roman"/>
+                <w:szCs w:val="20"/>
+              </w:rPr>
+            </w:pPr>
+          </w:p>
+        </w:tc>
+        <w:tc>
+          <w:tcPr>
+            <w:tcW w:w="1466" w:type="dxa"/>
+          </w:tcPr>
+          <w:p>
+            <w:pPr>
+              <w:spacing w:beforeLines="20" w:before="62" w:afterLines="20" w:after="62" w:line="360" w:lineRule="auto"/>
+              <w:rPr>
+                <w:rFonts w:ascii="Times New Roman" w:eastAsia="宋体" w:hAnsi="Times New Roman" w:cs="Times New Roman"/>
+                <w:szCs w:val="20"/>
+              </w:rPr>
+            </w:pPr>
+          </w:p>
+        </w:tc>
+        <w:tc>
+          <w:tcPr>
+            <w:tcW w:w="1639" w:type="dxa"/>
+            <w:tcBorders>
+              <w:right w:val="single" w:sz="8" w:space="0" w:color="auto"/>
+            </w:tcBorders>
+          </w:tcPr>
+          <w:p>
+            <w:pPr>
+              <w:spacing w:beforeLines="20" w:before="62" w:afterLines="20" w:after="62" w:line="360" w:lineRule="auto"/>
+              <w:rPr>
+                <w:rFonts w:ascii="Times New Roman" w:eastAsia="宋体" w:hAnsi="Times New Roman" w:cs="Times New Roman"/>
+                <w:szCs w:val="20"/>
+              </w:rPr>
+            </w:pPr>
+          </w:p>
+        </w:tc>
+      </w:tr>
+      <w:tr>
+        <w:trPr>
+          <w:trHeight w:val="468"/>
+        </w:trPr>
+        <w:tc>
+          <w:tcPr>
+            <w:tcW w:w="1344" w:type="dxa"/>
+            <w:tcBorders>
+              <w:left w:val="single" w:sz="8" w:space="0" w:color="auto"/>
+            </w:tcBorders>
+          </w:tcPr>
+          <w:p>
+            <w:pPr>
+              <w:spacing w:beforeLines="20" w:before="62" w:afterLines="20" w:after="62" w:line="360" w:lineRule="auto"/>
+              <w:rPr>
+                <w:rFonts w:ascii="Times New Roman" w:eastAsia="宋体" w:hAnsi="Times New Roman" w:cs="Times New Roman"/>
+                <w:szCs w:val="20"/>
+              </w:rPr>
+            </w:pPr>
+          </w:p>
+        </w:tc>
+        <w:tc>
+          <w:tcPr>
+            <w:tcW w:w="2326" w:type="dxa"/>
+          </w:tcPr>
+          <w:p>
+            <w:pPr>
+              <w:spacing w:beforeLines="20" w:before="62" w:afterLines="20" w:after="62" w:line="360" w:lineRule="auto"/>
+              <w:rPr>
+                <w:rFonts w:ascii="Times New Roman" w:eastAsia="宋体" w:hAnsi="Times New Roman" w:cs="Times New Roman"/>
+                <w:szCs w:val="20"/>
+              </w:rPr>
+            </w:pPr>
+          </w:p>
+        </w:tc>
+        <w:tc>
+          <w:tcPr>
+            <w:tcW w:w="1511" w:type="dxa"/>
+          </w:tcPr>
+          <w:p>
+            <w:pPr>
+              <w:spacing w:beforeLines="20" w:before="62" w:afterLines="20" w:after="62" w:line="360" w:lineRule="auto"/>
+              <w:rPr>
+                <w:rFonts w:ascii="Times New Roman" w:eastAsia="宋体" w:hAnsi="Times New Roman" w:cs="Times New Roman"/>
+                <w:szCs w:val="20"/>
+              </w:rPr>
+            </w:pPr>
+          </w:p>
+        </w:tc>
+        <w:tc>
+          <w:tcPr>
+            <w:tcW w:w="1466" w:type="dxa"/>
+          </w:tcPr>
+          <w:p>
+            <w:pPr>
+              <w:spacing w:beforeLines="20" w:before="62" w:afterLines="20" w:after="62" w:line="360" w:lineRule="auto"/>
+              <w:rPr>
+                <w:rFonts w:ascii="Times New Roman" w:eastAsia="宋体" w:hAnsi="Times New Roman" w:cs="Times New Roman"/>
+                <w:szCs w:val="20"/>
+              </w:rPr>
+            </w:pPr>
+          </w:p>
+        </w:tc>
+        <w:tc>
+          <w:tcPr>
+            <w:tcW w:w="1639" w:type="dxa"/>
+            <w:tcBorders>
+              <w:right w:val="single" w:sz="8" w:space="0" w:color="auto"/>
+            </w:tcBorders>
+          </w:tcPr>
+          <w:p>
+            <w:pPr>
+              <w:spacing w:beforeLines="20" w:before="62" w:afterLines="20" w:after="62" w:line="360" w:lineRule="auto"/>
+              <w:rPr>
+                <w:rFonts w:ascii="Times New Roman" w:eastAsia="宋体" w:hAnsi="Times New Roman" w:cs="Times New Roman"/>
+                <w:szCs w:val="20"/>
+              </w:rPr>
+            </w:pPr>
+          </w:p>
+        </w:tc>
+      </w:tr>
+      <w:tr>
+        <w:trPr>
+          <w:trHeight w:val="468"/>
+        </w:trPr>
+        <w:tc>
+          <w:tcPr>
+            <w:tcW w:w="1344" w:type="dxa"/>
+            <w:tcBorders>
+              <w:left w:val="single" w:sz="8" w:space="0" w:color="auto"/>
+            </w:tcBorders>
+          </w:tcPr>
+          <w:p>
+            <w:pPr>
+              <w:spacing w:beforeLines="20" w:before="62" w:afterLines="20" w:after="62" w:line="360" w:lineRule="auto"/>
+              <w:rPr>
+                <w:rFonts w:ascii="Times New Roman" w:eastAsia="宋体" w:hAnsi="Times New Roman" w:cs="Times New Roman"/>
+                <w:szCs w:val="20"/>
+              </w:rPr>
+            </w:pPr>
+          </w:p>
+        </w:tc>
+        <w:tc>
+          <w:tcPr>
+            <w:tcW w:w="2326" w:type="dxa"/>
+          </w:tcPr>
+          <w:p>
+            <w:pPr>
+              <w:spacing w:beforeLines="20" w:before="62" w:afterLines="20" w:after="62" w:line="360" w:lineRule="auto"/>
+              <w:rPr>
+                <w:rFonts w:ascii="Times New Roman" w:eastAsia="宋体" w:hAnsi="Times New Roman" w:cs="Times New Roman"/>
+                <w:szCs w:val="20"/>
+              </w:rPr>
+            </w:pPr>
+          </w:p>
+        </w:tc>
+        <w:tc>
+          <w:tcPr>
+            <w:tcW w:w="1511" w:type="dxa"/>
+          </w:tcPr>
+          <w:p>
+            <w:pPr>
+              <w:spacing w:beforeLines="20" w:before="62" w:afterLines="20" w:after="62" w:line="360" w:lineRule="auto"/>
+              <w:rPr>
+                <w:rFonts w:ascii="Times New Roman" w:eastAsia="宋体" w:hAnsi="Times New Roman" w:cs="Times New Roman"/>
+                <w:szCs w:val="20"/>
+              </w:rPr>
+            </w:pPr>
+          </w:p>
+        </w:tc>
+        <w:tc>
+          <w:tcPr>
+            <w:tcW w:w="1466" w:type="dxa"/>
+          </w:tcPr>
+          <w:p>
+            <w:pPr>
+              <w:spacing w:beforeLines="20" w:before="62" w:afterLines="20" w:after="62" w:line="360" w:lineRule="auto"/>
+              <w:rPr>
+                <w:rFonts w:ascii="Times New Roman" w:eastAsia="宋体" w:hAnsi="Times New Roman" w:cs="Times New Roman"/>
+                <w:szCs w:val="20"/>
+              </w:rPr>
+            </w:pPr>
+          </w:p>
+        </w:tc>
+        <w:tc>
+          <w:tcPr>
+            <w:tcW w:w="1639" w:type="dxa"/>
+            <w:tcBorders>
+              <w:right w:val="single" w:sz="8" w:space="0" w:color="auto"/>
+            </w:tcBorders>
+          </w:tcPr>
+          <w:p>
+            <w:pPr>
+              <w:spacing w:beforeLines="20" w:before="62" w:afterLines="20" w:after="62" w:line="360" w:lineRule="auto"/>
+              <w:rPr>
+                <w:rFonts w:ascii="Times New Roman" w:eastAsia="宋体" w:hAnsi="Times New Roman" w:cs="Times New Roman"/>
+                <w:szCs w:val="20"/>
+              </w:rPr>
+            </w:pPr>
+          </w:p>
+        </w:tc>
+      </w:tr>
+      <w:tr>
+        <w:trPr>
+          <w:trHeight w:val="468"/>
+        </w:trPr>
+        <w:tc>
+          <w:tcPr>
+            <w:tcW w:w="1344" w:type="dxa"/>
+            <w:tcBorders>
+              <w:left w:val="single" w:sz="8" w:space="0" w:color="auto"/>
+            </w:tcBorders>
+          </w:tcPr>
+          <w:p>
+            <w:pPr>
+              <w:spacing w:beforeLines="20" w:before="62" w:afterLines="20" w:after="62" w:line="360" w:lineRule="auto"/>
+              <w:rPr>
+                <w:rFonts w:ascii="Times New Roman" w:eastAsia="宋体" w:hAnsi="Times New Roman" w:cs="Times New Roman"/>
+                <w:szCs w:val="20"/>
+              </w:rPr>
+            </w:pPr>
+          </w:p>
+        </w:tc>
+        <w:tc>
+          <w:tcPr>
+            <w:tcW w:w="2326" w:type="dxa"/>
+          </w:tcPr>
+          <w:p>
+            <w:pPr>
+              <w:spacing w:beforeLines="20" w:before="62" w:afterLines="20" w:after="62" w:line="360" w:lineRule="auto"/>
+              <w:rPr>
+                <w:rFonts w:ascii="Times New Roman" w:eastAsia="宋体" w:hAnsi="Times New Roman" w:cs="Times New Roman"/>
+                <w:szCs w:val="20"/>
+              </w:rPr>
+            </w:pPr>
+          </w:p>
+        </w:tc>
+        <w:tc>
+          <w:tcPr>
+            <w:tcW w:w="1511" w:type="dxa"/>
+          </w:tcPr>
+          <w:p>
+            <w:pPr>
+              <w:spacing w:beforeLines="20" w:before="62" w:afterLines="20" w:after="62" w:line="360" w:lineRule="auto"/>
+              <w:rPr>
+                <w:rFonts w:ascii="Times New Roman" w:eastAsia="宋体" w:hAnsi="Times New Roman" w:cs="Times New Roman"/>
+                <w:szCs w:val="20"/>
+              </w:rPr>
+            </w:pPr>
+          </w:p>
+        </w:tc>
+        <w:tc>
+          <w:tcPr>
+            <w:tcW w:w="1466" w:type="dxa"/>
+          </w:tcPr>
+          <w:p>
+            <w:pPr>
+              <w:spacing w:beforeLines="20" w:before="62" w:afterLines="20" w:after="62" w:line="360" w:lineRule="auto"/>
+              <w:rPr>
+                <w:rFonts w:ascii="Times New Roman" w:eastAsia="宋体" w:hAnsi="Times New Roman" w:cs="Times New Roman"/>
+                <w:szCs w:val="20"/>
+              </w:rPr>
+            </w:pPr>
+          </w:p>
+        </w:tc>
+        <w:tc>
+          <w:tcPr>
+            <w:tcW w:w="1639" w:type="dxa"/>
+            <w:tcBorders>
+              <w:right w:val="single" w:sz="8" w:space="0" w:color="auto"/>
+            </w:tcBorders>
+          </w:tcPr>
+          <w:p>
+            <w:pPr>
+              <w:spacing w:beforeLines="20" w:before="62" w:afterLines="20" w:after="62" w:line="360" w:lineRule="auto"/>
+              <w:rPr>
+                <w:rFonts w:ascii="Times New Roman" w:eastAsia="宋体" w:hAnsi="Times New Roman" w:cs="Times New Roman"/>
+                <w:szCs w:val="20"/>
+              </w:rPr>
+            </w:pPr>
+          </w:p>
+        </w:tc>
+      </w:tr>
+    </w:tbl>
+    <w:p>
+      <w:pPr>
+        <w:pStyle w:val="a3"/>
+        <w:ind w:left="420" w:firstLineChars="0" w:firstLine="0"/>
+        <w:rPr>
+          <w:rFonts w:hint="eastAsia"/>
+          <w:sz w:val="24"/>
+        </w:rPr>
+      </w:pPr>
+    </w:p>
+    <w:p>
+      <w:pPr>
+        <w:pStyle w:val="a3"/>
+        <w:numPr>
+          <w:ilvl w:val="0"/>
+          <w:numId w:val="5"/>
+        </w:numPr>
+        <w:ind w:firstLineChars="0"/>
+        <w:rPr>
+          <w:sz w:val="24"/>
+        </w:rPr>
+      </w:pPr>
+      <w:r>
+        <w:rPr>
+          <w:rFonts w:hint="eastAsia"/>
+          <w:sz w:val="24"/>
+        </w:rPr>
+        <w:lastRenderedPageBreak/>
         <w:t>项目概述</w:t>
       </w:r>
     </w:p>
     <w:p>
-      <w:r>
+      <w:pPr>
+        <w:rPr>
+          <w:sz w:val="24"/>
+        </w:rPr>
+      </w:pPr>
+      <w:r>
+        <w:rPr>
+          <w:sz w:val="24"/>
+        </w:rPr>
         <w:tab/>
       </w:r>
       <w:r>
         <w:rPr>
           <w:rFonts w:hint="eastAsia"/>
+          <w:sz w:val="24"/>
         </w:rPr>
         <w:t>双流县视频监控平台软件需接入二期前端网络摄像机（</w:t>
       </w:r>
       <w:r>
+        <w:rPr>
+          <w:sz w:val="24"/>
+        </w:rPr>
         <w:t>224个点位）、一期模拟摄像机，实现统一管理、实时视频查看、历史视频检索、历史图像回放与下载、权限管理、用户管理、手动违法抓拍、流媒体转发、集中校时等功能，同时需满足与二期综合管控平台对接需求。手动违法抓拍功能应以前期与成都市交警支队的技术调研为依据，参考成都市手动违法功能的建设模式，实现对实时视频、历史视频的手动抓拍功能，抓拍图片的清晰度、字符叠加、文件名生成格式需符合成都市手动违法图片证据标准要求；违法图片的上传方式、文件名生成流程、字符叠加方式应以方便用</w:t>
       </w:r>
       <w:r>
         <w:rPr>
           <w:rFonts w:hint="eastAsia"/>
+          <w:sz w:val="24"/>
         </w:rPr>
         <w:t>户使用、简化操作流程为建设目的。</w:t>
       </w:r>
     </w:p>
     <w:p>
-      <w:r>
+      <w:pPr>
+        <w:rPr>
+          <w:sz w:val="24"/>
+        </w:rPr>
+      </w:pPr>
+      <w:r>
+        <w:rPr>
+          <w:sz w:val="24"/>
+        </w:rPr>
         <w:tab/>
-      </w:r>
-      <w:r>
         <w:t>录像回放与抓拍同步进行，根据视频录像的违章情况，手动抓取违章前、违章中和违章后的三张图片，自动或手动上传给交警违章图片服务器合成标准的违章处罚图片（三张图片软件不做合成），以便复议时提供准确的证据。</w:t>
       </w:r>
     </w:p>
-    <w:p/>
-    <w:p>
-      <w:r>
-        <w:rPr>
-          <w:rFonts w:hint="eastAsia"/>
+    <w:p>
+      <w:pPr>
+        <w:rPr>
+          <w:sz w:val="24"/>
+        </w:rPr>
+      </w:pPr>
+    </w:p>
+    <w:p>
+      <w:pPr>
+        <w:pStyle w:val="a3"/>
+        <w:numPr>
+          <w:ilvl w:val="0"/>
+          <w:numId w:val="5"/>
+        </w:numPr>
+        <w:ind w:firstLineChars="0"/>
+        <w:rPr>
+          <w:sz w:val="24"/>
+        </w:rPr>
+      </w:pPr>
+      <w:r>
+        <w:rPr>
+          <w:rFonts w:hint="eastAsia"/>
+          <w:sz w:val="24"/>
         </w:rPr>
         <w:t>抓拍</w:t>
       </w:r>
       <w:r>
+        <w:rPr>
+          <w:sz w:val="24"/>
+        </w:rPr>
         <w:t>要求</w:t>
       </w:r>
     </w:p>
@@ -498,8 +2403,14 @@
           <w:numId w:val="2"/>
         </w:numPr>
         <w:ind w:firstLineChars="0"/>
-      </w:pPr>
-      <w:r>
+        <w:rPr>
+          <w:sz w:val="24"/>
+        </w:rPr>
+      </w:pPr>
+      <w:r>
+        <w:rPr>
+          <w:sz w:val="24"/>
+        </w:rPr>
         <w:t>单个证据的每张图片在不影响景物的位置应叠加有交通违法日期、时间、地点、方向、图像取证设备编号、防伪等信息。违法时间应精确到0.1s，时间的格式为：年—月—日—时—分—秒—毫秒（YYYY/MM/DD  hh：mm：ss：ms）。单个证据的每张图片的时间显示必须精确、格式正确清晰；</w:t>
       </w:r>
     </w:p>
@@ -511,8 +2422,14 @@
           <w:numId w:val="2"/>
         </w:numPr>
         <w:ind w:firstLineChars="0"/>
-      </w:pPr>
-      <w:r>
+        <w:rPr>
+          <w:sz w:val="24"/>
+        </w:rPr>
+      </w:pPr>
+      <w:r>
+        <w:rPr>
+          <w:sz w:val="24"/>
+        </w:rPr>
         <w:t>单个证据的每张图片均应能清晰地辨认违法行为地点的标志性参照物，标志性参照物应为能唯一反映违法行为地点特征的地物、地貌、标志性建筑物、交通标志等具有标志和参照能力的固定物体；</w:t>
       </w:r>
     </w:p>
@@ -524,9 +2441,22 @@
           <w:numId w:val="2"/>
         </w:numPr>
         <w:ind w:firstLineChars="0"/>
-      </w:pPr>
-      <w:r>
-        <w:t>单个证据的每张图片都应清晰地记录下机动车行驶方向上的专用车道标志或标线，并能目测清晰辨认，且专用车道标志或标线无残缺、污损、模糊、遮挡等现象；</w:t>
+        <w:rPr>
+          <w:sz w:val="24"/>
+        </w:rPr>
+      </w:pPr>
+      <w:r>
+        <w:rPr>
+          <w:sz w:val="24"/>
+        </w:rPr>
+        <w:t>单个证据的每张图片都应清晰地记录下机动车行驶方向上的专用车道标志</w:t>
+      </w:r>
+      <w:r>
+        <w:rPr>
+          <w:sz w:val="24"/>
+        </w:rPr>
+        <w:lastRenderedPageBreak/>
+        <w:t>或标线，并能目测清晰辨认，且专用车道标志或标线无残缺、污损、模糊、遮挡等现象；</w:t>
       </w:r>
     </w:p>
     <w:p>
@@ -537,8 +2467,14 @@
           <w:numId w:val="2"/>
         </w:numPr>
         <w:ind w:firstLineChars="0"/>
-      </w:pPr>
-      <w:r>
+        <w:rPr>
+          <w:sz w:val="24"/>
+        </w:rPr>
+      </w:pPr>
+      <w:r>
+        <w:rPr>
+          <w:sz w:val="24"/>
+        </w:rPr>
         <w:t>专用车道标志或标线带有时间辅助标志或标线说明的，单个证据的每张图片其采集时间必须在辅助标志或标线说明的时间范围内；</w:t>
       </w:r>
     </w:p>
@@ -550,8 +2486,14 @@
           <w:numId w:val="2"/>
         </w:numPr>
         <w:ind w:firstLineChars="0"/>
-      </w:pPr>
-      <w:r>
+        <w:rPr>
+          <w:sz w:val="24"/>
+        </w:rPr>
+      </w:pPr>
+      <w:r>
+        <w:rPr>
+          <w:sz w:val="24"/>
+        </w:rPr>
         <w:t>单个证据的每张图片应在图片属性中记录下图片的拍摄时间、拍摄设备以及成像参数（图片EXIF属性）等信息；</w:t>
       </w:r>
     </w:p>
@@ -564,161 +2506,220 @@
         </w:numPr>
         <w:ind w:firstLineChars="0"/>
         <w:rPr>
-          <w:rFonts w:hint="eastAsia"/>
-        </w:rPr>
-      </w:pPr>
-      <w:r>
+          <w:sz w:val="24"/>
+        </w:rPr>
+      </w:pPr>
+      <w:r>
+        <w:rPr>
+          <w:sz w:val="24"/>
+        </w:rPr>
         <w:t>单个证据的每张图片拍摄位置和拍摄角度不应发生变化。</w:t>
       </w:r>
     </w:p>
-    <w:p/>
-    <w:p>
-      <w:r>
-        <w:rPr>
-          <w:rFonts w:hint="eastAsia"/>
-        </w:rPr>
-        <w:t>主要功能</w:t>
-      </w:r>
-    </w:p>
-    <w:p>
-      <w:r>
+    <w:p>
+      <w:pPr>
+        <w:rPr>
+          <w:sz w:val="24"/>
+        </w:rPr>
+      </w:pPr>
+    </w:p>
+    <w:p>
+      <w:pPr>
+        <w:pStyle w:val="a3"/>
+        <w:numPr>
+          <w:ilvl w:val="0"/>
+          <w:numId w:val="5"/>
+        </w:numPr>
+        <w:ind w:firstLineChars="0"/>
+        <w:rPr>
+          <w:sz w:val="24"/>
+        </w:rPr>
+      </w:pPr>
+      <w:r>
+        <w:rPr>
+          <w:rFonts w:hint="eastAsia"/>
+          <w:sz w:val="24"/>
+        </w:rPr>
+        <w:t>功能</w:t>
+      </w:r>
+      <w:r>
+        <w:rPr>
+          <w:rFonts w:hint="eastAsia"/>
+          <w:sz w:val="24"/>
+        </w:rPr>
+        <w:t>需求</w:t>
+      </w:r>
+    </w:p>
+    <w:p>
+      <w:pPr>
+        <w:rPr>
+          <w:sz w:val="24"/>
+        </w:rPr>
+      </w:pPr>
+      <w:r>
+        <w:rPr>
+          <w:sz w:val="24"/>
+        </w:rPr>
         <w:tab/>
       </w:r>
       <w:r>
         <w:rPr>
           <w:rFonts w:hint="eastAsia"/>
+          <w:sz w:val="24"/>
         </w:rPr>
         <w:t>功能设计以双流交警的日常要求为基本出发点，通过</w:t>
       </w:r>
       <w:r>
         <w:rPr>
           <w:rFonts w:hint="eastAsia"/>
+          <w:sz w:val="24"/>
         </w:rPr>
         <w:t>到</w:t>
       </w:r>
       <w:r>
         <w:rPr>
           <w:rFonts w:hint="eastAsia"/>
+          <w:sz w:val="24"/>
         </w:rPr>
         <w:t>市交警队的多次调研，结合其它项目经验，</w:t>
       </w:r>
       <w:r>
         <w:rPr>
           <w:rFonts w:hint="eastAsia"/>
+          <w:sz w:val="24"/>
         </w:rPr>
         <w:t>并</w:t>
       </w:r>
       <w:r>
         <w:rPr>
           <w:rFonts w:hint="eastAsia"/>
+          <w:sz w:val="24"/>
         </w:rPr>
         <w:t>针对</w:t>
       </w:r>
       <w:r>
         <w:rPr>
           <w:rFonts w:hint="eastAsia"/>
+          <w:sz w:val="24"/>
         </w:rPr>
         <w:t>手动抓拍</w:t>
       </w:r>
       <w:r>
         <w:rPr>
           <w:rFonts w:hint="eastAsia"/>
+          <w:sz w:val="24"/>
         </w:rPr>
         <w:t>目标</w:t>
       </w:r>
       <w:r>
         <w:rPr>
           <w:rFonts w:hint="eastAsia"/>
+          <w:sz w:val="24"/>
         </w:rPr>
         <w:t>人群</w:t>
       </w:r>
       <w:r>
         <w:rPr>
           <w:rFonts w:hint="eastAsia"/>
+          <w:sz w:val="24"/>
         </w:rPr>
         <w:t>使用习惯</w:t>
       </w:r>
       <w:r>
         <w:rPr>
           <w:rFonts w:hint="eastAsia"/>
+          <w:sz w:val="24"/>
         </w:rPr>
         <w:t>，</w:t>
       </w:r>
       <w:r>
         <w:rPr>
           <w:rFonts w:hint="eastAsia"/>
+          <w:sz w:val="24"/>
         </w:rPr>
         <w:t>在尽可能方便的前提下，</w:t>
       </w:r>
       <w:r>
         <w:rPr>
           <w:rFonts w:hint="eastAsia"/>
+          <w:sz w:val="24"/>
         </w:rPr>
         <w:t>设计了权限管理、摄像机方向管理、摄像机位置信息管理、自动抓拍、手动抓拍、水印叠加、图片自动嵌入Exif等功能，通过快捷键或者鼠标操作，</w:t>
       </w:r>
       <w:r>
         <w:rPr>
           <w:rFonts w:hint="eastAsia"/>
+          <w:sz w:val="24"/>
         </w:rPr>
         <w:t>生成</w:t>
       </w:r>
       <w:r>
         <w:rPr>
           <w:rFonts w:hint="eastAsia"/>
+          <w:sz w:val="24"/>
         </w:rPr>
         <w:t>违法违章的图片文件</w:t>
       </w:r>
       <w:r>
         <w:rPr>
           <w:rFonts w:hint="eastAsia"/>
+          <w:sz w:val="24"/>
         </w:rPr>
         <w:t>，并</w:t>
       </w:r>
       <w:r>
         <w:rPr>
           <w:rFonts w:hint="eastAsia"/>
+          <w:sz w:val="24"/>
         </w:rPr>
         <w:t>存储在计算机中</w:t>
       </w:r>
       <w:r>
         <w:rPr>
           <w:rFonts w:hint="eastAsia"/>
+          <w:sz w:val="24"/>
         </w:rPr>
         <w:t>以供用户上传到系统平台上</w:t>
       </w:r>
       <w:r>
         <w:rPr>
           <w:rFonts w:hint="eastAsia"/>
+          <w:sz w:val="24"/>
         </w:rPr>
         <w:t>。按照大致的功能分类，</w:t>
       </w:r>
       <w:r>
         <w:rPr>
           <w:rFonts w:hint="eastAsia"/>
+          <w:sz w:val="24"/>
         </w:rPr>
         <w:t>将设计的</w:t>
       </w:r>
       <w:r>
         <w:rPr>
           <w:rFonts w:hint="eastAsia"/>
+          <w:sz w:val="24"/>
         </w:rPr>
         <w:t>功能</w:t>
       </w:r>
       <w:r>
         <w:rPr>
           <w:rFonts w:hint="eastAsia"/>
+          <w:sz w:val="24"/>
         </w:rPr>
         <w:t>进行</w:t>
       </w:r>
       <w:r>
         <w:rPr>
           <w:rFonts w:hint="eastAsia"/>
+          <w:sz w:val="24"/>
         </w:rPr>
         <w:t>罗列</w:t>
       </w:r>
       <w:r>
         <w:rPr>
           <w:rFonts w:hint="eastAsia"/>
+          <w:sz w:val="24"/>
         </w:rPr>
         <w:t>如下：</w:t>
       </w:r>
@@ -731,16 +2732,21 @@
           <w:numId w:val="1"/>
         </w:numPr>
         <w:ind w:firstLineChars="0"/>
-      </w:pPr>
-      <w:r>
-        <w:rPr>
-          <w:rFonts w:hint="eastAsia"/>
+        <w:rPr>
+          <w:sz w:val="24"/>
+        </w:rPr>
+      </w:pPr>
+      <w:r>
+        <w:rPr>
+          <w:rFonts w:hint="eastAsia"/>
+          <w:sz w:val="24"/>
         </w:rPr>
         <w:t>登录</w:t>
       </w:r>
       <w:r>
         <w:rPr>
           <w:rFonts w:hint="eastAsia"/>
+          <w:sz w:val="24"/>
         </w:rPr>
         <w:t>模块</w:t>
       </w:r>
@@ -749,10 +2755,14 @@
       <w:pPr>
         <w:pStyle w:val="a3"/>
         <w:ind w:left="360" w:firstLineChars="0" w:firstLine="0"/>
-      </w:pPr>
-      <w:r>
-        <w:rPr>
-          <w:rFonts w:hint="eastAsia"/>
+        <w:rPr>
+          <w:sz w:val="24"/>
+        </w:rPr>
+      </w:pPr>
+      <w:r>
+        <w:rPr>
+          <w:rFonts w:hint="eastAsia"/>
+          <w:sz w:val="24"/>
         </w:rPr>
         <w:t>根据登录权限划分，将用户分为特权用户和普通用户，有且仅有特权用户能够进行数据维护工作，可以对数据进行增、删、改、查的所有操作；普通用户则只有使用数据的权限，无修改数据权限。系统的功能只在输入正确的用户名和密码后才打开，否则不能使用系统。</w:t>
       </w:r>
@@ -765,16 +2775,21 @@
           <w:numId w:val="1"/>
         </w:numPr>
         <w:ind w:firstLineChars="0"/>
-      </w:pPr>
-      <w:r>
-        <w:rPr>
-          <w:rFonts w:hint="eastAsia"/>
+        <w:rPr>
+          <w:sz w:val="24"/>
+        </w:rPr>
+      </w:pPr>
+      <w:r>
+        <w:rPr>
+          <w:rFonts w:hint="eastAsia"/>
+          <w:sz w:val="24"/>
         </w:rPr>
         <w:t>摄像机</w:t>
       </w:r>
       <w:r>
         <w:rPr>
           <w:rFonts w:hint="eastAsia"/>
+          <w:sz w:val="24"/>
         </w:rPr>
         <w:t>模块</w:t>
       </w:r>
@@ -783,19 +2798,24 @@
       <w:pPr>
         <w:pStyle w:val="a3"/>
         <w:ind w:left="360" w:firstLineChars="0" w:firstLine="0"/>
-      </w:pPr>
-      <w:r>
-        <w:rPr>
-          <w:rFonts w:hint="eastAsia"/>
-        </w:rPr>
-        <w:t>在用户登陆后，获取摄像机的列表信息，将在线可用的摄像机和不可用的摄像机通过图标等方式加以区分。用户可以单选摄像机以查看信息；也可以鼠标双击摄像机，以更改</w:t>
-      </w:r>
-      <w:r>
-        <w:rPr>
-          <w:rFonts w:hint="eastAsia"/>
+        <w:rPr>
+          <w:sz w:val="24"/>
+        </w:rPr>
+      </w:pPr>
+      <w:r>
+        <w:rPr>
+          <w:rFonts w:hint="eastAsia"/>
+          <w:sz w:val="24"/>
+        </w:rPr>
+        <w:t>在用户登陆后，获取摄像机的列表信息，将在线可用的摄像机和不可用的摄</w:t>
+      </w:r>
+      <w:r>
+        <w:rPr>
+          <w:rFonts w:hint="eastAsia"/>
+          <w:sz w:val="24"/>
         </w:rPr>
         <w:lastRenderedPageBreak/>
-        <w:t>当前进行截图操作的摄像机。在点选摄像机后，若检查到该摄像机缺乏有效的方向信息和位置信息，自动退跳转到数据维护页面，以提示用户进行数据录入。</w:t>
+        <w:t>像机通过图标等方式加以区分。用户可以单选摄像机以查看信息；也可以鼠标双击摄像机，以更改当前进行截图操作的摄像机。在点选摄像机后，若检查到该摄像机缺乏有效的方向信息和位置信息，自动退跳转到数据维护页面，以提示用户进行数据录入。</w:t>
       </w:r>
     </w:p>
     <w:p>
@@ -806,10 +2826,14 @@
           <w:numId w:val="1"/>
         </w:numPr>
         <w:ind w:firstLineChars="0"/>
-      </w:pPr>
-      <w:r>
-        <w:rPr>
-          <w:rFonts w:hint="eastAsia"/>
+        <w:rPr>
+          <w:sz w:val="24"/>
+        </w:rPr>
+      </w:pPr>
+      <w:r>
+        <w:rPr>
+          <w:rFonts w:hint="eastAsia"/>
+          <w:sz w:val="24"/>
         </w:rPr>
         <w:t>实时视频</w:t>
       </w:r>
@@ -818,16 +2842,21 @@
       <w:pPr>
         <w:pStyle w:val="a3"/>
         <w:ind w:left="360" w:firstLineChars="0" w:firstLine="0"/>
-      </w:pPr>
-      <w:r>
-        <w:rPr>
-          <w:rFonts w:hint="eastAsia"/>
+        <w:rPr>
+          <w:sz w:val="24"/>
+        </w:rPr>
+      </w:pPr>
+      <w:r>
+        <w:rPr>
+          <w:rFonts w:hint="eastAsia"/>
+          <w:sz w:val="24"/>
         </w:rPr>
         <w:t>显示当前用户点选的摄像机实时视频，用户截图的时候，截取的图片为当前的实时画面</w:t>
       </w:r>
       <w:r>
         <w:rPr>
           <w:rFonts w:hint="eastAsia"/>
+          <w:sz w:val="24"/>
         </w:rPr>
         <w:t>。该实时视频还要能够操作云台，实现摄像机上下左右的摆动；还要能够操作镜头，实现镜头的变焦操作。针对球机的摄像头，还要能预置球机的指向和焦距，通过数字编号进行重复定位。</w:t>
       </w:r>
@@ -840,10 +2869,14 @@
           <w:numId w:val="1"/>
         </w:numPr>
         <w:ind w:firstLineChars="0"/>
-      </w:pPr>
-      <w:r>
-        <w:rPr>
-          <w:rFonts w:hint="eastAsia"/>
+        <w:rPr>
+          <w:sz w:val="24"/>
+        </w:rPr>
+      </w:pPr>
+      <w:r>
+        <w:rPr>
+          <w:rFonts w:hint="eastAsia"/>
+          <w:sz w:val="24"/>
         </w:rPr>
         <w:t>录像回放</w:t>
       </w:r>
@@ -852,10 +2885,14 @@
       <w:pPr>
         <w:pStyle w:val="a3"/>
         <w:ind w:left="360" w:firstLineChars="0" w:firstLine="0"/>
-      </w:pPr>
-      <w:r>
-        <w:rPr>
-          <w:rFonts w:hint="eastAsia"/>
+        <w:rPr>
+          <w:sz w:val="24"/>
+        </w:rPr>
+      </w:pPr>
+      <w:r>
+        <w:rPr>
+          <w:rFonts w:hint="eastAsia"/>
+          <w:sz w:val="24"/>
         </w:rPr>
         <w:t>能够根据时间查找当前摄像机的历史录像，并能播放，以及和播放相关的加速、减速、单步和暂停等功能，播放时要有进度条，以指示当前文件的播放进度。</w:t>
       </w:r>
@@ -868,22 +2905,28 @@
           <w:numId w:val="1"/>
         </w:numPr>
         <w:ind w:firstLineChars="0"/>
-      </w:pPr>
-      <w:r>
-        <w:rPr>
-          <w:rFonts w:hint="eastAsia"/>
+        <w:rPr>
+          <w:sz w:val="24"/>
+        </w:rPr>
+      </w:pPr>
+      <w:r>
+        <w:rPr>
+          <w:rFonts w:hint="eastAsia"/>
+          <w:sz w:val="24"/>
         </w:rPr>
         <w:t>预置</w:t>
       </w:r>
       <w:r>
         <w:rPr>
           <w:rFonts w:hint="eastAsia"/>
+          <w:sz w:val="24"/>
         </w:rPr>
         <w:t>位置和方向</w:t>
       </w:r>
       <w:r>
         <w:rPr>
           <w:rFonts w:hint="eastAsia"/>
+          <w:sz w:val="24"/>
         </w:rPr>
         <w:t>信息</w:t>
       </w:r>
@@ -892,70 +2935,84 @@
       <w:pPr>
         <w:pStyle w:val="a3"/>
         <w:ind w:left="360" w:firstLineChars="0" w:firstLine="0"/>
-      </w:pPr>
-      <w:r>
-        <w:rPr>
-          <w:rFonts w:hint="eastAsia"/>
+        <w:rPr>
+          <w:sz w:val="24"/>
+        </w:rPr>
+      </w:pPr>
+      <w:r>
+        <w:rPr>
+          <w:rFonts w:hint="eastAsia"/>
+          <w:sz w:val="24"/>
         </w:rPr>
         <w:t>预置摄像机的道路、路段和路口的信息，</w:t>
       </w:r>
       <w:r>
         <w:rPr>
           <w:rFonts w:hint="eastAsia"/>
+          <w:sz w:val="24"/>
         </w:rPr>
         <w:t>以及摄像头预置位及其方向、角度等信息，</w:t>
       </w:r>
       <w:r>
         <w:rPr>
           <w:rFonts w:hint="eastAsia"/>
+          <w:sz w:val="24"/>
         </w:rPr>
         <w:t>并永久保存到数据库中。</w:t>
       </w:r>
       <w:r>
         <w:rPr>
           <w:rFonts w:hint="eastAsia"/>
+          <w:sz w:val="24"/>
         </w:rPr>
         <w:t>用户选择了摄像机之后，</w:t>
       </w:r>
       <w:r>
         <w:rPr>
           <w:rFonts w:hint="eastAsia"/>
+          <w:sz w:val="24"/>
         </w:rPr>
         <w:t>根据摄像机编号和摄像机的机位</w:t>
       </w:r>
       <w:r>
         <w:rPr>
           <w:rFonts w:hint="eastAsia"/>
+          <w:sz w:val="24"/>
         </w:rPr>
         <w:t>自动进行数据匹配，减少用户录入工作量，同时避免用户因疲劳</w:t>
       </w:r>
       <w:r>
         <w:rPr>
           <w:rFonts w:hint="eastAsia"/>
+          <w:sz w:val="24"/>
         </w:rPr>
         <w:t>等</w:t>
       </w:r>
       <w:r>
         <w:rPr>
           <w:rFonts w:hint="eastAsia"/>
+          <w:sz w:val="24"/>
         </w:rPr>
         <w:t>产生</w:t>
       </w:r>
       <w:r>
         <w:rPr>
           <w:rFonts w:hint="eastAsia"/>
+          <w:sz w:val="24"/>
         </w:rPr>
         <w:t>人为的</w:t>
       </w:r>
       <w:r>
         <w:rPr>
           <w:rFonts w:hint="eastAsia"/>
+          <w:sz w:val="24"/>
         </w:rPr>
         <w:t>录入错误，大幅度提高了</w:t>
       </w:r>
       <w:r>
         <w:rPr>
           <w:rFonts w:hint="eastAsia"/>
+          <w:sz w:val="24"/>
         </w:rPr>
         <w:t>抓拍信息的准确性。该信息可由超级用户进行维护，普通用户只能读取，保证信息安全。</w:t>
       </w:r>
@@ -968,12 +3025,33 @@
           <w:numId w:val="1"/>
         </w:numPr>
         <w:ind w:firstLineChars="0"/>
-      </w:pPr>
-      <w:r>
-        <w:rPr>
-          <w:rFonts w:hint="eastAsia"/>
+        <w:rPr>
+          <w:sz w:val="24"/>
+        </w:rPr>
+      </w:pPr>
+      <w:r>
+        <w:rPr>
+          <w:rFonts w:hint="eastAsia"/>
+          <w:sz w:val="24"/>
         </w:rPr>
         <w:t>预置位置信息</w:t>
+      </w:r>
+    </w:p>
+    <w:p>
+      <w:pPr>
+        <w:pStyle w:val="a3"/>
+        <w:ind w:left="840" w:firstLineChars="0" w:firstLine="0"/>
+        <w:rPr>
+          <w:rFonts w:hint="eastAsia"/>
+          <w:sz w:val="24"/>
+        </w:rPr>
+      </w:pPr>
+      <w:r>
+        <w:rPr>
+          <w:rFonts w:hint="eastAsia"/>
+          <w:sz w:val="24"/>
+        </w:rPr>
+        <w:t>位置信息有道路、路段、路口三级信息构成，每个摄像机对应到三级代码组成的唯一编号，编码规则由用户自行设置。</w:t>
       </w:r>
     </w:p>
     <w:p>
@@ -984,12 +3062,24 @@
           <w:numId w:val="1"/>
         </w:numPr>
         <w:ind w:firstLineChars="0"/>
-      </w:pPr>
-      <w:r>
-        <w:rPr>
-          <w:rFonts w:hint="eastAsia"/>
-        </w:rPr>
+        <w:rPr>
+          <w:sz w:val="24"/>
+        </w:rPr>
+      </w:pPr>
+      <w:r>
+        <w:rPr>
+          <w:rFonts w:hint="eastAsia"/>
+          <w:sz w:val="24"/>
+        </w:rPr>
+        <w:lastRenderedPageBreak/>
         <w:t>预置摄像头方向</w:t>
+      </w:r>
+      <w:r>
+        <w:rPr>
+          <w:rFonts w:hint="eastAsia"/>
+          <w:sz w:val="24"/>
+        </w:rPr>
+        <w:t>由摄像机预置位置确定，摄像机可以预置16个方向，每个方向关联一个方向编码和角度，当用户调用时即可读出数据予以显示。S</w:t>
       </w:r>
     </w:p>
     <w:p>
@@ -1000,16 +3090,21 @@
           <w:numId w:val="1"/>
         </w:numPr>
         <w:ind w:firstLineChars="0"/>
-      </w:pPr>
-      <w:r>
-        <w:rPr>
-          <w:rFonts w:hint="eastAsia"/>
+        <w:rPr>
+          <w:sz w:val="24"/>
+        </w:rPr>
+      </w:pPr>
+      <w:r>
+        <w:rPr>
+          <w:rFonts w:hint="eastAsia"/>
+          <w:sz w:val="24"/>
         </w:rPr>
         <w:t>图片</w:t>
       </w:r>
       <w:r>
         <w:rPr>
           <w:rFonts w:hint="eastAsia"/>
+          <w:sz w:val="24"/>
         </w:rPr>
         <w:t>抓拍</w:t>
       </w:r>
@@ -1018,97 +3113,163 @@
       <w:pPr>
         <w:pStyle w:val="a3"/>
         <w:ind w:left="360" w:firstLineChars="0" w:firstLine="0"/>
-      </w:pPr>
-      <w:r>
-        <w:rPr>
-          <w:rFonts w:hint="eastAsia"/>
-        </w:rPr>
-        <w:t>每次</w:t>
-      </w:r>
-      <w:r>
-        <w:rPr>
-          <w:rFonts w:hint="eastAsia"/>
+        <w:rPr>
+          <w:sz w:val="24"/>
+        </w:rPr>
+      </w:pPr>
+      <w:r>
+        <w:rPr>
+          <w:rFonts w:hint="eastAsia"/>
+          <w:sz w:val="24"/>
         </w:rPr>
         <w:t>抓拍</w:t>
       </w:r>
       <w:r>
         <w:rPr>
           <w:rFonts w:hint="eastAsia"/>
+          <w:sz w:val="24"/>
         </w:rPr>
         <w:t>图片后，进行计时，并动态显示，提示用户截图间隔时间。图片抓拍后，界面显示抓取的图片数量，以提示用户。抓拍时将抓拍到的图片放入预览列表，之后用户可以通过点选进行图片预览显示，并可方便地放大图片局部，以满足查看需求。</w:t>
+      </w:r>
+    </w:p>
+    <w:p>
+      <w:pPr>
+        <w:pStyle w:val="a3"/>
+        <w:numPr>
+          <w:ilvl w:val="0"/>
+          <w:numId w:val="4"/>
+        </w:numPr>
+        <w:ind w:firstLineChars="0"/>
+        <w:rPr>
+          <w:sz w:val="24"/>
+        </w:rPr>
+      </w:pPr>
+      <w:r>
+        <w:rPr>
+          <w:rFonts w:hint="eastAsia"/>
+          <w:sz w:val="24"/>
+        </w:rPr>
+        <w:t>叠加水印</w:t>
       </w:r>
     </w:p>
     <w:p>
       <w:pPr>
         <w:pStyle w:val="a3"/>
         <w:ind w:left="360" w:firstLineChars="0" w:firstLine="0"/>
-      </w:pPr>
-      <w:r>
-        <w:rPr>
-          <w:rFonts w:hint="eastAsia"/>
-        </w:rPr>
-        <w:t>叠加</w:t>
-      </w:r>
-      <w:r>
-        <w:rPr>
-          <w:rFonts w:hint="eastAsia"/>
-        </w:rPr>
-        <w:t>水印</w:t>
+        <w:rPr>
+          <w:sz w:val="24"/>
+        </w:rPr>
+      </w:pPr>
+      <w:r>
+        <w:rPr>
+          <w:rFonts w:hint="eastAsia"/>
+          <w:sz w:val="24"/>
+        </w:rPr>
+        <w:t>根据预定的</w:t>
+      </w:r>
+      <w:r>
+        <w:rPr>
+          <w:rFonts w:hint="eastAsia"/>
+          <w:b/>
+          <w:sz w:val="24"/>
+        </w:rPr>
+        <w:t>组合规则</w:t>
+      </w:r>
+      <w:r>
+        <w:rPr>
+          <w:rFonts w:hint="eastAsia"/>
+          <w:sz w:val="24"/>
+        </w:rPr>
+        <w:t>，根据当前的摄像机信息生成水印文字，再将文字叠加到图片上形成水印。水印显示应当清晰可辨，无论是在黑暗和高光环境下，均不应影响信息辨识。</w:t>
       </w:r>
     </w:p>
     <w:p>
       <w:pPr>
         <w:pStyle w:val="a3"/>
         <w:ind w:left="360" w:firstLineChars="0" w:firstLine="0"/>
-      </w:pPr>
-      <w:r>
-        <w:rPr>
-          <w:rFonts w:hint="eastAsia"/>
-        </w:rPr>
-        <w:t>根据预定的</w:t>
-      </w:r>
-      <w:r>
-        <w:rPr>
-          <w:rFonts w:hint="eastAsia"/>
-          <w:b/>
-        </w:rPr>
-        <w:t>组合规则</w:t>
-      </w:r>
-      <w:r>
-        <w:rPr>
-          <w:rFonts w:hint="eastAsia"/>
-        </w:rPr>
-        <w:t>，</w:t>
-      </w:r>
-      <w:r>
-        <w:rPr>
-          <w:rFonts w:hint="eastAsia"/>
-        </w:rPr>
-        <w:t>根据当前的摄像机信息生成水印文字，再将文字叠加到图片上形成水印</w:t>
-      </w:r>
-      <w:r>
-        <w:rPr>
-          <w:rFonts w:hint="eastAsia"/>
-        </w:rPr>
-        <w:t>。水印显示应当清晰可辨，无论是在黑暗和高光环境下，均不应影响信息辨识。</w:t>
+        <w:rPr>
+          <w:sz w:val="24"/>
+        </w:rPr>
+      </w:pPr>
+      <w:r>
+        <w:rPr>
+          <w:sz w:val="24"/>
+        </w:rPr>
+        <w:t>图片水印叠加需具备地点、设备号、方向、违章时间、违章过程、车牌号、违章代码信息，所有信息需与成都市支队证据标准保持标准一致。每台设备的设备号、地点、方向、车牌号、违章代码水印叠加信息，应能手动进行配置，下次抓拍相同点位的球机历史、实时视频时，应能载入上次配置信息，且能修改（修改后作为下次载入信息的默认值）；违章过程采取手动输入方式（图片序号-31、32、33）；违章时间叠加见2；。图片设备号定义以《智能交通手动抓拍设备编码规则》为准，设备号由我方统一设定标准。</w:t>
       </w:r>
     </w:p>
     <w:p>
       <w:pPr>
         <w:pStyle w:val="a3"/>
         <w:ind w:left="360" w:firstLineChars="0" w:firstLine="0"/>
-      </w:pPr>
-      <w:r>
-        <w:t>图片水印叠加需具备地点、设备号、方向、违章时间、违章过程、车牌号、违章代码信息，所有信息需与成都市支队证据标准保持标准一致。每台设备的设备号、地点、方向、车牌号、违章代码水印叠加信息，应能手动进行配置，下次抓拍相同点位的球机历史、实时视频时，应能载入上次配置信息，且能修改（修改后作为下次载入信息的默认值）；违章过程采取手动输入方式（图片序号-31、32、33）；违章时间叠加见2；。图片设备号定义以《智能交通手动抓拍设备编码规则》为准，设备号由我方统一设定标准。</w:t>
+        <w:rPr>
+          <w:sz w:val="24"/>
+        </w:rPr>
+      </w:pPr>
+      <w:r>
+        <w:rPr>
+          <w:sz w:val="24"/>
+        </w:rPr>
+        <w:t>违法抓拍图片的水印叠加信息、图片文件名格式应符合成都市区支队的证据标准要求，其字体大小、格式应和支队一致，且布局合理，叠加信息应保证完整性，不能出现未显示完的情形。</w:t>
       </w:r>
     </w:p>
     <w:p>
       <w:pPr>
         <w:pStyle w:val="a3"/>
         <w:ind w:left="360" w:firstLineChars="0" w:firstLine="0"/>
-      </w:pPr>
-      <w:r>
-        <w:t>违法抓拍图片的水印叠加信息、图片文件名格式应符合成都市区支队的证据标准要求，其字体大小、格式应和支队一致，且布局合理，叠加信息应保证完整性，不能出现未显示完的情形。</w:t>
+        <w:rPr>
+          <w:sz w:val="24"/>
+        </w:rPr>
+      </w:pPr>
+      <w:r>
+        <w:rPr>
+          <w:rFonts w:hint="eastAsia"/>
+          <w:sz w:val="24"/>
+        </w:rPr>
+        <w:lastRenderedPageBreak/>
+        <w:t>准确获取实际违章时间，精确到毫秒，其格式应符合成都市支队证据标准要求。时间的分钟及秒钟项应有两位字符，字段段长度不能缩进，少位时以“</w:t>
+      </w:r>
+      <w:r>
+        <w:rPr>
+          <w:sz w:val="24"/>
+        </w:rPr>
+        <w:t>0”代替，如13点8分8秒不能是13：8:8，而应该是13:08:08</w:t>
+      </w:r>
+      <w:r>
+        <w:rPr>
+          <w:rFonts w:hint="eastAsia"/>
+          <w:sz w:val="24"/>
+        </w:rPr>
+        <w:t>。</w:t>
+      </w:r>
+    </w:p>
+    <w:p>
+      <w:pPr>
+        <w:pStyle w:val="a3"/>
+        <w:numPr>
+          <w:ilvl w:val="0"/>
+          <w:numId w:val="4"/>
+        </w:numPr>
+        <w:ind w:firstLineChars="0"/>
+        <w:rPr>
+          <w:b/>
+          <w:sz w:val="24"/>
+        </w:rPr>
+      </w:pPr>
+      <w:r>
+        <w:rPr>
+          <w:rFonts w:hint="eastAsia"/>
+          <w:sz w:val="24"/>
+        </w:rPr>
+        <w:t>生成图片</w:t>
+      </w:r>
+      <w:r>
+        <w:rPr>
+          <w:rFonts w:hint="eastAsia"/>
+          <w:b/>
+          <w:sz w:val="24"/>
+        </w:rPr>
+        <w:t>Exif信息</w:t>
       </w:r>
     </w:p>
     <w:p>
@@ -1117,59 +3278,201 @@
         <w:ind w:left="360" w:firstLineChars="0" w:firstLine="0"/>
         <w:rPr>
           <w:rFonts w:hint="eastAsia"/>
-        </w:rPr>
-      </w:pPr>
-      <w:r>
-        <w:rPr>
-          <w:rFonts w:hint="eastAsia"/>
-        </w:rPr>
-        <w:t>准确获取实际违章时间，精确到毫秒，其格式应符合成都市支队证据标准要求。时间的分钟及秒钟项应有两位字符，字段段长度不能缩进，少位时以“</w:t>
-      </w:r>
-      <w:r>
-        <w:t>0”代替，如13点8分8秒不能是13：8:8，而应该是13:08:08</w:t>
+          <w:sz w:val="24"/>
+        </w:rPr>
+      </w:pPr>
+      <w:r>
+        <w:rPr>
+          <w:rFonts w:hint="eastAsia"/>
+          <w:sz w:val="24"/>
+        </w:rPr>
+        <w:t>图片的Exif信息由程序动态生成，保存到图片中。上传的图片若没有Exif数据，会无法导入到上级系统。</w:t>
+      </w:r>
+    </w:p>
+    <w:p>
+      <w:pPr>
+        <w:pStyle w:val="a3"/>
+        <w:numPr>
+          <w:ilvl w:val="0"/>
+          <w:numId w:val="4"/>
+        </w:numPr>
+        <w:ind w:firstLineChars="0"/>
+        <w:rPr>
+          <w:sz w:val="24"/>
+        </w:rPr>
+      </w:pPr>
+      <w:r>
+        <w:rPr>
+          <w:rFonts w:hint="eastAsia"/>
+          <w:sz w:val="24"/>
+        </w:rPr>
+        <w:t>图片预览</w:t>
       </w:r>
     </w:p>
     <w:p>
       <w:pPr>
         <w:pStyle w:val="a3"/>
         <w:ind w:left="360" w:firstLineChars="0" w:firstLine="0"/>
-      </w:pPr>
-      <w:r>
-        <w:rPr>
-          <w:rFonts w:hint="eastAsia"/>
-        </w:rPr>
-        <w:t>生成图片</w:t>
-      </w:r>
-      <w:r>
-        <w:rPr>
-          <w:rFonts w:hint="eastAsia"/>
-          <w:b/>
-        </w:rPr>
-        <w:t>Exif信息</w:t>
+        <w:rPr>
+          <w:rFonts w:hint="eastAsia"/>
+          <w:sz w:val="24"/>
+        </w:rPr>
+      </w:pPr>
+      <w:r>
+        <w:rPr>
+          <w:rFonts w:hint="eastAsia"/>
+          <w:sz w:val="24"/>
+        </w:rPr>
+        <w:t>抓取的图片要能够点选进行预览，预览时可以对图片局部进行放大，以便分辨图片的被拍摄物体。</w:t>
+      </w:r>
+    </w:p>
+    <w:p>
+      <w:pPr>
+        <w:pStyle w:val="a3"/>
+        <w:numPr>
+          <w:ilvl w:val="0"/>
+          <w:numId w:val="4"/>
+        </w:numPr>
+        <w:ind w:firstLineChars="0"/>
+        <w:rPr>
+          <w:sz w:val="24"/>
+        </w:rPr>
+      </w:pPr>
+      <w:r>
+        <w:rPr>
+          <w:rFonts w:hint="eastAsia"/>
+          <w:sz w:val="24"/>
+        </w:rPr>
+        <w:t>图片选择</w:t>
       </w:r>
     </w:p>
     <w:p>
       <w:pPr>
         <w:pStyle w:val="a3"/>
         <w:ind w:left="360" w:firstLineChars="0" w:firstLine="0"/>
-      </w:pPr>
-      <w:r>
-        <w:rPr>
-          <w:rFonts w:hint="eastAsia"/>
-        </w:rPr>
-        <w:t>动态生成文件名</w:t>
+        <w:rPr>
+          <w:rFonts w:hint="eastAsia"/>
+          <w:sz w:val="24"/>
+        </w:rPr>
+      </w:pPr>
+      <w:r>
+        <w:rPr>
+          <w:rFonts w:hint="eastAsia"/>
+          <w:sz w:val="24"/>
+        </w:rPr>
+        <w:t>选择抓取的图片进行保存，对已选中的图片进行实时计数。</w:t>
+      </w:r>
+    </w:p>
+    <w:p>
+      <w:pPr>
+        <w:pStyle w:val="a3"/>
+        <w:numPr>
+          <w:ilvl w:val="0"/>
+          <w:numId w:val="4"/>
+        </w:numPr>
+        <w:ind w:firstLineChars="0"/>
+        <w:rPr>
+          <w:sz w:val="24"/>
+        </w:rPr>
+      </w:pPr>
+      <w:r>
+        <w:rPr>
+          <w:rFonts w:hint="eastAsia"/>
+          <w:sz w:val="24"/>
+        </w:rPr>
+        <w:t>图片保存</w:t>
+      </w:r>
+    </w:p>
+    <w:p>
+      <w:pPr>
+        <w:pStyle w:val="a3"/>
+        <w:ind w:left="360" w:firstLine="480"/>
+        <w:rPr>
+          <w:sz w:val="24"/>
+        </w:rPr>
+      </w:pPr>
+      <w:r>
+        <w:rPr>
+          <w:rFonts w:hint="eastAsia"/>
+          <w:sz w:val="24"/>
+        </w:rPr>
+        <w:t>手动抓拍违法图片保存路径：</w:t>
+      </w:r>
+    </w:p>
+    <w:p>
+      <w:pPr>
+        <w:pStyle w:val="a3"/>
+        <w:ind w:left="360" w:firstLine="480"/>
+        <w:rPr>
+          <w:sz w:val="24"/>
+        </w:rPr>
+      </w:pPr>
+      <w:r>
+        <w:rPr>
+          <w:rFonts w:hint="eastAsia"/>
+          <w:sz w:val="24"/>
+        </w:rPr>
+        <w:t>第一级文件夹目录：手动抓拍违法图片；</w:t>
+      </w:r>
+    </w:p>
+    <w:p>
+      <w:pPr>
+        <w:pStyle w:val="a3"/>
+        <w:ind w:left="360" w:firstLine="480"/>
+        <w:rPr>
+          <w:sz w:val="24"/>
+        </w:rPr>
+      </w:pPr>
+      <w:r>
+        <w:rPr>
+          <w:rFonts w:hint="eastAsia"/>
+          <w:sz w:val="24"/>
+        </w:rPr>
+        <w:t>第二级文件夹目录：时间（年月日</w:t>
+      </w:r>
+      <w:r>
+        <w:rPr>
+          <w:sz w:val="24"/>
+        </w:rPr>
+        <w:t>-----如20150803（每天抓拍的违法为一个大文件夹，下一级为设备地点））；</w:t>
+      </w:r>
+    </w:p>
+    <w:p>
+      <w:pPr>
+        <w:pStyle w:val="a3"/>
+        <w:ind w:left="360" w:firstLine="480"/>
+        <w:rPr>
+          <w:sz w:val="24"/>
+        </w:rPr>
+      </w:pPr>
+      <w:r>
+        <w:rPr>
+          <w:rFonts w:hint="eastAsia"/>
+          <w:sz w:val="24"/>
+        </w:rPr>
+        <w:t>第三级目录：地点</w:t>
+      </w:r>
+      <w:r>
+        <w:rPr>
+          <w:sz w:val="24"/>
+        </w:rPr>
+        <w:t>----与水印叠加的地点保持一致；</w:t>
       </w:r>
     </w:p>
     <w:p>
       <w:pPr>
         <w:pStyle w:val="a3"/>
         <w:ind w:left="360" w:firstLineChars="0" w:firstLine="0"/>
-      </w:pPr>
-      <w:r>
-        <w:rPr>
-          <w:rFonts w:hint="eastAsia"/>
-        </w:rPr>
-        <w:t>图片预览</w:t>
+        <w:rPr>
+          <w:sz w:val="24"/>
+        </w:rPr>
+      </w:pPr>
+      <w:r>
+        <w:rPr>
+          <w:rFonts w:hint="eastAsia"/>
+          <w:sz w:val="24"/>
+        </w:rPr>
+        <w:t>第四级目录：手动抓拍的违法图片。</w:t>
       </w:r>
     </w:p>
     <w:p>
@@ -1177,343 +3480,284 @@
         <w:pStyle w:val="a3"/>
         <w:ind w:left="360" w:firstLineChars="0" w:firstLine="0"/>
         <w:rPr>
-          <w:rFonts w:hint="eastAsia"/>
-        </w:rPr>
-      </w:pPr>
-      <w:r>
-        <w:rPr>
-          <w:rFonts w:hint="eastAsia"/>
-        </w:rPr>
-        <w:t>图片选择</w:t>
+          <w:sz w:val="24"/>
+        </w:rPr>
+      </w:pPr>
+      <w:r>
+        <w:rPr>
+          <w:rFonts w:hint="eastAsia"/>
+          <w:sz w:val="24"/>
+        </w:rPr>
+        <w:t>动态生成文件名</w:t>
       </w:r>
     </w:p>
     <w:p>
       <w:pPr>
         <w:pStyle w:val="a3"/>
         <w:ind w:left="360" w:firstLineChars="0" w:firstLine="0"/>
-      </w:pPr>
-      <w:r>
-        <w:rPr>
-          <w:rFonts w:hint="eastAsia"/>
-        </w:rPr>
-        <w:t>图片保存</w:t>
-      </w:r>
-    </w:p>
-    <w:p>
-      <w:pPr>
-        <w:pStyle w:val="a3"/>
-        <w:ind w:left="360"/>
-      </w:pPr>
-      <w:r>
-        <w:rPr>
-          <w:rFonts w:hint="eastAsia"/>
-        </w:rPr>
-        <w:t>手动抓拍违法图片保存路径：</w:t>
-      </w:r>
-    </w:p>
-    <w:p>
-      <w:pPr>
-        <w:pStyle w:val="a3"/>
-        <w:ind w:left="360"/>
-      </w:pPr>
-      <w:r>
-        <w:rPr>
-          <w:rFonts w:hint="eastAsia"/>
-        </w:rPr>
-        <w:t>第一级文件夹目录：手动抓拍违法图片；</w:t>
-      </w:r>
-    </w:p>
-    <w:p>
-      <w:pPr>
-        <w:pStyle w:val="a3"/>
-        <w:ind w:left="360"/>
-      </w:pPr>
-      <w:r>
-        <w:rPr>
-          <w:rFonts w:hint="eastAsia"/>
+        <w:rPr>
+          <w:rFonts w:hint="eastAsia"/>
+          <w:sz w:val="24"/>
+        </w:rPr>
+      </w:pPr>
+      <w:r>
+        <w:rPr>
+          <w:rFonts w:hint="eastAsia"/>
+          <w:sz w:val="24"/>
+        </w:rPr>
+        <w:t>最终保存的文件名字编码规则需要满足</w:t>
+      </w:r>
+      <w:r>
+        <w:rPr>
+          <w:rFonts w:hint="eastAsia"/>
+          <w:sz w:val="24"/>
+        </w:rPr>
+        <w:t>如下格式要求：</w:t>
+      </w:r>
+    </w:p>
+    <w:p>
+      <w:pPr>
+        <w:rPr>
+          <w:rFonts w:ascii="宋体" w:hAnsi="宋体"/>
+        </w:rPr>
+      </w:pPr>
+    </w:p>
+    <w:p>
+      <w:pPr>
+        <w:rPr>
+          <w:rFonts w:ascii="宋体" w:hAnsi="宋体"/>
+        </w:rPr>
+      </w:pPr>
+      <w:r>
+        <w:rPr>
+          <w:rFonts w:ascii="宋体" w:hAnsi="宋体" w:hint="eastAsia"/>
+        </w:rPr>
+        <w:t>标志</w:t>
+      </w:r>
+      <w:r>
+        <w:rPr>
+          <w:rFonts w:ascii="宋体" w:hAnsi="宋体" w:hint="eastAsia"/>
+        </w:rPr>
+        <w:t xml:space="preserve"> + </w:t>
+      </w:r>
+      <w:r>
+        <w:rPr>
+          <w:rFonts w:ascii="宋体" w:hAnsi="宋体" w:hint="eastAsia"/>
+        </w:rPr>
+        <w:t>年</w:t>
+      </w:r>
+      <w:r>
+        <w:rPr>
+          <w:rFonts w:ascii="宋体" w:hAnsi="宋体" w:hint="eastAsia"/>
+        </w:rPr>
+        <w:t>+</w:t>
+      </w:r>
+      <w:r>
+        <w:rPr>
+          <w:rFonts w:ascii="宋体" w:hAnsi="宋体" w:hint="eastAsia"/>
+        </w:rPr>
+        <w:t>月</w:t>
+      </w:r>
+      <w:r>
+        <w:rPr>
+          <w:rFonts w:ascii="宋体" w:hAnsi="宋体" w:hint="eastAsia"/>
+        </w:rPr>
+        <w:t>+</w:t>
+      </w:r>
+      <w:r>
+        <w:rPr>
+          <w:rFonts w:ascii="宋体" w:hAnsi="宋体" w:hint="eastAsia"/>
+        </w:rPr>
+        <w:t>日</w:t>
+      </w:r>
+      <w:r>
+        <w:rPr>
+          <w:rFonts w:ascii="宋体" w:hAnsi="宋体" w:hint="eastAsia"/>
+        </w:rPr>
+        <w:t>+</w:t>
+      </w:r>
+      <w:r>
+        <w:rPr>
+          <w:rFonts w:ascii="宋体" w:hAnsi="宋体" w:hint="eastAsia"/>
+        </w:rPr>
+        <w:t>时</w:t>
+      </w:r>
+      <w:r>
+        <w:rPr>
+          <w:rFonts w:ascii="宋体" w:hAnsi="宋体" w:hint="eastAsia"/>
+        </w:rPr>
+        <w:t>+</w:t>
+      </w:r>
+      <w:r>
+        <w:rPr>
+          <w:rFonts w:ascii="宋体" w:hAnsi="宋体" w:hint="eastAsia"/>
+        </w:rPr>
+        <w:t>分</w:t>
+      </w:r>
+      <w:r>
+        <w:rPr>
+          <w:rFonts w:ascii="宋体" w:hAnsi="宋体" w:hint="eastAsia"/>
+        </w:rPr>
+        <w:t>+</w:t>
+      </w:r>
+      <w:r>
+        <w:rPr>
+          <w:rFonts w:ascii="宋体" w:hAnsi="宋体" w:hint="eastAsia"/>
+        </w:rPr>
+        <w:t>秒</w:t>
+      </w:r>
+      <w:r>
+        <w:rPr>
+          <w:rFonts w:ascii="宋体" w:hAnsi="宋体" w:hint="eastAsia"/>
+        </w:rPr>
+        <w:t>+</w:t>
+      </w:r>
+      <w:r>
+        <w:rPr>
+          <w:rFonts w:ascii="宋体" w:hAnsi="宋体" w:hint="eastAsia"/>
+        </w:rPr>
+        <w:t>毫秒</w:t>
+      </w:r>
+      <w:r>
+        <w:rPr>
+          <w:rFonts w:ascii="宋体" w:hAnsi="宋体" w:hint="eastAsia"/>
+        </w:rPr>
+        <w:t xml:space="preserve">+ </w:t>
+      </w:r>
+      <w:r>
+        <w:rPr>
+          <w:rFonts w:ascii="宋体" w:hAnsi="宋体" w:hint="eastAsia"/>
+        </w:rPr>
+        <w:t>类型</w:t>
+      </w:r>
+      <w:r>
+        <w:rPr>
+          <w:rFonts w:ascii="宋体" w:hAnsi="宋体" w:hint="eastAsia"/>
+        </w:rPr>
+        <w:t xml:space="preserve"> + </w:t>
+      </w:r>
+      <w:r>
+        <w:rPr>
+          <w:rFonts w:ascii="宋体" w:hAnsi="宋体" w:hint="eastAsia"/>
+        </w:rPr>
+        <w:t>日</w:t>
+      </w:r>
+      <w:r>
+        <w:rPr>
+          <w:rFonts w:ascii="宋体" w:hAnsi="宋体" w:hint="eastAsia"/>
+        </w:rPr>
+        <w:t>/</w:t>
+      </w:r>
+      <w:r>
+        <w:rPr>
+          <w:rFonts w:ascii="宋体" w:hAnsi="宋体" w:hint="eastAsia"/>
+        </w:rPr>
+        <w:t>夜</w:t>
+      </w:r>
+      <w:r>
+        <w:rPr>
+          <w:rFonts w:ascii="宋体" w:hAnsi="宋体" w:hint="eastAsia"/>
+        </w:rPr>
+        <w:t>+</w:t>
+      </w:r>
+      <w:r>
+        <w:rPr>
+          <w:rFonts w:ascii="宋体" w:hAnsi="宋体" w:hint="eastAsia"/>
+        </w:rPr>
+        <w:t>车道</w:t>
+      </w:r>
+      <w:r>
+        <w:rPr>
+          <w:rFonts w:ascii="宋体" w:hAnsi="宋体" w:hint="eastAsia"/>
+        </w:rPr>
+        <w:t>+</w:t>
+      </w:r>
+      <w:r>
+        <w:rPr>
+          <w:rFonts w:ascii="宋体" w:hAnsi="宋体" w:hint="eastAsia"/>
+        </w:rPr>
+        <w:t>实速值</w:t>
+      </w:r>
+      <w:r>
+        <w:rPr>
+          <w:rFonts w:ascii="宋体" w:hAnsi="宋体" w:hint="eastAsia"/>
+        </w:rPr>
+        <w:t>+</w:t>
+      </w:r>
+      <w:r>
+        <w:rPr>
+          <w:rFonts w:ascii="宋体" w:hAnsi="宋体" w:hint="eastAsia"/>
+        </w:rPr>
+        <w:t>限速值</w:t>
+      </w:r>
+      <w:r>
+        <w:rPr>
+          <w:rFonts w:ascii="宋体" w:hAnsi="宋体" w:hint="eastAsia"/>
+        </w:rPr>
+        <w:t>+</w:t>
+      </w:r>
+      <w:r>
+        <w:rPr>
+          <w:rFonts w:ascii="宋体" w:hAnsi="宋体" w:hint="eastAsia"/>
+        </w:rPr>
+        <w:t>照片序号</w:t>
+      </w:r>
+      <w:r>
+        <w:rPr>
+          <w:rFonts w:ascii="宋体" w:hAnsi="宋体" w:hint="eastAsia"/>
+        </w:rPr>
+        <w:t>+</w:t>
+      </w:r>
+      <w:r>
+        <w:rPr>
+          <w:rFonts w:ascii="宋体" w:hAnsi="宋体" w:hint="eastAsia"/>
+        </w:rPr>
+        <w:t>连续数</w:t>
+      </w:r>
+      <w:r>
+        <w:rPr>
+          <w:rFonts w:ascii="宋体" w:hAnsi="宋体" w:hint="eastAsia"/>
+        </w:rPr>
+        <w:t>+</w:t>
+      </w:r>
+      <w:r>
+        <w:rPr>
+          <w:rFonts w:ascii="宋体" w:hAnsi="宋体" w:hint="eastAsia"/>
+        </w:rPr>
+        <w:t>本序数；</w:t>
+      </w:r>
+    </w:p>
+    <w:p>
+      <w:pPr>
+        <w:ind w:left="210" w:hangingChars="100" w:hanging="210"/>
+        <w:rPr>
+          <w:rFonts w:ascii="宋体" w:hAnsi="宋体"/>
+        </w:rPr>
+      </w:pPr>
+      <w:r>
+        <w:rPr>
+          <w:rFonts w:ascii="宋体" w:hAnsi="宋体" w:hint="eastAsia"/>
+        </w:rPr>
+        <w:t>位数：</w:t>
+      </w:r>
+      <w:r>
+        <w:rPr>
+          <w:rFonts w:ascii="宋体" w:hAnsi="宋体" w:hint="eastAsia"/>
+        </w:rPr>
+        <w:t xml:space="preserve"> 32  =  4+15+1+1+1+5+3+1+1</w:t>
+      </w:r>
+    </w:p>
+    <w:p>
+      <w:pPr>
+        <w:rPr>
+          <w:rFonts w:ascii="宋体" w:hAnsi="宋体"/>
+        </w:rPr>
+      </w:pPr>
+      <w:r>
+        <w:rPr>
+          <w:rFonts w:ascii="宋体" w:hAnsi="宋体" w:hint="eastAsia"/>
         </w:rPr>
         <w:lastRenderedPageBreak/>
-        <w:t>第二级文件夹目录：时间（年月日</w:t>
-      </w:r>
-      <w:r>
-        <w:t>-----如20150803（每天抓拍的违法为一个大文件夹，下一级为设备地点））；</w:t>
-      </w:r>
-    </w:p>
-    <w:p>
-      <w:pPr>
-        <w:pStyle w:val="a3"/>
-        <w:ind w:left="360"/>
-      </w:pPr>
-      <w:r>
-        <w:rPr>
-          <w:rFonts w:hint="eastAsia"/>
-        </w:rPr>
-        <w:t>第三级目录：地点</w:t>
-      </w:r>
-      <w:r>
-        <w:t>----与水印叠加的地点保持一致；</w:t>
-      </w:r>
-    </w:p>
-    <w:p>
-      <w:pPr>
-        <w:pStyle w:val="a3"/>
-        <w:ind w:left="360" w:firstLineChars="0" w:firstLine="0"/>
-      </w:pPr>
-      <w:r>
-        <w:rPr>
-          <w:rFonts w:hint="eastAsia"/>
-        </w:rPr>
-        <w:t>第四级目录：手动抓拍的违法图片。</w:t>
-      </w:r>
-    </w:p>
-    <w:p>
-      <w:pPr>
-        <w:rPr>
-          <w:rFonts w:ascii="宋体" w:hAnsi="宋体"/>
-        </w:rPr>
-      </w:pPr>
-      <w:r>
-        <w:rPr>
-          <w:rFonts w:ascii="宋体" w:hAnsi="宋体" w:hint="eastAsia"/>
-        </w:rPr>
-        <w:t>图片文件名格式：</w:t>
-      </w:r>
-    </w:p>
-    <w:p>
-      <w:pPr>
-        <w:rPr>
-          <w:rFonts w:ascii="宋体" w:hAnsi="宋体"/>
-        </w:rPr>
-      </w:pPr>
-      <w:r>
-        <w:rPr>
-          <w:rFonts w:ascii="宋体" w:hAnsi="宋体" w:hint="eastAsia"/>
-        </w:rPr>
-        <w:t>标志</w:t>
-      </w:r>
-      <w:r>
-        <w:rPr>
-          <w:rFonts w:ascii="宋体" w:hAnsi="宋体" w:hint="eastAsia"/>
-        </w:rPr>
-        <w:t xml:space="preserve"> + </w:t>
-      </w:r>
-      <w:r>
-        <w:rPr>
-          <w:rFonts w:ascii="宋体" w:hAnsi="宋体" w:hint="eastAsia"/>
-        </w:rPr>
-        <w:t>年</w:t>
-      </w:r>
-      <w:r>
-        <w:rPr>
-          <w:rFonts w:ascii="宋体" w:hAnsi="宋体" w:hint="eastAsia"/>
-        </w:rPr>
-        <w:t>+</w:t>
-      </w:r>
-      <w:r>
-        <w:rPr>
-          <w:rFonts w:ascii="宋体" w:hAnsi="宋体" w:hint="eastAsia"/>
-        </w:rPr>
-        <w:t>月</w:t>
-      </w:r>
-      <w:r>
-        <w:rPr>
-          <w:rFonts w:ascii="宋体" w:hAnsi="宋体" w:hint="eastAsia"/>
-        </w:rPr>
-        <w:t>+</w:t>
-      </w:r>
-      <w:r>
-        <w:rPr>
-          <w:rFonts w:ascii="宋体" w:hAnsi="宋体" w:hint="eastAsia"/>
-        </w:rPr>
-        <w:t>日</w:t>
-      </w:r>
-      <w:r>
-        <w:rPr>
-          <w:rFonts w:ascii="宋体" w:hAnsi="宋体" w:hint="eastAsia"/>
-        </w:rPr>
-        <w:t>+</w:t>
-      </w:r>
-      <w:r>
-        <w:rPr>
-          <w:rFonts w:ascii="宋体" w:hAnsi="宋体" w:hint="eastAsia"/>
-        </w:rPr>
-        <w:t>时</w:t>
-      </w:r>
-      <w:r>
-        <w:rPr>
-          <w:rFonts w:ascii="宋体" w:hAnsi="宋体" w:hint="eastAsia"/>
-        </w:rPr>
-        <w:t>+</w:t>
-      </w:r>
-      <w:r>
-        <w:rPr>
-          <w:rFonts w:ascii="宋体" w:hAnsi="宋体" w:hint="eastAsia"/>
-        </w:rPr>
-        <w:t>分</w:t>
-      </w:r>
-      <w:r>
-        <w:rPr>
-          <w:rFonts w:ascii="宋体" w:hAnsi="宋体" w:hint="eastAsia"/>
-        </w:rPr>
-        <w:t>+</w:t>
-      </w:r>
-      <w:r>
-        <w:rPr>
-          <w:rFonts w:ascii="宋体" w:hAnsi="宋体" w:hint="eastAsia"/>
-        </w:rPr>
-        <w:t>秒</w:t>
-      </w:r>
-      <w:r>
-        <w:rPr>
-          <w:rFonts w:ascii="宋体" w:hAnsi="宋体" w:hint="eastAsia"/>
-        </w:rPr>
-        <w:t>+</w:t>
-      </w:r>
-      <w:r>
-        <w:rPr>
-          <w:rFonts w:ascii="宋体" w:hAnsi="宋体" w:hint="eastAsia"/>
-        </w:rPr>
-        <w:t>毫秒</w:t>
-      </w:r>
-      <w:r>
-        <w:rPr>
-          <w:rFonts w:ascii="宋体" w:hAnsi="宋体" w:hint="eastAsia"/>
-        </w:rPr>
-        <w:t xml:space="preserve">+ </w:t>
-      </w:r>
-      <w:r>
-        <w:rPr>
-          <w:rFonts w:ascii="宋体" w:hAnsi="宋体" w:hint="eastAsia"/>
-        </w:rPr>
-        <w:t>类型</w:t>
-      </w:r>
-      <w:r>
-        <w:rPr>
-          <w:rFonts w:ascii="宋体" w:hAnsi="宋体" w:hint="eastAsia"/>
-        </w:rPr>
-        <w:t xml:space="preserve"> + </w:t>
-      </w:r>
-      <w:r>
-        <w:rPr>
-          <w:rFonts w:ascii="宋体" w:hAnsi="宋体" w:hint="eastAsia"/>
-        </w:rPr>
-        <w:t>日</w:t>
-      </w:r>
-      <w:r>
-        <w:rPr>
-          <w:rFonts w:ascii="宋体" w:hAnsi="宋体" w:hint="eastAsia"/>
-        </w:rPr>
-        <w:t>/</w:t>
-      </w:r>
-      <w:r>
-        <w:rPr>
-          <w:rFonts w:ascii="宋体" w:hAnsi="宋体" w:hint="eastAsia"/>
-        </w:rPr>
-        <w:t>夜</w:t>
-      </w:r>
-      <w:r>
-        <w:rPr>
-          <w:rFonts w:ascii="宋体" w:hAnsi="宋体" w:hint="eastAsia"/>
-        </w:rPr>
-        <w:t>+</w:t>
-      </w:r>
-      <w:r>
-        <w:rPr>
-          <w:rFonts w:ascii="宋体" w:hAnsi="宋体" w:hint="eastAsia"/>
-        </w:rPr>
-        <w:t>车道</w:t>
-      </w:r>
-      <w:r>
-        <w:rPr>
-          <w:rFonts w:ascii="宋体" w:hAnsi="宋体" w:hint="eastAsia"/>
-        </w:rPr>
-        <w:t>+</w:t>
-      </w:r>
-      <w:r>
-        <w:rPr>
-          <w:rFonts w:ascii="宋体" w:hAnsi="宋体" w:hint="eastAsia"/>
-        </w:rPr>
-        <w:t>实速值</w:t>
-      </w:r>
-      <w:r>
-        <w:rPr>
-          <w:rFonts w:ascii="宋体" w:hAnsi="宋体" w:hint="eastAsia"/>
-        </w:rPr>
-        <w:t>+</w:t>
-      </w:r>
-      <w:r>
-        <w:rPr>
-          <w:rFonts w:ascii="宋体" w:hAnsi="宋体" w:hint="eastAsia"/>
-        </w:rPr>
-        <w:t>限速值</w:t>
-      </w:r>
-      <w:r>
-        <w:rPr>
-          <w:rFonts w:ascii="宋体" w:hAnsi="宋体" w:hint="eastAsia"/>
-        </w:rPr>
-        <w:t>+</w:t>
-      </w:r>
-      <w:r>
-        <w:rPr>
-          <w:rFonts w:ascii="宋体" w:hAnsi="宋体" w:hint="eastAsia"/>
-        </w:rPr>
-        <w:t>照片序号</w:t>
-      </w:r>
-      <w:r>
-        <w:rPr>
-          <w:rFonts w:ascii="宋体" w:hAnsi="宋体" w:hint="eastAsia"/>
-        </w:rPr>
-        <w:t>+</w:t>
-      </w:r>
-      <w:r>
-        <w:rPr>
-          <w:rFonts w:ascii="宋体" w:hAnsi="宋体" w:hint="eastAsia"/>
-        </w:rPr>
-        <w:t>连续数</w:t>
-      </w:r>
-      <w:r>
-        <w:rPr>
-          <w:rFonts w:ascii="宋体" w:hAnsi="宋体" w:hint="eastAsia"/>
-        </w:rPr>
-        <w:t>+</w:t>
-      </w:r>
-      <w:r>
-        <w:rPr>
-          <w:rFonts w:ascii="宋体" w:hAnsi="宋体" w:hint="eastAsia"/>
-        </w:rPr>
-        <w:t>本序数；</w:t>
-      </w:r>
-    </w:p>
-    <w:p>
-      <w:pPr>
-        <w:ind w:left="210" w:hangingChars="100" w:hanging="210"/>
-        <w:rPr>
-          <w:rFonts w:ascii="宋体" w:hAnsi="宋体"/>
-        </w:rPr>
-      </w:pPr>
-      <w:r>
-        <w:rPr>
-          <w:rFonts w:ascii="宋体" w:hAnsi="宋体" w:hint="eastAsia"/>
-        </w:rPr>
-        <w:t>位数：</w:t>
-      </w:r>
-      <w:r>
-        <w:rPr>
-          <w:rFonts w:ascii="宋体" w:hAnsi="宋体" w:hint="eastAsia"/>
-        </w:rPr>
-        <w:t xml:space="preserve"> 32  =  4+15+1+1+1+5+3+1+1</w:t>
-      </w:r>
-    </w:p>
-    <w:p>
-      <w:pPr>
-        <w:rPr>
-          <w:rFonts w:ascii="宋体" w:hAnsi="宋体"/>
-        </w:rPr>
-      </w:pPr>
-      <w:r>
-        <w:rPr>
-          <w:rFonts w:ascii="宋体" w:hAnsi="宋体" w:hint="eastAsia"/>
-        </w:rPr>
         <w:t>注：</w:t>
       </w:r>
     </w:p>
@@ -3150,12 +5394,12 @@
       </w:r>
       <w:smartTag w:uri="urn:schemas-microsoft-com:office:smarttags" w:element="chmetcnv">
         <w:smartTagPr>
+          <w:attr w:name="UnitName" w:val="公里"/>
+          <w:attr w:name="SourceValue" w:val="50"/>
+          <w:attr w:name="HasSpace" w:val="False"/>
+          <w:attr w:name="Negative" w:val="False"/>
+          <w:attr w:name="NumberType" w:val="1"/>
           <w:attr w:name="TCSC" w:val="0"/>
-          <w:attr w:name="NumberType" w:val="1"/>
-          <w:attr w:name="Negative" w:val="False"/>
-          <w:attr w:name="HasSpace" w:val="False"/>
-          <w:attr w:name="SourceValue" w:val="50"/>
-          <w:attr w:name="UnitName" w:val="公里"/>
         </w:smartTagPr>
         <w:r>
           <w:t>50</w:t>
@@ -3346,9 +5590,6 @@
       <w:pPr>
         <w:pStyle w:val="a3"/>
         <w:ind w:left="360" w:firstLineChars="0" w:firstLine="0"/>
-        <w:rPr>
-          <w:rFonts w:hint="eastAsia"/>
-        </w:rPr>
       </w:pPr>
     </w:p>
     <w:sectPr>
@@ -3703,6 +5944,178 @@
       </w:pPr>
     </w:lvl>
   </w:abstractNum>
+  <w:abstractNum w:abstractNumId="3" w15:restartNumberingAfterBreak="0">
+    <w:nsid w:val="5C80687A"/>
+    <w:multiLevelType w:val="hybridMultilevel"/>
+    <w:tmpl w:val="C38AF764"/>
+    <w:lvl w:ilvl="0" w:tplc="04090019">
+      <w:start w:val="1"/>
+      <w:numFmt w:val="lowerLetter"/>
+      <w:lvlText w:val="%1)"/>
+      <w:lvlJc w:val="left"/>
+      <w:pPr>
+        <w:ind w:left="780" w:hanging="420"/>
+      </w:pPr>
+    </w:lvl>
+    <w:lvl w:ilvl="1" w:tplc="04090019" w:tentative="1">
+      <w:start w:val="1"/>
+      <w:numFmt w:val="lowerLetter"/>
+      <w:lvlText w:val="%2)"/>
+      <w:lvlJc w:val="left"/>
+      <w:pPr>
+        <w:ind w:left="1200" w:hanging="420"/>
+      </w:pPr>
+    </w:lvl>
+    <w:lvl w:ilvl="2" w:tplc="0409001B" w:tentative="1">
+      <w:start w:val="1"/>
+      <w:numFmt w:val="lowerRoman"/>
+      <w:lvlText w:val="%3."/>
+      <w:lvlJc w:val="right"/>
+      <w:pPr>
+        <w:ind w:left="1620" w:hanging="420"/>
+      </w:pPr>
+    </w:lvl>
+    <w:lvl w:ilvl="3" w:tplc="0409000F" w:tentative="1">
+      <w:start w:val="1"/>
+      <w:numFmt w:val="decimal"/>
+      <w:lvlText w:val="%4."/>
+      <w:lvlJc w:val="left"/>
+      <w:pPr>
+        <w:ind w:left="2040" w:hanging="420"/>
+      </w:pPr>
+    </w:lvl>
+    <w:lvl w:ilvl="4" w:tplc="04090019" w:tentative="1">
+      <w:start w:val="1"/>
+      <w:numFmt w:val="lowerLetter"/>
+      <w:lvlText w:val="%5)"/>
+      <w:lvlJc w:val="left"/>
+      <w:pPr>
+        <w:ind w:left="2460" w:hanging="420"/>
+      </w:pPr>
+    </w:lvl>
+    <w:lvl w:ilvl="5" w:tplc="0409001B" w:tentative="1">
+      <w:start w:val="1"/>
+      <w:numFmt w:val="lowerRoman"/>
+      <w:lvlText w:val="%6."/>
+      <w:lvlJc w:val="right"/>
+      <w:pPr>
+        <w:ind w:left="2880" w:hanging="420"/>
+      </w:pPr>
+    </w:lvl>
+    <w:lvl w:ilvl="6" w:tplc="0409000F" w:tentative="1">
+      <w:start w:val="1"/>
+      <w:numFmt w:val="decimal"/>
+      <w:lvlText w:val="%7."/>
+      <w:lvlJc w:val="left"/>
+      <w:pPr>
+        <w:ind w:left="3300" w:hanging="420"/>
+      </w:pPr>
+    </w:lvl>
+    <w:lvl w:ilvl="7" w:tplc="04090019" w:tentative="1">
+      <w:start w:val="1"/>
+      <w:numFmt w:val="lowerLetter"/>
+      <w:lvlText w:val="%8)"/>
+      <w:lvlJc w:val="left"/>
+      <w:pPr>
+        <w:ind w:left="3720" w:hanging="420"/>
+      </w:pPr>
+    </w:lvl>
+    <w:lvl w:ilvl="8" w:tplc="0409001B" w:tentative="1">
+      <w:start w:val="1"/>
+      <w:numFmt w:val="lowerRoman"/>
+      <w:lvlText w:val="%9."/>
+      <w:lvlJc w:val="right"/>
+      <w:pPr>
+        <w:ind w:left="4140" w:hanging="420"/>
+      </w:pPr>
+    </w:lvl>
+  </w:abstractNum>
+  <w:abstractNum w:abstractNumId="4" w15:restartNumberingAfterBreak="0">
+    <w:nsid w:val="6A4F2D93"/>
+    <w:multiLevelType w:val="hybridMultilevel"/>
+    <w:tmpl w:val="2BF006B0"/>
+    <w:lvl w:ilvl="0" w:tplc="04090013">
+      <w:start w:val="1"/>
+      <w:numFmt w:val="chineseCountingThousand"/>
+      <w:lvlText w:val="%1、"/>
+      <w:lvlJc w:val="left"/>
+      <w:pPr>
+        <w:ind w:left="420" w:hanging="420"/>
+      </w:pPr>
+    </w:lvl>
+    <w:lvl w:ilvl="1" w:tplc="04090019" w:tentative="1">
+      <w:start w:val="1"/>
+      <w:numFmt w:val="lowerLetter"/>
+      <w:lvlText w:val="%2)"/>
+      <w:lvlJc w:val="left"/>
+      <w:pPr>
+        <w:ind w:left="840" w:hanging="420"/>
+      </w:pPr>
+    </w:lvl>
+    <w:lvl w:ilvl="2" w:tplc="0409001B" w:tentative="1">
+      <w:start w:val="1"/>
+      <w:numFmt w:val="lowerRoman"/>
+      <w:lvlText w:val="%3."/>
+      <w:lvlJc w:val="right"/>
+      <w:pPr>
+        <w:ind w:left="1260" w:hanging="420"/>
+      </w:pPr>
+    </w:lvl>
+    <w:lvl w:ilvl="3" w:tplc="0409000F" w:tentative="1">
+      <w:start w:val="1"/>
+      <w:numFmt w:val="decimal"/>
+      <w:lvlText w:val="%4."/>
+      <w:lvlJc w:val="left"/>
+      <w:pPr>
+        <w:ind w:left="1680" w:hanging="420"/>
+      </w:pPr>
+    </w:lvl>
+    <w:lvl w:ilvl="4" w:tplc="04090019" w:tentative="1">
+      <w:start w:val="1"/>
+      <w:numFmt w:val="lowerLetter"/>
+      <w:lvlText w:val="%5)"/>
+      <w:lvlJc w:val="left"/>
+      <w:pPr>
+        <w:ind w:left="2100" w:hanging="420"/>
+      </w:pPr>
+    </w:lvl>
+    <w:lvl w:ilvl="5" w:tplc="0409001B" w:tentative="1">
+      <w:start w:val="1"/>
+      <w:numFmt w:val="lowerRoman"/>
+      <w:lvlText w:val="%6."/>
+      <w:lvlJc w:val="right"/>
+      <w:pPr>
+        <w:ind w:left="2520" w:hanging="420"/>
+      </w:pPr>
+    </w:lvl>
+    <w:lvl w:ilvl="6" w:tplc="0409000F" w:tentative="1">
+      <w:start w:val="1"/>
+      <w:numFmt w:val="decimal"/>
+      <w:lvlText w:val="%7."/>
+      <w:lvlJc w:val="left"/>
+      <w:pPr>
+        <w:ind w:left="2940" w:hanging="420"/>
+      </w:pPr>
+    </w:lvl>
+    <w:lvl w:ilvl="7" w:tplc="04090019" w:tentative="1">
+      <w:start w:val="1"/>
+      <w:numFmt w:val="lowerLetter"/>
+      <w:lvlText w:val="%8)"/>
+      <w:lvlJc w:val="left"/>
+      <w:pPr>
+        <w:ind w:left="3360" w:hanging="420"/>
+      </w:pPr>
+    </w:lvl>
+    <w:lvl w:ilvl="8" w:tplc="0409001B" w:tentative="1">
+      <w:start w:val="1"/>
+      <w:numFmt w:val="lowerRoman"/>
+      <w:lvlText w:val="%9."/>
+      <w:lvlJc w:val="right"/>
+      <w:pPr>
+        <w:ind w:left="3780" w:hanging="420"/>
+      </w:pPr>
+    </w:lvl>
+  </w:abstractNum>
   <w:num w:numId="1">
     <w:abstractNumId w:val="0"/>
   </w:num>
@@ -3711,6 +6124,12 @@
   </w:num>
   <w:num w:numId="3">
     <w:abstractNumId w:val="2"/>
+  </w:num>
+  <w:num w:numId="4">
+    <w:abstractNumId w:val="3"/>
+  </w:num>
+  <w:num w:numId="5">
+    <w:abstractNumId w:val="4"/>
   </w:num>
 </w:numbering>
 </file>
